--- a/docs/C4/C4IterationPlan.docx
+++ b/docs/C4/C4IterationPlan.docx
@@ -105,7 +105,7 @@
           <w:color w:val="ff0000"/>
           <w:rtl w:val="0"/>
         </w:rPr>
-        <w:t xml:space="preserve">IOCM Assessment is due at the end of this iteration</w:t>
+        <w:t xml:space="preserve">IOCM Assessment is now at the end of C5 (extra construction iteration)</w:t>
       </w:r>
     </w:p>
     <w:p>
@@ -516,12 +516,26 @@
       <w:pPr>
         <w:spacing w:line="240" w:lineRule="auto"/>
         <w:contextualSpacing w:val="0"/>
-        <w:rPr/>
+        <w:rPr>
+          <w:rFonts w:ascii="Times New Roman" w:cs="Times New Roman" w:eastAsia="Times New Roman" w:hAnsi="Times New Roman"/>
+          <w:sz w:val="20"/>
+          <w:szCs w:val="20"/>
+        </w:rPr>
       </w:pPr>
       <w:r>
         <w:rPr>
           <w:rtl w:val="0"/>
         </w:rPr>
+        <w:t xml:space="preserve">Implement all UI features planned including </w:t>
+      </w:r>
+      <w:r>
+        <w:rPr>
+          <w:rFonts w:ascii="Times New Roman" w:cs="Times New Roman" w:eastAsia="Times New Roman" w:hAnsi="Times New Roman"/>
+          <w:sz w:val="20"/>
+          <w:szCs w:val="20"/>
+          <w:rtl w:val="0"/>
+        </w:rPr>
+        <w:t xml:space="preserve">Block, Mute Contact; Presence UI, MUC contacts list, MUC list. Major time spent restructuring app to comply with MVC and Load pattern. The UI development had drifted from the original pattern scope, this work was required to integrate the planned features. Restructuring was successful and team members was able to integrate new features.</w:t>
       </w:r>
     </w:p>
     <w:p>
@@ -1121,6 +1135,7 @@
               <w:rPr>
                 <w:rtl w:val="0"/>
               </w:rPr>
+              <w:t xml:space="preserve">5</w:t>
             </w:r>
           </w:p>
         </w:tc>
@@ -1140,6 +1155,7 @@
               <w:rPr>
                 <w:rtl w:val="0"/>
               </w:rPr>
+              <w:t xml:space="preserve">Add Muc chat bookmarks and invitations.</w:t>
             </w:r>
           </w:p>
         </w:tc>
@@ -1179,6 +1195,7 @@
               <w:rPr>
                 <w:rtl w:val="0"/>
               </w:rPr>
+              <w:t xml:space="preserve">6</w:t>
             </w:r>
           </w:p>
         </w:tc>
@@ -1198,6 +1215,7 @@
               <w:rPr>
                 <w:rtl w:val="0"/>
               </w:rPr>
+              <w:t xml:space="preserve">Merge branches</w:t>
             </w:r>
           </w:p>
         </w:tc>
@@ -1240,6 +1258,26 @@
               <w:rPr>
                 <w:rtl w:val="0"/>
               </w:rPr>
+              <w:t xml:space="preserve">7</w:t>
+            </w:r>
+          </w:p>
+        </w:tc>
+        <w:tc>
+          <w:tcPr>
+            <w:shd w:fill="ffffff" w:val="clear"/>
+            <w:vAlign w:val="center"/>
+          </w:tcPr>
+          <w:p>
+            <w:pPr>
+              <w:spacing w:line="240" w:lineRule="auto"/>
+              <w:contextualSpacing w:val="0"/>
+              <w:rPr/>
+            </w:pPr>
+            <w:r>
+              <w:rPr>
+                <w:rtl w:val="0"/>
+              </w:rPr>
+              <w:t xml:space="preserve">Fix Multi User Chat loading bug.</w:t>
             </w:r>
           </w:p>
         </w:tc>
@@ -1262,9 +1300,10 @@
             </w:r>
           </w:p>
         </w:tc>
-        <w:tc>
-          <w:tcPr>
-            <w:shd w:fill="ffffff" w:val="clear"/>
+      </w:tr>
+      <w:tr>
+        <w:tc>
+          <w:tcPr>
             <w:vAlign w:val="center"/>
           </w:tcPr>
           <w:p>
@@ -1278,6 +1317,46 @@
               <w:rPr>
                 <w:rtl w:val="0"/>
               </w:rPr>
+              <w:t xml:space="preserve">8</w:t>
+            </w:r>
+          </w:p>
+        </w:tc>
+        <w:tc>
+          <w:tcPr>
+            <w:shd w:fill="ffffff" w:val="clear"/>
+            <w:vAlign w:val="center"/>
+          </w:tcPr>
+          <w:p>
+            <w:pPr>
+              <w:spacing w:after="0" w:before="0" w:line="240" w:lineRule="auto"/>
+              <w:ind w:left="0" w:firstLine="0"/>
+              <w:contextualSpacing w:val="0"/>
+              <w:rPr/>
+            </w:pPr>
+            <w:r>
+              <w:rPr>
+                <w:rtl w:val="0"/>
+              </w:rPr>
+              <w:t xml:space="preserve">Fix bug where new users going online is not detected once logged in.</w:t>
+            </w:r>
+          </w:p>
+        </w:tc>
+        <w:tc>
+          <w:tcPr>
+            <w:shd w:fill="ffffff" w:val="clear"/>
+            <w:vAlign w:val="center"/>
+          </w:tcPr>
+          <w:p>
+            <w:pPr>
+              <w:spacing w:after="0" w:before="0" w:line="240" w:lineRule="auto"/>
+              <w:ind w:left="0" w:firstLine="0"/>
+              <w:contextualSpacing w:val="0"/>
+              <w:rPr/>
+            </w:pPr>
+            <w:r>
+              <w:rPr>
+                <w:rtl w:val="0"/>
+              </w:rPr>
             </w:r>
           </w:p>
         </w:tc>
@@ -1298,6 +1377,7 @@
               <w:rPr>
                 <w:rtl w:val="0"/>
               </w:rPr>
+              <w:t xml:space="preserve">9</w:t>
             </w:r>
           </w:p>
         </w:tc>
@@ -1317,6 +1397,67 @@
               <w:rPr>
                 <w:rtl w:val="0"/>
               </w:rPr>
+              <w:t xml:space="preserve">Restructuring of MUChat and HomeScreen to comply with  Load pattern.</w:t>
+            </w:r>
+          </w:p>
+        </w:tc>
+        <w:tc>
+          <w:tcPr>
+            <w:shd w:fill="ffffff" w:val="clear"/>
+            <w:vAlign w:val="center"/>
+          </w:tcPr>
+          <w:p>
+            <w:pPr>
+              <w:spacing w:after="0" w:before="0" w:line="240" w:lineRule="auto"/>
+              <w:ind w:left="0" w:firstLine="0"/>
+              <w:contextualSpacing w:val="0"/>
+              <w:rPr/>
+            </w:pPr>
+            <w:r>
+              <w:rPr>
+                <w:rtl w:val="0"/>
+              </w:rPr>
+            </w:r>
+          </w:p>
+        </w:tc>
+      </w:tr>
+      <w:tr>
+        <w:tc>
+          <w:tcPr>
+            <w:vAlign w:val="center"/>
+          </w:tcPr>
+          <w:p>
+            <w:pPr>
+              <w:spacing w:after="0" w:before="0" w:line="240" w:lineRule="auto"/>
+              <w:ind w:left="0" w:firstLine="0"/>
+              <w:contextualSpacing w:val="0"/>
+              <w:rPr/>
+            </w:pPr>
+            <w:r>
+              <w:rPr>
+                <w:rtl w:val="0"/>
+              </w:rPr>
+              <w:t xml:space="preserve">10</w:t>
+            </w:r>
+          </w:p>
+        </w:tc>
+        <w:tc>
+          <w:tcPr>
+            <w:shd w:fill="ffffff" w:val="clear"/>
+            <w:vAlign w:val="center"/>
+          </w:tcPr>
+          <w:p>
+            <w:pPr>
+              <w:spacing w:after="0" w:before="0" w:line="240" w:lineRule="auto"/>
+              <w:ind w:left="0" w:firstLine="0"/>
+              <w:contextualSpacing w:val="0"/>
+              <w:rPr/>
+            </w:pPr>
+            <w:r>
+              <w:rPr>
+                <w:rtl w:val="0"/>
+              </w:rPr>
+              <w:t xml:space="preserve">Additional Features Block, Mute Contact; Presence UI, MUC contacts list, MUC list.</w:t>
             </w:r>
           </w:p>
         </w:tc>
@@ -1647,8 +1788,8 @@
         <w:tblLook w:val="0000"/>
       </w:tblPr>
       <w:tblGrid>
-        <w:gridCol w:w="630"/>
-        <w:gridCol w:w="4320"/>
+        <w:gridCol w:w="780"/>
+        <w:gridCol w:w="4170"/>
         <w:gridCol w:w="4080"/>
         <w:gridCol w:w="3390"/>
         <w:gridCol w:w="1365"/>
@@ -1656,8 +1797,8 @@
         <w:gridCol w:w="975"/>
         <w:tblGridChange w:id="0">
           <w:tblGrid>
-            <w:gridCol w:w="630"/>
-            <w:gridCol w:w="4320"/>
+            <w:gridCol w:w="780"/>
+            <w:gridCol w:w="4170"/>
             <w:gridCol w:w="4080"/>
             <w:gridCol w:w="3390"/>
             <w:gridCol w:w="1365"/>
@@ -1921,79 +2062,6 @@
           </w:tcPr>
           <w:p>
             <w:pPr>
-              <w:spacing w:line="240" w:lineRule="auto"/>
-              <w:contextualSpacing w:val="0"/>
-              <w:rPr/>
-            </w:pPr>
-            <w:r>
-              <w:rPr>
-                <w:rtl w:val="0"/>
-              </w:rPr>
-              <w:t xml:space="preserve">2.1</w:t>
-            </w:r>
-          </w:p>
-        </w:tc>
-        <w:tc>
-          <w:tcPr>
-            <w:shd w:fill="ffffff" w:val="clear"/>
-            <w:vAlign w:val="center"/>
-          </w:tcPr>
-          <w:p>
-            <w:pPr>
-              <w:spacing w:line="240" w:lineRule="auto"/>
-              <w:contextualSpacing w:val="0"/>
-              <w:rPr/>
-            </w:pPr>
-            <w:r>
-              <w:rPr>
-                <w:rtl w:val="0"/>
-              </w:rPr>
-              <w:t xml:space="preserve">Project Status Assessment</w:t>
-            </w:r>
-          </w:p>
-        </w:tc>
-        <w:tc>
-          <w:tcPr>
-            <w:shd w:fill="ffffff" w:val="clear"/>
-            <w:vAlign w:val="center"/>
-          </w:tcPr>
-          <w:p>
-            <w:pPr>
-              <w:spacing w:line="240" w:lineRule="auto"/>
-              <w:contextualSpacing w:val="0"/>
-              <w:rPr/>
-            </w:pPr>
-            <w:r>
-              <w:rPr>
-                <w:rtl w:val="0"/>
-              </w:rPr>
-            </w:r>
-          </w:p>
-        </w:tc>
-        <w:tc>
-          <w:tcPr>
-            <w:shd w:fill="ffffff" w:val="clear"/>
-            <w:vAlign w:val="center"/>
-          </w:tcPr>
-          <w:p>
-            <w:pPr>
-              <w:spacing w:line="240" w:lineRule="auto"/>
-              <w:contextualSpacing w:val="0"/>
-              <w:rPr/>
-            </w:pPr>
-            <w:r>
-              <w:rPr>
-                <w:rtl w:val="0"/>
-              </w:rPr>
-            </w:r>
-          </w:p>
-        </w:tc>
-        <w:tc>
-          <w:tcPr>
-            <w:vAlign w:val="center"/>
-          </w:tcPr>
-          <w:p>
-            <w:pPr>
               <w:spacing w:after="0" w:before="0" w:line="240" w:lineRule="auto"/>
               <w:ind w:left="0" w:firstLine="0"/>
               <w:contextualSpacing w:val="0"/>
@@ -2013,33 +2081,131 @@
           </w:tcPr>
           <w:p>
             <w:pPr>
-              <w:widowControl w:val="0"/>
-              <w:spacing w:line="240" w:lineRule="auto"/>
-              <w:contextualSpacing w:val="0"/>
-              <w:rPr/>
-            </w:pPr>
-            <w:r>
-              <w:rPr>
-                <w:rtl w:val="0"/>
-              </w:rPr>
-            </w:r>
-          </w:p>
-        </w:tc>
-        <w:tc>
-          <w:tcPr>
-            <w:shd w:fill="ffffff" w:val="clear"/>
-            <w:vAlign w:val="center"/>
-          </w:tcPr>
-          <w:p>
-            <w:pPr>
-              <w:spacing w:line="240" w:lineRule="auto"/>
-              <w:contextualSpacing w:val="0"/>
-              <w:rPr/>
-            </w:pPr>
-            <w:r>
-              <w:rPr>
-                <w:rtl w:val="0"/>
-              </w:rPr>
+              <w:spacing w:after="0" w:before="0" w:line="240" w:lineRule="auto"/>
+              <w:ind w:left="0" w:firstLine="0"/>
+              <w:contextualSpacing w:val="0"/>
+              <w:rPr/>
+            </w:pPr>
+            <w:r>
+              <w:rPr>
+                <w:rtl w:val="0"/>
+              </w:rPr>
+              <w:t xml:space="preserve">Bug Notifications display new message on start</w:t>
+            </w:r>
+          </w:p>
+        </w:tc>
+        <w:tc>
+          <w:tcPr>
+            <w:shd w:fill="ffffff" w:val="clear"/>
+            <w:vAlign w:val="center"/>
+          </w:tcPr>
+          <w:p>
+            <w:pPr>
+              <w:spacing w:after="0" w:before="0" w:line="240" w:lineRule="auto"/>
+              <w:ind w:left="0" w:firstLine="0"/>
+              <w:contextualSpacing w:val="0"/>
+              <w:rPr/>
+            </w:pPr>
+            <w:r>
+              <w:rPr>
+                <w:rtl w:val="0"/>
+              </w:rPr>
+              <w:t xml:space="preserve">Bug removed</w:t>
+            </w:r>
+          </w:p>
+        </w:tc>
+        <w:tc>
+          <w:tcPr>
+            <w:shd w:fill="ffffff" w:val="clear"/>
+            <w:vAlign w:val="center"/>
+          </w:tcPr>
+          <w:p>
+            <w:pPr>
+              <w:spacing w:after="0" w:before="0" w:line="240" w:lineRule="auto"/>
+              <w:ind w:left="0" w:firstLine="0"/>
+              <w:contextualSpacing w:val="0"/>
+              <w:rPr/>
+            </w:pPr>
+            <w:r>
+              <w:rPr>
+                <w:rtl w:val="0"/>
+              </w:rPr>
+              <w:t xml:space="preserve">Solved during restructure, see </w:t>
+            </w:r>
+            <w:hyperlink r:id="rId5">
+              <w:r>
+                <w:rPr>
+                  <w:color w:val="1155cc"/>
+                  <w:u w:val="single"/>
+                  <w:rtl w:val="0"/>
+                </w:rPr>
+                <w:t xml:space="preserve">commit</w:t>
+              </w:r>
+            </w:hyperlink>
+            <w:r>
+              <w:rPr>
+                <w:rtl w:val="0"/>
+              </w:rPr>
+              <w:t xml:space="preserve">.</w:t>
+            </w:r>
+          </w:p>
+        </w:tc>
+        <w:tc>
+          <w:tcPr>
+            <w:shd w:fill="93c47d" w:val="clear"/>
+            <w:vAlign w:val="center"/>
+          </w:tcPr>
+          <w:p>
+            <w:pPr>
+              <w:spacing w:after="0" w:before="0" w:line="240" w:lineRule="auto"/>
+              <w:ind w:left="0" w:firstLine="0"/>
+              <w:contextualSpacing w:val="0"/>
+              <w:rPr/>
+            </w:pPr>
+            <w:r>
+              <w:rPr>
+                <w:rtl w:val="0"/>
+              </w:rPr>
+            </w:r>
+          </w:p>
+        </w:tc>
+        <w:tc>
+          <w:tcPr>
+            <w:shd w:fill="ffffff" w:val="clear"/>
+            <w:vAlign w:val="center"/>
+          </w:tcPr>
+          <w:p>
+            <w:pPr>
+              <w:spacing w:after="0" w:before="0" w:line="240" w:lineRule="auto"/>
+              <w:ind w:left="0" w:firstLine="0"/>
+              <w:contextualSpacing w:val="0"/>
+              <w:rPr/>
+            </w:pPr>
+            <w:r>
+              <w:rPr>
+                <w:rtl w:val="0"/>
+              </w:rPr>
+              <w:t xml:space="preserve">03/09/17</w:t>
+            </w:r>
+          </w:p>
+        </w:tc>
+        <w:tc>
+          <w:tcPr>
+            <w:shd w:fill="ffffff" w:val="clear"/>
+            <w:vAlign w:val="center"/>
+          </w:tcPr>
+          <w:p>
+            <w:pPr>
+              <w:spacing w:after="0" w:before="0" w:line="240" w:lineRule="auto"/>
+              <w:ind w:left="0" w:firstLine="0"/>
+              <w:contextualSpacing w:val="0"/>
+              <w:rPr/>
+            </w:pPr>
+            <w:r>
+              <w:rPr>
+                <w:rtl w:val="0"/>
+              </w:rPr>
+              <w:t xml:space="preserve">0.5</w:t>
             </w:r>
           </w:p>
         </w:tc>
@@ -2058,87 +2224,6 @@
           </w:tcPr>
           <w:p>
             <w:pPr>
-              <w:spacing w:line="240" w:lineRule="auto"/>
-              <w:contextualSpacing w:val="0"/>
-              <w:rPr/>
-            </w:pPr>
-            <w:r>
-              <w:rPr>
-                <w:rtl w:val="0"/>
-              </w:rPr>
-              <w:t xml:space="preserve">4.1</w:t>
-            </w:r>
-          </w:p>
-        </w:tc>
-        <w:tc>
-          <w:tcPr>
-            <w:vAlign w:val="center"/>
-          </w:tcPr>
-          <w:p>
-            <w:pPr>
-              <w:pStyle w:val="Heading4"/>
-              <w:contextualSpacing w:val="0"/>
-              <w:rPr>
-                <w:rFonts w:ascii="Times New Roman" w:cs="Times New Roman" w:eastAsia="Times New Roman" w:hAnsi="Times New Roman"/>
-                <w:sz w:val="20"/>
-                <w:szCs w:val="20"/>
-              </w:rPr>
-            </w:pPr>
-            <w:bookmarkStart w:colFirst="0" w:colLast="0" w:name="_1fvskqk6bmhp" w:id="2"/>
-            <w:bookmarkEnd w:id="2"/>
-            <w:r>
-              <w:rPr>
-                <w:rFonts w:ascii="Times New Roman" w:cs="Times New Roman" w:eastAsia="Times New Roman" w:hAnsi="Times New Roman"/>
-                <w:sz w:val="20"/>
-                <w:szCs w:val="20"/>
-                <w:rtl w:val="0"/>
-              </w:rPr>
-              <w:t xml:space="preserve">Perform test scripts</w:t>
-            </w:r>
-          </w:p>
-        </w:tc>
-        <w:tc>
-          <w:tcPr>
-            <w:shd w:fill="ffffff" w:val="clear"/>
-            <w:vAlign w:val="center"/>
-          </w:tcPr>
-          <w:p>
-            <w:pPr>
-              <w:spacing w:line="240" w:lineRule="auto"/>
-              <w:contextualSpacing w:val="0"/>
-              <w:rPr/>
-            </w:pPr>
-            <w:r>
-              <w:rPr>
-                <w:rtl w:val="0"/>
-              </w:rPr>
-            </w:r>
-          </w:p>
-        </w:tc>
-        <w:tc>
-          <w:tcPr>
-            <w:shd w:fill="ffffff" w:val="clear"/>
-            <w:vAlign w:val="center"/>
-          </w:tcPr>
-          <w:p>
-            <w:pPr>
-              <w:spacing w:line="240" w:lineRule="auto"/>
-              <w:contextualSpacing w:val="0"/>
-              <w:rPr/>
-            </w:pPr>
-            <w:r>
-              <w:rPr>
-                <w:rtl w:val="0"/>
-              </w:rPr>
-            </w:r>
-          </w:p>
-        </w:tc>
-        <w:tc>
-          <w:tcPr>
-            <w:vAlign w:val="center"/>
-          </w:tcPr>
-          <w:p>
-            <w:pPr>
               <w:spacing w:after="0" w:before="0" w:line="240" w:lineRule="auto"/>
               <w:ind w:left="0" w:firstLine="0"/>
               <w:contextualSpacing w:val="0"/>
@@ -2148,42 +2233,139 @@
               <w:rPr>
                 <w:rtl w:val="0"/>
               </w:rPr>
-            </w:r>
-          </w:p>
-        </w:tc>
-        <w:tc>
-          <w:tcPr>
-            <w:shd w:fill="ffffff" w:val="clear"/>
-            <w:vAlign w:val="center"/>
-          </w:tcPr>
-          <w:p>
-            <w:pPr>
-              <w:spacing w:line="240" w:lineRule="auto"/>
-              <w:contextualSpacing w:val="0"/>
-              <w:rPr/>
-            </w:pPr>
-            <w:r>
-              <w:rPr>
-                <w:rtl w:val="0"/>
-              </w:rPr>
-            </w:r>
-          </w:p>
-        </w:tc>
-        <w:tc>
-          <w:tcPr>
-            <w:shd w:fill="ffffff" w:val="clear"/>
-            <w:vAlign w:val="center"/>
-          </w:tcPr>
-          <w:p>
-            <w:pPr>
-              <w:spacing w:line="240" w:lineRule="auto"/>
-              <w:contextualSpacing w:val="0"/>
-              <w:rPr/>
-            </w:pPr>
-            <w:r>
-              <w:rPr>
-                <w:rtl w:val="0"/>
-              </w:rPr>
+              <w:t xml:space="preserve">10</w:t>
+            </w:r>
+          </w:p>
+        </w:tc>
+        <w:tc>
+          <w:tcPr>
+            <w:vAlign w:val="center"/>
+          </w:tcPr>
+          <w:p>
+            <w:pPr>
+              <w:contextualSpacing w:val="0"/>
+              <w:rPr/>
+            </w:pPr>
+            <w:r>
+              <w:rPr>
+                <w:rtl w:val="0"/>
+              </w:rPr>
+              <w:t xml:space="preserve">UI Delete/Block User</w:t>
+            </w:r>
+          </w:p>
+        </w:tc>
+        <w:tc>
+          <w:tcPr>
+            <w:shd w:fill="ffffff" w:val="clear"/>
+            <w:vAlign w:val="center"/>
+          </w:tcPr>
+          <w:p>
+            <w:pPr>
+              <w:spacing w:after="0" w:before="0" w:line="240" w:lineRule="auto"/>
+              <w:ind w:left="0" w:firstLine="0"/>
+              <w:contextualSpacing w:val="0"/>
+              <w:rPr/>
+            </w:pPr>
+            <w:r>
+              <w:rPr>
+                <w:rtl w:val="0"/>
+              </w:rPr>
+              <w:t xml:space="preserve">UI function to delete and block contact from users list</w:t>
+            </w:r>
+          </w:p>
+        </w:tc>
+        <w:tc>
+          <w:tcPr>
+            <w:shd w:fill="ffffff" w:val="clear"/>
+            <w:vAlign w:val="center"/>
+          </w:tcPr>
+          <w:p>
+            <w:pPr>
+              <w:spacing w:after="0" w:before="0" w:line="240" w:lineRule="auto"/>
+              <w:ind w:left="0" w:firstLine="0"/>
+              <w:contextualSpacing w:val="0"/>
+              <w:rPr/>
+            </w:pPr>
+            <w:r>
+              <w:rPr>
+                <w:rtl w:val="0"/>
+              </w:rPr>
+              <w:t xml:space="preserve">Extended MUCContactDisplay with UI, see </w:t>
+            </w:r>
+            <w:hyperlink r:id="rId6">
+              <w:r>
+                <w:rPr>
+                  <w:color w:val="1155cc"/>
+                  <w:u w:val="single"/>
+                  <w:rtl w:val="0"/>
+                </w:rPr>
+                <w:t xml:space="preserve">commit</w:t>
+              </w:r>
+            </w:hyperlink>
+            <w:r>
+              <w:rPr>
+                <w:rtl w:val="0"/>
+              </w:rPr>
+              <w:t xml:space="preserve">.</w:t>
+            </w:r>
+          </w:p>
+        </w:tc>
+        <w:tc>
+          <w:tcPr>
+            <w:shd w:fill="93c47d" w:val="clear"/>
+            <w:vAlign w:val="center"/>
+          </w:tcPr>
+          <w:p>
+            <w:pPr>
+              <w:spacing w:after="0" w:before="0" w:line="240" w:lineRule="auto"/>
+              <w:ind w:left="0" w:firstLine="0"/>
+              <w:contextualSpacing w:val="0"/>
+              <w:rPr/>
+            </w:pPr>
+            <w:r>
+              <w:rPr>
+                <w:rtl w:val="0"/>
+              </w:rPr>
+            </w:r>
+          </w:p>
+        </w:tc>
+        <w:tc>
+          <w:tcPr>
+            <w:shd w:fill="ffffff" w:val="clear"/>
+            <w:vAlign w:val="center"/>
+          </w:tcPr>
+          <w:p>
+            <w:pPr>
+              <w:spacing w:after="0" w:before="0" w:line="240" w:lineRule="auto"/>
+              <w:ind w:left="0" w:firstLine="0"/>
+              <w:contextualSpacing w:val="0"/>
+              <w:rPr/>
+            </w:pPr>
+            <w:r>
+              <w:rPr>
+                <w:rtl w:val="0"/>
+              </w:rPr>
+              <w:t xml:space="preserve">27/08/17</w:t>
+            </w:r>
+          </w:p>
+        </w:tc>
+        <w:tc>
+          <w:tcPr>
+            <w:shd w:fill="ffffff" w:val="clear"/>
+            <w:vAlign w:val="center"/>
+          </w:tcPr>
+          <w:p>
+            <w:pPr>
+              <w:spacing w:after="0" w:before="0" w:line="240" w:lineRule="auto"/>
+              <w:ind w:left="0" w:firstLine="0"/>
+              <w:contextualSpacing w:val="0"/>
+              <w:rPr/>
+            </w:pPr>
+            <w:r>
+              <w:rPr>
+                <w:rtl w:val="0"/>
+              </w:rPr>
+              <w:t xml:space="preserve">4</w:t>
             </w:r>
           </w:p>
         </w:tc>
@@ -2202,82 +2384,6 @@
           </w:tcPr>
           <w:p>
             <w:pPr>
-              <w:spacing w:line="240" w:lineRule="auto"/>
-              <w:contextualSpacing w:val="0"/>
-              <w:rPr/>
-            </w:pPr>
-            <w:r>
-              <w:rPr>
-                <w:rtl w:val="0"/>
-              </w:rPr>
-            </w:r>
-          </w:p>
-        </w:tc>
-        <w:tc>
-          <w:tcPr>
-            <w:vAlign w:val="center"/>
-          </w:tcPr>
-          <w:p>
-            <w:pPr>
-              <w:pStyle w:val="Heading4"/>
-              <w:contextualSpacing w:val="0"/>
-              <w:rPr>
-                <w:rFonts w:ascii="Times New Roman" w:cs="Times New Roman" w:eastAsia="Times New Roman" w:hAnsi="Times New Roman"/>
-                <w:sz w:val="20"/>
-                <w:szCs w:val="20"/>
-              </w:rPr>
-            </w:pPr>
-            <w:bookmarkStart w:colFirst="0" w:colLast="0" w:name="_ph2yrsrwbooc" w:id="3"/>
-            <w:bookmarkEnd w:id="3"/>
-            <w:r>
-              <w:rPr>
-                <w:rtl w:val="0"/>
-              </w:rPr>
-            </w:r>
-          </w:p>
-        </w:tc>
-        <w:tc>
-          <w:tcPr>
-            <w:shd w:fill="ffffff" w:val="clear"/>
-            <w:vAlign w:val="center"/>
-          </w:tcPr>
-          <w:p>
-            <w:pPr>
-              <w:spacing w:line="240" w:lineRule="auto"/>
-              <w:contextualSpacing w:val="0"/>
-              <w:rPr/>
-            </w:pPr>
-            <w:r>
-              <w:rPr>
-                <w:rtl w:val="0"/>
-              </w:rPr>
-            </w:r>
-          </w:p>
-        </w:tc>
-        <w:tc>
-          <w:tcPr>
-            <w:shd w:fill="ffffff" w:val="clear"/>
-            <w:vAlign w:val="center"/>
-          </w:tcPr>
-          <w:p>
-            <w:pPr>
-              <w:spacing w:line="240" w:lineRule="auto"/>
-              <w:contextualSpacing w:val="0"/>
-              <w:rPr/>
-            </w:pPr>
-            <w:r>
-              <w:rPr>
-                <w:rtl w:val="0"/>
-              </w:rPr>
-            </w:r>
-          </w:p>
-        </w:tc>
-        <w:tc>
-          <w:tcPr>
-            <w:vAlign w:val="center"/>
-          </w:tcPr>
-          <w:p>
-            <w:pPr>
               <w:spacing w:after="0" w:before="0" w:line="240" w:lineRule="auto"/>
               <w:ind w:left="0" w:firstLine="0"/>
               <w:contextualSpacing w:val="0"/>
@@ -2287,42 +2393,138 @@
               <w:rPr>
                 <w:rtl w:val="0"/>
               </w:rPr>
-            </w:r>
-          </w:p>
-        </w:tc>
-        <w:tc>
-          <w:tcPr>
-            <w:shd w:fill="ffffff" w:val="clear"/>
-            <w:vAlign w:val="center"/>
-          </w:tcPr>
-          <w:p>
-            <w:pPr>
-              <w:spacing w:line="240" w:lineRule="auto"/>
-              <w:contextualSpacing w:val="0"/>
-              <w:rPr/>
-            </w:pPr>
-            <w:r>
-              <w:rPr>
-                <w:rtl w:val="0"/>
-              </w:rPr>
-            </w:r>
-          </w:p>
-        </w:tc>
-        <w:tc>
-          <w:tcPr>
-            <w:shd w:fill="ffffff" w:val="clear"/>
-            <w:vAlign w:val="center"/>
-          </w:tcPr>
-          <w:p>
-            <w:pPr>
-              <w:spacing w:line="240" w:lineRule="auto"/>
-              <w:contextualSpacing w:val="0"/>
-              <w:rPr/>
-            </w:pPr>
-            <w:r>
-              <w:rPr>
-                <w:rtl w:val="0"/>
-              </w:rPr>
+              <w:t xml:space="preserve">9</w:t>
+            </w:r>
+          </w:p>
+        </w:tc>
+        <w:tc>
+          <w:tcPr>
+            <w:vAlign w:val="center"/>
+          </w:tcPr>
+          <w:p>
+            <w:pPr>
+              <w:contextualSpacing w:val="0"/>
+              <w:rPr/>
+            </w:pPr>
+            <w:r>
+              <w:rPr>
+                <w:rtl w:val="0"/>
+              </w:rPr>
+              <w:t xml:space="preserve">Restructure App functions of MUCController. MUCScreen, MUCList.</w:t>
+            </w:r>
+          </w:p>
+        </w:tc>
+        <w:tc>
+          <w:tcPr>
+            <w:shd w:fill="ffffff" w:val="clear"/>
+            <w:vAlign w:val="center"/>
+          </w:tcPr>
+          <w:p>
+            <w:pPr>
+              <w:spacing w:after="0" w:before="0" w:line="240" w:lineRule="auto"/>
+              <w:ind w:left="0" w:firstLine="0"/>
+              <w:contextualSpacing w:val="0"/>
+              <w:rPr/>
+            </w:pPr>
+            <w:r>
+              <w:rPr>
+                <w:rtl w:val="0"/>
+              </w:rPr>
+              <w:t xml:space="preserve">Functions compliant with MVC pattern</w:t>
+            </w:r>
+          </w:p>
+        </w:tc>
+        <w:tc>
+          <w:tcPr>
+            <w:shd w:fill="ffffff" w:val="clear"/>
+            <w:vAlign w:val="center"/>
+          </w:tcPr>
+          <w:p>
+            <w:pPr>
+              <w:spacing w:after="0" w:before="0" w:line="240" w:lineRule="auto"/>
+              <w:ind w:left="0" w:firstLine="0"/>
+              <w:contextualSpacing w:val="0"/>
+              <w:rPr/>
+            </w:pPr>
+            <w:r>
+              <w:rPr>
+                <w:rtl w:val="0"/>
+              </w:rPr>
+              <w:t xml:space="preserve">Restructure successfully, see </w:t>
+            </w:r>
+            <w:hyperlink r:id="rId7">
+              <w:r>
+                <w:rPr>
+                  <w:color w:val="1155cc"/>
+                  <w:u w:val="single"/>
+                  <w:rtl w:val="0"/>
+                </w:rPr>
+                <w:t xml:space="preserve">commit</w:t>
+              </w:r>
+            </w:hyperlink>
+            <w:r>
+              <w:rPr>
+                <w:rtl w:val="0"/>
+              </w:rPr>
+              <w:t xml:space="preserve">.</w:t>
+            </w:r>
+          </w:p>
+        </w:tc>
+        <w:tc>
+          <w:tcPr>
+            <w:shd w:fill="93c47d" w:val="clear"/>
+            <w:vAlign w:val="center"/>
+          </w:tcPr>
+          <w:p>
+            <w:pPr>
+              <w:spacing w:after="0" w:before="0" w:line="240" w:lineRule="auto"/>
+              <w:ind w:left="0" w:firstLine="0"/>
+              <w:contextualSpacing w:val="0"/>
+              <w:rPr/>
+            </w:pPr>
+            <w:r>
+              <w:rPr>
+                <w:rtl w:val="0"/>
+              </w:rPr>
+            </w:r>
+          </w:p>
+        </w:tc>
+        <w:tc>
+          <w:tcPr>
+            <w:shd w:fill="ffffff" w:val="clear"/>
+            <w:vAlign w:val="center"/>
+          </w:tcPr>
+          <w:p>
+            <w:pPr>
+              <w:spacing w:line="240" w:lineRule="auto"/>
+              <w:contextualSpacing w:val="0"/>
+              <w:rPr/>
+            </w:pPr>
+            <w:r>
+              <w:rPr>
+                <w:rtl w:val="0"/>
+              </w:rPr>
+              <w:t xml:space="preserve">03/09/17</w:t>
+            </w:r>
+          </w:p>
+        </w:tc>
+        <w:tc>
+          <w:tcPr>
+            <w:shd w:fill="ffffff" w:val="clear"/>
+            <w:vAlign w:val="center"/>
+          </w:tcPr>
+          <w:p>
+            <w:pPr>
+              <w:spacing w:after="0" w:before="0" w:line="240" w:lineRule="auto"/>
+              <w:ind w:left="0" w:firstLine="0"/>
+              <w:contextualSpacing w:val="0"/>
+              <w:rPr/>
+            </w:pPr>
+            <w:r>
+              <w:rPr>
+                <w:rtl w:val="0"/>
+              </w:rPr>
+              <w:t xml:space="preserve">6</w:t>
             </w:r>
           </w:p>
         </w:tc>
@@ -2341,82 +2543,6 @@
           </w:tcPr>
           <w:p>
             <w:pPr>
-              <w:spacing w:line="240" w:lineRule="auto"/>
-              <w:contextualSpacing w:val="0"/>
-              <w:rPr/>
-            </w:pPr>
-            <w:r>
-              <w:rPr>
-                <w:rtl w:val="0"/>
-              </w:rPr>
-            </w:r>
-          </w:p>
-        </w:tc>
-        <w:tc>
-          <w:tcPr>
-            <w:vAlign w:val="center"/>
-          </w:tcPr>
-          <w:p>
-            <w:pPr>
-              <w:pStyle w:val="Heading4"/>
-              <w:contextualSpacing w:val="0"/>
-              <w:rPr>
-                <w:rFonts w:ascii="Times New Roman" w:cs="Times New Roman" w:eastAsia="Times New Roman" w:hAnsi="Times New Roman"/>
-                <w:sz w:val="20"/>
-                <w:szCs w:val="20"/>
-              </w:rPr>
-            </w:pPr>
-            <w:bookmarkStart w:colFirst="0" w:colLast="0" w:name="_i38rtff4rs9i" w:id="4"/>
-            <w:bookmarkEnd w:id="4"/>
-            <w:r>
-              <w:rPr>
-                <w:rtl w:val="0"/>
-              </w:rPr>
-            </w:r>
-          </w:p>
-        </w:tc>
-        <w:tc>
-          <w:tcPr>
-            <w:shd w:fill="ffffff" w:val="clear"/>
-            <w:vAlign w:val="center"/>
-          </w:tcPr>
-          <w:p>
-            <w:pPr>
-              <w:spacing w:line="240" w:lineRule="auto"/>
-              <w:contextualSpacing w:val="0"/>
-              <w:rPr/>
-            </w:pPr>
-            <w:r>
-              <w:rPr>
-                <w:rtl w:val="0"/>
-              </w:rPr>
-            </w:r>
-          </w:p>
-        </w:tc>
-        <w:tc>
-          <w:tcPr>
-            <w:shd w:fill="ffffff" w:val="clear"/>
-            <w:vAlign w:val="center"/>
-          </w:tcPr>
-          <w:p>
-            <w:pPr>
-              <w:spacing w:line="240" w:lineRule="auto"/>
-              <w:contextualSpacing w:val="0"/>
-              <w:rPr/>
-            </w:pPr>
-            <w:r>
-              <w:rPr>
-                <w:rtl w:val="0"/>
-              </w:rPr>
-            </w:r>
-          </w:p>
-        </w:tc>
-        <w:tc>
-          <w:tcPr>
-            <w:vAlign w:val="center"/>
-          </w:tcPr>
-          <w:p>
-            <w:pPr>
               <w:spacing w:after="0" w:before="0" w:line="240" w:lineRule="auto"/>
               <w:ind w:left="0" w:firstLine="0"/>
               <w:contextualSpacing w:val="0"/>
@@ -2426,42 +2552,138 @@
               <w:rPr>
                 <w:rtl w:val="0"/>
               </w:rPr>
-            </w:r>
-          </w:p>
-        </w:tc>
-        <w:tc>
-          <w:tcPr>
-            <w:shd w:fill="ffffff" w:val="clear"/>
-            <w:vAlign w:val="center"/>
-          </w:tcPr>
-          <w:p>
-            <w:pPr>
-              <w:spacing w:line="240" w:lineRule="auto"/>
-              <w:contextualSpacing w:val="0"/>
-              <w:rPr/>
-            </w:pPr>
-            <w:r>
-              <w:rPr>
-                <w:rtl w:val="0"/>
-              </w:rPr>
-            </w:r>
-          </w:p>
-        </w:tc>
-        <w:tc>
-          <w:tcPr>
-            <w:shd w:fill="ffffff" w:val="clear"/>
-            <w:vAlign w:val="center"/>
-          </w:tcPr>
-          <w:p>
-            <w:pPr>
-              <w:spacing w:line="240" w:lineRule="auto"/>
-              <w:contextualSpacing w:val="0"/>
-              <w:rPr/>
-            </w:pPr>
-            <w:r>
-              <w:rPr>
-                <w:rtl w:val="0"/>
-              </w:rPr>
+              <w:t xml:space="preserve">10</w:t>
+            </w:r>
+          </w:p>
+        </w:tc>
+        <w:tc>
+          <w:tcPr>
+            <w:vAlign w:val="center"/>
+          </w:tcPr>
+          <w:p>
+            <w:pPr>
+              <w:contextualSpacing w:val="0"/>
+              <w:rPr/>
+            </w:pPr>
+            <w:r>
+              <w:rPr>
+                <w:rtl w:val="0"/>
+              </w:rPr>
+              <w:t xml:space="preserve">UI Contact Presence</w:t>
+            </w:r>
+          </w:p>
+        </w:tc>
+        <w:tc>
+          <w:tcPr>
+            <w:shd w:fill="ffffff" w:val="clear"/>
+            <w:vAlign w:val="center"/>
+          </w:tcPr>
+          <w:p>
+            <w:pPr>
+              <w:spacing w:after="0" w:before="0" w:line="240" w:lineRule="auto"/>
+              <w:ind w:left="0" w:firstLine="0"/>
+              <w:contextualSpacing w:val="0"/>
+              <w:rPr/>
+            </w:pPr>
+            <w:r>
+              <w:rPr>
+                <w:rtl w:val="0"/>
+              </w:rPr>
+              <w:t xml:space="preserve">Presence is displayed on contact view</w:t>
+            </w:r>
+          </w:p>
+        </w:tc>
+        <w:tc>
+          <w:tcPr>
+            <w:shd w:fill="ffffff" w:val="clear"/>
+            <w:vAlign w:val="center"/>
+          </w:tcPr>
+          <w:p>
+            <w:pPr>
+              <w:spacing w:after="0" w:before="0" w:line="240" w:lineRule="auto"/>
+              <w:ind w:left="0" w:firstLine="0"/>
+              <w:contextualSpacing w:val="0"/>
+              <w:rPr/>
+            </w:pPr>
+            <w:r>
+              <w:rPr>
+                <w:rtl w:val="0"/>
+              </w:rPr>
+              <w:t xml:space="preserve">UI Presence indicators integrated, see </w:t>
+            </w:r>
+            <w:hyperlink r:id="rId8">
+              <w:r>
+                <w:rPr>
+                  <w:color w:val="1155cc"/>
+                  <w:u w:val="single"/>
+                  <w:rtl w:val="0"/>
+                </w:rPr>
+                <w:t xml:space="preserve">commit</w:t>
+              </w:r>
+            </w:hyperlink>
+            <w:r>
+              <w:rPr>
+                <w:rtl w:val="0"/>
+              </w:rPr>
+              <w:t xml:space="preserve">.</w:t>
+            </w:r>
+          </w:p>
+        </w:tc>
+        <w:tc>
+          <w:tcPr>
+            <w:shd w:fill="93c47d" w:val="clear"/>
+            <w:vAlign w:val="center"/>
+          </w:tcPr>
+          <w:p>
+            <w:pPr>
+              <w:spacing w:after="0" w:before="0" w:line="240" w:lineRule="auto"/>
+              <w:ind w:left="0" w:firstLine="0"/>
+              <w:contextualSpacing w:val="0"/>
+              <w:rPr/>
+            </w:pPr>
+            <w:r>
+              <w:rPr>
+                <w:rtl w:val="0"/>
+              </w:rPr>
+            </w:r>
+          </w:p>
+        </w:tc>
+        <w:tc>
+          <w:tcPr>
+            <w:shd w:fill="ffffff" w:val="clear"/>
+            <w:vAlign w:val="center"/>
+          </w:tcPr>
+          <w:p>
+            <w:pPr>
+              <w:spacing w:line="240" w:lineRule="auto"/>
+              <w:contextualSpacing w:val="0"/>
+              <w:rPr/>
+            </w:pPr>
+            <w:r>
+              <w:rPr>
+                <w:rtl w:val="0"/>
+              </w:rPr>
+              <w:t xml:space="preserve">27/08/17</w:t>
+            </w:r>
+          </w:p>
+        </w:tc>
+        <w:tc>
+          <w:tcPr>
+            <w:shd w:fill="ffffff" w:val="clear"/>
+            <w:vAlign w:val="center"/>
+          </w:tcPr>
+          <w:p>
+            <w:pPr>
+              <w:spacing w:after="0" w:before="0" w:line="240" w:lineRule="auto"/>
+              <w:ind w:left="0" w:firstLine="0"/>
+              <w:contextualSpacing w:val="0"/>
+              <w:rPr/>
+            </w:pPr>
+            <w:r>
+              <w:rPr>
+                <w:rtl w:val="0"/>
+              </w:rPr>
+              <w:t xml:space="preserve">4</w:t>
             </w:r>
           </w:p>
         </w:tc>
@@ -2480,82 +2702,6 @@
           </w:tcPr>
           <w:p>
             <w:pPr>
-              <w:spacing w:line="240" w:lineRule="auto"/>
-              <w:contextualSpacing w:val="0"/>
-              <w:rPr/>
-            </w:pPr>
-            <w:r>
-              <w:rPr>
-                <w:rtl w:val="0"/>
-              </w:rPr>
-            </w:r>
-          </w:p>
-        </w:tc>
-        <w:tc>
-          <w:tcPr>
-            <w:vAlign w:val="center"/>
-          </w:tcPr>
-          <w:p>
-            <w:pPr>
-              <w:pStyle w:val="Heading4"/>
-              <w:contextualSpacing w:val="0"/>
-              <w:rPr>
-                <w:rFonts w:ascii="Times New Roman" w:cs="Times New Roman" w:eastAsia="Times New Roman" w:hAnsi="Times New Roman"/>
-                <w:sz w:val="20"/>
-                <w:szCs w:val="20"/>
-              </w:rPr>
-            </w:pPr>
-            <w:bookmarkStart w:colFirst="0" w:colLast="0" w:name="_3d3qgdqr1y0j" w:id="5"/>
-            <w:bookmarkEnd w:id="5"/>
-            <w:r>
-              <w:rPr>
-                <w:rtl w:val="0"/>
-              </w:rPr>
-            </w:r>
-          </w:p>
-        </w:tc>
-        <w:tc>
-          <w:tcPr>
-            <w:shd w:fill="ffffff" w:val="clear"/>
-            <w:vAlign w:val="center"/>
-          </w:tcPr>
-          <w:p>
-            <w:pPr>
-              <w:spacing w:line="240" w:lineRule="auto"/>
-              <w:contextualSpacing w:val="0"/>
-              <w:rPr/>
-            </w:pPr>
-            <w:r>
-              <w:rPr>
-                <w:rtl w:val="0"/>
-              </w:rPr>
-            </w:r>
-          </w:p>
-        </w:tc>
-        <w:tc>
-          <w:tcPr>
-            <w:shd w:fill="ffffff" w:val="clear"/>
-            <w:vAlign w:val="center"/>
-          </w:tcPr>
-          <w:p>
-            <w:pPr>
-              <w:spacing w:line="240" w:lineRule="auto"/>
-              <w:contextualSpacing w:val="0"/>
-              <w:rPr/>
-            </w:pPr>
-            <w:r>
-              <w:rPr>
-                <w:rtl w:val="0"/>
-              </w:rPr>
-            </w:r>
-          </w:p>
-        </w:tc>
-        <w:tc>
-          <w:tcPr>
-            <w:vAlign w:val="center"/>
-          </w:tcPr>
-          <w:p>
-            <w:pPr>
               <w:spacing w:after="0" w:before="0" w:line="240" w:lineRule="auto"/>
               <w:ind w:left="0" w:firstLine="0"/>
               <w:contextualSpacing w:val="0"/>
@@ -2570,37 +2716,132 @@
         </w:tc>
         <w:tc>
           <w:tcPr>
-            <w:shd w:fill="ffffff" w:val="clear"/>
-            <w:vAlign w:val="center"/>
-          </w:tcPr>
-          <w:p>
-            <w:pPr>
-              <w:spacing w:line="240" w:lineRule="auto"/>
-              <w:contextualSpacing w:val="0"/>
-              <w:rPr/>
-            </w:pPr>
-            <w:r>
-              <w:rPr>
-                <w:rtl w:val="0"/>
-              </w:rPr>
-            </w:r>
-          </w:p>
-        </w:tc>
-        <w:tc>
-          <w:tcPr>
-            <w:shd w:fill="ffffff" w:val="clear"/>
-            <w:vAlign w:val="center"/>
-          </w:tcPr>
-          <w:p>
-            <w:pPr>
-              <w:spacing w:line="240" w:lineRule="auto"/>
-              <w:contextualSpacing w:val="0"/>
-              <w:rPr/>
-            </w:pPr>
-            <w:r>
-              <w:rPr>
-                <w:rtl w:val="0"/>
-              </w:rPr>
+            <w:vAlign w:val="center"/>
+          </w:tcPr>
+          <w:p>
+            <w:pPr>
+              <w:contextualSpacing w:val="0"/>
+              <w:rPr/>
+            </w:pPr>
+            <w:r>
+              <w:rPr>
+                <w:rtl w:val="0"/>
+              </w:rPr>
+              <w:t xml:space="preserve">Bug doubling of contacts</w:t>
+            </w:r>
+          </w:p>
+        </w:tc>
+        <w:tc>
+          <w:tcPr>
+            <w:shd w:fill="ffffff" w:val="clear"/>
+            <w:vAlign w:val="center"/>
+          </w:tcPr>
+          <w:p>
+            <w:pPr>
+              <w:spacing w:after="0" w:before="0" w:line="240" w:lineRule="auto"/>
+              <w:ind w:left="0" w:firstLine="0"/>
+              <w:contextualSpacing w:val="0"/>
+              <w:rPr/>
+            </w:pPr>
+            <w:r>
+              <w:rPr>
+                <w:rtl w:val="0"/>
+              </w:rPr>
+              <w:t xml:space="preserve">Bug removed</w:t>
+            </w:r>
+          </w:p>
+        </w:tc>
+        <w:tc>
+          <w:tcPr>
+            <w:shd w:fill="ffffff" w:val="clear"/>
+            <w:vAlign w:val="center"/>
+          </w:tcPr>
+          <w:p>
+            <w:pPr>
+              <w:spacing w:after="0" w:before="0" w:line="240" w:lineRule="auto"/>
+              <w:ind w:left="0" w:firstLine="0"/>
+              <w:contextualSpacing w:val="0"/>
+              <w:rPr/>
+            </w:pPr>
+            <w:r>
+              <w:rPr>
+                <w:rtl w:val="0"/>
+              </w:rPr>
+              <w:t xml:space="preserve">Original fix implemented </w:t>
+            </w:r>
+            <w:hyperlink r:id="rId9">
+              <w:r>
+                <w:rPr>
+                  <w:color w:val="1155cc"/>
+                  <w:u w:val="single"/>
+                  <w:rtl w:val="0"/>
+                </w:rPr>
+                <w:t xml:space="preserve">here</w:t>
+              </w:r>
+            </w:hyperlink>
+            <w:r>
+              <w:rPr>
+                <w:rtl w:val="0"/>
+              </w:rPr>
+              <w:t xml:space="preserve">, not required because Tim created reset functionality.</w:t>
+            </w:r>
+          </w:p>
+        </w:tc>
+        <w:tc>
+          <w:tcPr>
+            <w:shd w:fill="93c47d" w:val="clear"/>
+            <w:vAlign w:val="center"/>
+          </w:tcPr>
+          <w:p>
+            <w:pPr>
+              <w:spacing w:after="0" w:before="0" w:line="240" w:lineRule="auto"/>
+              <w:ind w:left="0" w:firstLine="0"/>
+              <w:contextualSpacing w:val="0"/>
+              <w:rPr/>
+            </w:pPr>
+            <w:r>
+              <w:rPr>
+                <w:rtl w:val="0"/>
+              </w:rPr>
+            </w:r>
+          </w:p>
+        </w:tc>
+        <w:tc>
+          <w:tcPr>
+            <w:shd w:fill="ffffff" w:val="clear"/>
+            <w:vAlign w:val="center"/>
+          </w:tcPr>
+          <w:p>
+            <w:pPr>
+              <w:spacing w:line="240" w:lineRule="auto"/>
+              <w:contextualSpacing w:val="0"/>
+              <w:rPr/>
+            </w:pPr>
+            <w:r>
+              <w:rPr>
+                <w:rtl w:val="0"/>
+              </w:rPr>
+              <w:t xml:space="preserve">27/08/17</w:t>
+            </w:r>
+          </w:p>
+        </w:tc>
+        <w:tc>
+          <w:tcPr>
+            <w:shd w:fill="ffffff" w:val="clear"/>
+            <w:vAlign w:val="center"/>
+          </w:tcPr>
+          <w:p>
+            <w:pPr>
+              <w:spacing w:after="0" w:before="0" w:line="240" w:lineRule="auto"/>
+              <w:ind w:left="0" w:firstLine="0"/>
+              <w:contextualSpacing w:val="0"/>
+              <w:rPr/>
+            </w:pPr>
+            <w:r>
+              <w:rPr>
+                <w:rtl w:val="0"/>
+              </w:rPr>
+              <w:t xml:space="preserve">0.5</w:t>
             </w:r>
           </w:p>
         </w:tc>
@@ -2627,6 +2868,7 @@
               <w:rPr>
                 <w:rtl w:val="0"/>
               </w:rPr>
+              <w:t xml:space="preserve">9</w:t>
             </w:r>
           </w:p>
         </w:tc>
@@ -2644,53 +2886,76 @@
                 <w:szCs w:val="20"/>
               </w:rPr>
             </w:pPr>
-            <w:bookmarkStart w:colFirst="0" w:colLast="0" w:name="_cu53yibgsxaq" w:id="6"/>
-            <w:bookmarkEnd w:id="6"/>
-            <w:r>
-              <w:rPr>
-                <w:rtl w:val="0"/>
-              </w:rPr>
-            </w:r>
-          </w:p>
-        </w:tc>
-        <w:tc>
-          <w:tcPr>
-            <w:shd w:fill="ffffff" w:val="clear"/>
-            <w:vAlign w:val="center"/>
-          </w:tcPr>
-          <w:p>
-            <w:pPr>
-              <w:spacing w:line="240" w:lineRule="auto"/>
-              <w:contextualSpacing w:val="0"/>
-              <w:rPr/>
-            </w:pPr>
-            <w:r>
-              <w:rPr>
-                <w:rtl w:val="0"/>
-              </w:rPr>
-            </w:r>
-          </w:p>
-        </w:tc>
-        <w:tc>
-          <w:tcPr>
-            <w:shd w:fill="ffffff" w:val="clear"/>
-            <w:vAlign w:val="center"/>
-          </w:tcPr>
-          <w:p>
-            <w:pPr>
-              <w:spacing w:line="240" w:lineRule="auto"/>
-              <w:contextualSpacing w:val="0"/>
-              <w:rPr/>
-            </w:pPr>
-            <w:r>
-              <w:rPr>
-                <w:rtl w:val="0"/>
-              </w:rPr>
-            </w:r>
-          </w:p>
-        </w:tc>
-        <w:tc>
-          <w:tcPr>
+            <w:bookmarkStart w:colFirst="0" w:colLast="0" w:name="_cu53yibgsxaq" w:id="2"/>
+            <w:bookmarkEnd w:id="2"/>
+            <w:r>
+              <w:rPr>
+                <w:rFonts w:ascii="Times New Roman" w:cs="Times New Roman" w:eastAsia="Times New Roman" w:hAnsi="Times New Roman"/>
+                <w:sz w:val="20"/>
+                <w:szCs w:val="20"/>
+                <w:rtl w:val="0"/>
+              </w:rPr>
+              <w:t xml:space="preserve">Restructure HomeScreen function into AppSession</w:t>
+            </w:r>
+          </w:p>
+        </w:tc>
+        <w:tc>
+          <w:tcPr>
+            <w:shd w:fill="ffffff" w:val="clear"/>
+            <w:vAlign w:val="center"/>
+          </w:tcPr>
+          <w:p>
+            <w:pPr>
+              <w:spacing w:line="240" w:lineRule="auto"/>
+              <w:contextualSpacing w:val="0"/>
+              <w:rPr/>
+            </w:pPr>
+            <w:r>
+              <w:rPr>
+                <w:rtl w:val="0"/>
+              </w:rPr>
+              <w:t xml:space="preserve">Functions compliant with MVC pattern</w:t>
+            </w:r>
+          </w:p>
+        </w:tc>
+        <w:tc>
+          <w:tcPr>
+            <w:shd w:fill="ffffff" w:val="clear"/>
+            <w:vAlign w:val="center"/>
+          </w:tcPr>
+          <w:p>
+            <w:pPr>
+              <w:spacing w:line="240" w:lineRule="auto"/>
+              <w:contextualSpacing w:val="0"/>
+              <w:rPr/>
+            </w:pPr>
+            <w:r>
+              <w:rPr>
+                <w:rtl w:val="0"/>
+              </w:rPr>
+              <w:t xml:space="preserve">Restructure successfully, see </w:t>
+            </w:r>
+            <w:hyperlink r:id="rId10">
+              <w:r>
+                <w:rPr>
+                  <w:color w:val="1155cc"/>
+                  <w:u w:val="single"/>
+                  <w:rtl w:val="0"/>
+                </w:rPr>
+                <w:t xml:space="preserve">commit</w:t>
+              </w:r>
+            </w:hyperlink>
+            <w:r>
+              <w:rPr>
+                <w:rtl w:val="0"/>
+              </w:rPr>
+              <w:t xml:space="preserve">.</w:t>
+            </w:r>
+          </w:p>
+        </w:tc>
+        <w:tc>
+          <w:tcPr>
+            <w:shd w:fill="93c47d" w:val="clear"/>
             <w:vAlign w:val="center"/>
           </w:tcPr>
           <w:p>
@@ -2722,24 +2987,26 @@
               <w:rPr>
                 <w:rtl w:val="0"/>
               </w:rPr>
-            </w:r>
-          </w:p>
-        </w:tc>
-        <w:tc>
-          <w:tcPr>
-            <w:shd w:fill="ffffff" w:val="clear"/>
-            <w:vAlign w:val="center"/>
-          </w:tcPr>
-          <w:p>
-            <w:pPr>
-              <w:spacing w:line="240" w:lineRule="auto"/>
-              <w:contextualSpacing w:val="0"/>
-              <w:rPr/>
-            </w:pPr>
-            <w:r>
-              <w:rPr>
-                <w:rtl w:val="0"/>
-              </w:rPr>
+              <w:t xml:space="preserve">03/09/17</w:t>
+            </w:r>
+          </w:p>
+        </w:tc>
+        <w:tc>
+          <w:tcPr>
+            <w:shd w:fill="ffffff" w:val="clear"/>
+            <w:vAlign w:val="center"/>
+          </w:tcPr>
+          <w:p>
+            <w:pPr>
+              <w:spacing w:line="240" w:lineRule="auto"/>
+              <w:contextualSpacing w:val="0"/>
+              <w:rPr/>
+            </w:pPr>
+            <w:r>
+              <w:rPr>
+                <w:rtl w:val="0"/>
+              </w:rPr>
+              <w:t xml:space="preserve">4</w:t>
             </w:r>
           </w:p>
         </w:tc>
@@ -2750,28 +3017,161 @@
         </w:trPr>
         <w:tc>
           <w:tcPr>
-            <w:gridSpan w:val="7"/>
-            <w:shd w:fill="d5a6bd" w:val="clear"/>
-            <w:vAlign w:val="center"/>
-          </w:tcPr>
-          <w:p>
-            <w:pPr>
-              <w:spacing w:line="240" w:lineRule="auto"/>
-              <w:contextualSpacing w:val="0"/>
-              <w:rPr>
-                <w:b w:val="1"/>
-                <w:sz w:val="28"/>
-                <w:szCs w:val="28"/>
-              </w:rPr>
-            </w:pPr>
-            <w:r>
-              <w:rPr>
-                <w:b w:val="1"/>
-                <w:sz w:val="28"/>
-                <w:szCs w:val="28"/>
-                <w:rtl w:val="0"/>
-              </w:rPr>
-              <w:t xml:space="preserve">Murray</w:t>
+            <w:tcBorders>
+              <w:left w:color="000000" w:space="0" w:sz="6" w:val="single"/>
+            </w:tcBorders>
+            <w:shd w:fill="ffffff" w:val="clear"/>
+            <w:vAlign w:val="center"/>
+          </w:tcPr>
+          <w:p>
+            <w:pPr>
+              <w:spacing w:line="240" w:lineRule="auto"/>
+              <w:contextualSpacing w:val="0"/>
+              <w:rPr/>
+            </w:pPr>
+            <w:r>
+              <w:rPr>
+                <w:rtl w:val="0"/>
+              </w:rPr>
+              <w:t xml:space="preserve">10</w:t>
+            </w:r>
+          </w:p>
+        </w:tc>
+        <w:tc>
+          <w:tcPr>
+            <w:vAlign w:val="center"/>
+          </w:tcPr>
+          <w:p>
+            <w:pPr>
+              <w:pStyle w:val="Heading4"/>
+              <w:contextualSpacing w:val="0"/>
+              <w:rPr>
+                <w:rFonts w:ascii="Times New Roman" w:cs="Times New Roman" w:eastAsia="Times New Roman" w:hAnsi="Times New Roman"/>
+                <w:sz w:val="20"/>
+                <w:szCs w:val="20"/>
+              </w:rPr>
+            </w:pPr>
+            <w:bookmarkStart w:colFirst="0" w:colLast="0" w:name="_cu53yibgsxaq" w:id="2"/>
+            <w:bookmarkEnd w:id="2"/>
+            <w:r>
+              <w:rPr>
+                <w:rFonts w:ascii="Times New Roman" w:cs="Times New Roman" w:eastAsia="Times New Roman" w:hAnsi="Times New Roman"/>
+                <w:sz w:val="20"/>
+                <w:szCs w:val="20"/>
+                <w:rtl w:val="0"/>
+              </w:rPr>
+              <w:t xml:space="preserve">UI Multi User Chat display contacts in chat</w:t>
+            </w:r>
+          </w:p>
+        </w:tc>
+        <w:tc>
+          <w:tcPr>
+            <w:shd w:fill="ffffff" w:val="clear"/>
+            <w:vAlign w:val="center"/>
+          </w:tcPr>
+          <w:p>
+            <w:pPr>
+              <w:spacing w:line="240" w:lineRule="auto"/>
+              <w:contextualSpacing w:val="0"/>
+              <w:rPr/>
+            </w:pPr>
+            <w:r>
+              <w:rPr>
+                <w:rtl w:val="0"/>
+              </w:rPr>
+              <w:t xml:space="preserve">Contact in chat are displayed</w:t>
+            </w:r>
+          </w:p>
+        </w:tc>
+        <w:tc>
+          <w:tcPr>
+            <w:shd w:fill="ffffff" w:val="clear"/>
+            <w:vAlign w:val="center"/>
+          </w:tcPr>
+          <w:p>
+            <w:pPr>
+              <w:spacing w:line="240" w:lineRule="auto"/>
+              <w:contextualSpacing w:val="0"/>
+              <w:rPr/>
+            </w:pPr>
+            <w:r>
+              <w:rPr>
+                <w:rtl w:val="0"/>
+              </w:rPr>
+              <w:t xml:space="preserve">User UI added, see </w:t>
+            </w:r>
+            <w:hyperlink r:id="rId11">
+              <w:r>
+                <w:rPr>
+                  <w:color w:val="1155cc"/>
+                  <w:u w:val="single"/>
+                  <w:rtl w:val="0"/>
+                </w:rPr>
+                <w:t xml:space="preserve">commit</w:t>
+              </w:r>
+            </w:hyperlink>
+            <w:r>
+              <w:rPr>
+                <w:rtl w:val="0"/>
+              </w:rPr>
+              <w:t xml:space="preserve">.</w:t>
+            </w:r>
+          </w:p>
+        </w:tc>
+        <w:tc>
+          <w:tcPr>
+            <w:shd w:fill="93c47d" w:val="clear"/>
+            <w:vAlign w:val="center"/>
+          </w:tcPr>
+          <w:p>
+            <w:pPr>
+              <w:spacing w:after="0" w:before="0" w:line="240" w:lineRule="auto"/>
+              <w:ind w:left="0" w:firstLine="0"/>
+              <w:contextualSpacing w:val="0"/>
+              <w:rPr/>
+            </w:pPr>
+            <w:r>
+              <w:rPr>
+                <w:rtl w:val="0"/>
+              </w:rPr>
+            </w:r>
+          </w:p>
+        </w:tc>
+        <w:tc>
+          <w:tcPr>
+            <w:shd w:fill="ffffff" w:val="clear"/>
+            <w:vAlign w:val="center"/>
+          </w:tcPr>
+          <w:p>
+            <w:pPr>
+              <w:spacing w:line="240" w:lineRule="auto"/>
+              <w:contextualSpacing w:val="0"/>
+              <w:rPr/>
+            </w:pPr>
+            <w:r>
+              <w:rPr>
+                <w:rtl w:val="0"/>
+              </w:rPr>
+              <w:t xml:space="preserve">27/08/17</w:t>
+            </w:r>
+          </w:p>
+        </w:tc>
+        <w:tc>
+          <w:tcPr>
+            <w:shd w:fill="ffffff" w:val="clear"/>
+            <w:vAlign w:val="center"/>
+          </w:tcPr>
+          <w:p>
+            <w:pPr>
+              <w:spacing w:line="240" w:lineRule="auto"/>
+              <w:contextualSpacing w:val="0"/>
+              <w:rPr/>
+            </w:pPr>
+            <w:r>
+              <w:rPr>
+                <w:rtl w:val="0"/>
+              </w:rPr>
+              <w:t xml:space="preserve">3</w:t>
             </w:r>
           </w:p>
         </w:tc>
@@ -2782,163 +3182,28 @@
         </w:trPr>
         <w:tc>
           <w:tcPr>
-            <w:shd w:fill="ffffff" w:val="clear"/>
-            <w:vAlign w:val="center"/>
-          </w:tcPr>
-          <w:p>
-            <w:pPr>
-              <w:spacing w:line="240" w:lineRule="auto"/>
-              <w:contextualSpacing w:val="0"/>
-              <w:rPr>
-                <w:sz w:val="20"/>
-                <w:szCs w:val="20"/>
-              </w:rPr>
-            </w:pPr>
-            <w:r>
-              <w:rPr>
-                <w:rtl w:val="0"/>
-              </w:rPr>
-              <w:t xml:space="preserve">3</w:t>
-            </w:r>
-            <w:r>
-              <w:rPr>
-                <w:rtl w:val="0"/>
-              </w:rPr>
-            </w:r>
-          </w:p>
-        </w:tc>
-        <w:tc>
-          <w:tcPr>
-            <w:shd w:fill="ffffff" w:val="clear"/>
-            <w:vAlign w:val="center"/>
-          </w:tcPr>
-          <w:p>
-            <w:pPr>
-              <w:spacing w:line="240" w:lineRule="auto"/>
-              <w:contextualSpacing w:val="0"/>
-              <w:rPr>
-                <w:sz w:val="20"/>
-                <w:szCs w:val="20"/>
-              </w:rPr>
-            </w:pPr>
-            <w:r>
-              <w:rPr>
-                <w:rtl w:val="0"/>
-              </w:rPr>
-              <w:t xml:space="preserve">Compile UAT reports and finish Test Model</w:t>
-            </w:r>
-            <w:r>
-              <w:rPr>
-                <w:rtl w:val="0"/>
-              </w:rPr>
-            </w:r>
-          </w:p>
-        </w:tc>
-        <w:tc>
-          <w:tcPr>
-            <w:shd w:fill="ffffff" w:val="clear"/>
-            <w:vAlign w:val="center"/>
-          </w:tcPr>
-          <w:p>
-            <w:pPr>
-              <w:spacing w:line="240" w:lineRule="auto"/>
-              <w:contextualSpacing w:val="0"/>
-              <w:rPr>
-                <w:sz w:val="20"/>
-                <w:szCs w:val="20"/>
-              </w:rPr>
-            </w:pPr>
-            <w:r>
-              <w:rPr>
-                <w:rtl w:val="0"/>
-              </w:rPr>
-              <w:t xml:space="preserve">Finished document ready to submit for IOCM</w:t>
-            </w:r>
-            <w:r>
-              <w:rPr>
-                <w:rtl w:val="0"/>
-              </w:rPr>
-            </w:r>
-          </w:p>
-        </w:tc>
-        <w:tc>
-          <w:tcPr>
-            <w:shd w:fill="ffffff" w:val="clear"/>
-            <w:vAlign w:val="center"/>
-          </w:tcPr>
-          <w:p>
-            <w:pPr>
-              <w:spacing w:line="240" w:lineRule="auto"/>
-              <w:contextualSpacing w:val="0"/>
-              <w:rPr>
-                <w:sz w:val="20"/>
-                <w:szCs w:val="20"/>
-              </w:rPr>
-            </w:pPr>
-            <w:r>
-              <w:rPr>
-                <w:rtl w:val="0"/>
-              </w:rPr>
-            </w:r>
-          </w:p>
-        </w:tc>
-        <w:tc>
-          <w:tcPr>
-            <w:shd w:fill="ffffff" w:val="clear"/>
-            <w:vAlign w:val="center"/>
-          </w:tcPr>
-          <w:p>
-            <w:pPr>
-              <w:spacing w:line="240" w:lineRule="auto"/>
-              <w:contextualSpacing w:val="0"/>
-              <w:rPr/>
-            </w:pPr>
-            <w:r>
-              <w:rPr>
-                <w:rtl w:val="0"/>
-              </w:rPr>
-            </w:r>
-          </w:p>
-        </w:tc>
-        <w:tc>
-          <w:tcPr>
-            <w:shd w:fill="ffffff" w:val="clear"/>
-            <w:vAlign w:val="center"/>
-          </w:tcPr>
-          <w:p>
-            <w:pPr>
-              <w:spacing w:line="240" w:lineRule="auto"/>
-              <w:contextualSpacing w:val="0"/>
-              <w:rPr>
-                <w:sz w:val="20"/>
-                <w:szCs w:val="20"/>
-              </w:rPr>
-            </w:pPr>
-            <w:r>
-              <w:rPr>
-                <w:rtl w:val="0"/>
-              </w:rPr>
-            </w:r>
-          </w:p>
-        </w:tc>
-        <w:tc>
-          <w:tcPr>
-            <w:shd w:fill="ffffff" w:val="clear"/>
-            <w:vAlign w:val="center"/>
-          </w:tcPr>
-          <w:p>
-            <w:pPr>
-              <w:spacing w:line="240" w:lineRule="auto"/>
-              <w:contextualSpacing w:val="0"/>
-              <w:rPr>
-                <w:sz w:val="20"/>
-                <w:szCs w:val="20"/>
-              </w:rPr>
-            </w:pPr>
-            <w:r>
-              <w:rPr>
-                <w:rtl w:val="0"/>
-              </w:rPr>
+            <w:gridSpan w:val="7"/>
+            <w:shd w:fill="d5a6bd" w:val="clear"/>
+            <w:vAlign w:val="center"/>
+          </w:tcPr>
+          <w:p>
+            <w:pPr>
+              <w:spacing w:line="240" w:lineRule="auto"/>
+              <w:contextualSpacing w:val="0"/>
+              <w:rPr>
+                <w:b w:val="1"/>
+                <w:sz w:val="28"/>
+                <w:szCs w:val="28"/>
+              </w:rPr>
+            </w:pPr>
+            <w:r>
+              <w:rPr>
+                <w:b w:val="1"/>
+                <w:sz w:val="28"/>
+                <w:szCs w:val="28"/>
+                <w:rtl w:val="0"/>
+              </w:rPr>
+              <w:t xml:space="preserve">Murray</w:t>
             </w:r>
           </w:p>
         </w:tc>
@@ -2956,96 +3221,70 @@
             <w:pPr>
               <w:spacing w:line="240" w:lineRule="auto"/>
               <w:contextualSpacing w:val="0"/>
-              <w:rPr>
-                <w:sz w:val="20"/>
-                <w:szCs w:val="20"/>
-              </w:rPr>
-            </w:pPr>
-            <w:r>
-              <w:rPr>
-                <w:rtl w:val="0"/>
-              </w:rPr>
-              <w:t xml:space="preserve">4.1</w:t>
-            </w:r>
-            <w:r>
-              <w:rPr>
-                <w:rtl w:val="0"/>
-              </w:rPr>
-            </w:r>
-          </w:p>
-        </w:tc>
-        <w:tc>
-          <w:tcPr>
-            <w:shd w:fill="ffffff" w:val="clear"/>
-            <w:vAlign w:val="center"/>
-          </w:tcPr>
-          <w:p>
-            <w:pPr>
-              <w:spacing w:line="240" w:lineRule="auto"/>
-              <w:contextualSpacing w:val="0"/>
-              <w:rPr>
-                <w:sz w:val="20"/>
-                <w:szCs w:val="20"/>
-              </w:rPr>
-            </w:pPr>
-            <w:r>
-              <w:rPr>
-                <w:rtl w:val="0"/>
-              </w:rPr>
-              <w:t xml:space="preserve">Perform UAT testing</w:t>
-            </w:r>
-            <w:r>
-              <w:rPr>
-                <w:rtl w:val="0"/>
-              </w:rPr>
-            </w:r>
-          </w:p>
-        </w:tc>
-        <w:tc>
-          <w:tcPr>
-            <w:shd w:fill="ffffff" w:val="clear"/>
-            <w:vAlign w:val="center"/>
-          </w:tcPr>
-          <w:p>
-            <w:pPr>
-              <w:spacing w:line="240" w:lineRule="auto"/>
-              <w:contextualSpacing w:val="0"/>
-              <w:rPr>
-                <w:sz w:val="20"/>
-                <w:szCs w:val="20"/>
-              </w:rPr>
-            </w:pPr>
-            <w:r>
-              <w:rPr>
-                <w:rtl w:val="0"/>
-              </w:rPr>
-              <w:t xml:space="preserve">Testing complete ready to include in IOCM documentation</w:t>
-            </w:r>
-            <w:r>
-              <w:rPr>
-                <w:rtl w:val="0"/>
-              </w:rPr>
-            </w:r>
-          </w:p>
-        </w:tc>
-        <w:tc>
-          <w:tcPr>
-            <w:shd w:fill="ffffff" w:val="clear"/>
-            <w:vAlign w:val="center"/>
-          </w:tcPr>
-          <w:p>
-            <w:pPr>
-              <w:spacing w:line="240" w:lineRule="auto"/>
-              <w:contextualSpacing w:val="0"/>
-              <w:rPr>
-                <w:sz w:val="20"/>
-                <w:szCs w:val="20"/>
-              </w:rPr>
-            </w:pPr>
-            <w:r>
-              <w:rPr>
-                <w:rtl w:val="0"/>
-              </w:rPr>
+              <w:rPr/>
+            </w:pPr>
+            <w:r>
+              <w:rPr>
+                <w:rtl w:val="0"/>
+              </w:rPr>
+              <w:t xml:space="preserve">2</w:t>
+            </w:r>
+          </w:p>
+        </w:tc>
+        <w:tc>
+          <w:tcPr>
+            <w:shd w:fill="ffffff" w:val="clear"/>
+            <w:vAlign w:val="center"/>
+          </w:tcPr>
+          <w:p>
+            <w:pPr>
+              <w:spacing w:line="240" w:lineRule="auto"/>
+              <w:contextualSpacing w:val="0"/>
+              <w:rPr/>
+            </w:pPr>
+            <w:r>
+              <w:rPr>
+                <w:rtl w:val="0"/>
+              </w:rPr>
+              <w:t xml:space="preserve">Project Status Assessment</w:t>
+            </w:r>
+          </w:p>
+        </w:tc>
+        <w:tc>
+          <w:tcPr>
+            <w:shd w:fill="ffffff" w:val="clear"/>
+            <w:vAlign w:val="center"/>
+          </w:tcPr>
+          <w:p>
+            <w:pPr>
+              <w:spacing w:line="240" w:lineRule="auto"/>
+              <w:contextualSpacing w:val="0"/>
+              <w:rPr/>
+            </w:pPr>
+            <w:r>
+              <w:rPr>
+                <w:rtl w:val="0"/>
+              </w:rPr>
+              <w:t xml:space="preserve">Draft project status assessment</w:t>
+            </w:r>
+          </w:p>
+        </w:tc>
+        <w:tc>
+          <w:tcPr>
+            <w:shd w:fill="ffffff" w:val="clear"/>
+            <w:vAlign w:val="center"/>
+          </w:tcPr>
+          <w:p>
+            <w:pPr>
+              <w:spacing w:line="240" w:lineRule="auto"/>
+              <w:contextualSpacing w:val="0"/>
+              <w:rPr/>
+            </w:pPr>
+            <w:r>
+              <w:rPr>
+                <w:rtl w:val="0"/>
+              </w:rPr>
+              <w:t xml:space="preserve">Project status assessment is ready for team review</w:t>
             </w:r>
           </w:p>
         </w:tc>
@@ -3132,6 +3371,12 @@
               <w:rPr>
                 <w:rtl w:val="0"/>
               </w:rPr>
+              <w:t xml:space="preserve">3</w:t>
+            </w:r>
+            <w:r>
+              <w:rPr>
+                <w:rtl w:val="0"/>
+              </w:rPr>
             </w:r>
           </w:p>
         </w:tc>
@@ -3153,6 +3398,12 @@
               <w:rPr>
                 <w:rtl w:val="0"/>
               </w:rPr>
+              <w:t xml:space="preserve">Compile Beta testing forms</w:t>
+            </w:r>
+            <w:r>
+              <w:rPr>
+                <w:rtl w:val="0"/>
+              </w:rPr>
             </w:r>
           </w:p>
         </w:tc>
@@ -3174,6 +3425,12 @@
               <w:rPr>
                 <w:rtl w:val="0"/>
               </w:rPr>
+              <w:t xml:space="preserve">Finished forms ready to submit for IOCM</w:t>
+            </w:r>
+            <w:r>
+              <w:rPr>
+                <w:rtl w:val="0"/>
+              </w:rPr>
             </w:r>
           </w:p>
         </w:tc>
@@ -3191,6 +3448,12 @@
                 <w:szCs w:val="20"/>
               </w:rPr>
             </w:pPr>
+            <w:r>
+              <w:rPr>
+                <w:rtl w:val="0"/>
+              </w:rPr>
+              <w:t xml:space="preserve">Usable form in hard copy format, investigating online form using Google Forms </w:t>
+            </w:r>
             <w:r>
               <w:rPr>
                 <w:rtl w:val="0"/>
@@ -3272,65 +3535,98 @@
             <w:pPr>
               <w:spacing w:line="240" w:lineRule="auto"/>
               <w:contextualSpacing w:val="0"/>
-              <w:rPr/>
-            </w:pPr>
-            <w:r>
-              <w:rPr>
-                <w:rtl w:val="0"/>
-              </w:rPr>
-            </w:r>
-          </w:p>
-        </w:tc>
-        <w:tc>
-          <w:tcPr>
-            <w:shd w:fill="ffffff" w:val="clear"/>
-            <w:vAlign w:val="center"/>
-          </w:tcPr>
-          <w:p>
-            <w:pPr>
-              <w:spacing w:line="240" w:lineRule="auto"/>
-              <w:contextualSpacing w:val="0"/>
-              <w:rPr/>
-            </w:pPr>
-            <w:r>
-              <w:rPr>
-                <w:rtl w:val="0"/>
-              </w:rPr>
-            </w:r>
-          </w:p>
-        </w:tc>
-        <w:tc>
-          <w:tcPr>
-            <w:shd w:fill="ffffff" w:val="clear"/>
-            <w:vAlign w:val="center"/>
-          </w:tcPr>
-          <w:p>
-            <w:pPr>
-              <w:spacing w:line="240" w:lineRule="auto"/>
-              <w:contextualSpacing w:val="0"/>
-              <w:rPr/>
-            </w:pPr>
-            <w:r>
-              <w:rPr>
-                <w:rtl w:val="0"/>
-              </w:rPr>
-            </w:r>
-          </w:p>
-        </w:tc>
-        <w:tc>
-          <w:tcPr>
-            <w:shd w:fill="ffffff" w:val="clear"/>
-            <w:vAlign w:val="center"/>
-          </w:tcPr>
-          <w:p>
-            <w:pPr>
-              <w:spacing w:line="240" w:lineRule="auto"/>
-              <w:contextualSpacing w:val="0"/>
               <w:rPr>
                 <w:sz w:val="20"/>
                 <w:szCs w:val="20"/>
               </w:rPr>
             </w:pPr>
+            <w:r>
+              <w:rPr>
+                <w:rtl w:val="0"/>
+              </w:rPr>
+              <w:t xml:space="preserve">4.1</w:t>
+            </w:r>
+            <w:r>
+              <w:rPr>
+                <w:rtl w:val="0"/>
+              </w:rPr>
+            </w:r>
+          </w:p>
+        </w:tc>
+        <w:tc>
+          <w:tcPr>
+            <w:shd w:fill="ffffff" w:val="clear"/>
+            <w:vAlign w:val="center"/>
+          </w:tcPr>
+          <w:p>
+            <w:pPr>
+              <w:spacing w:line="240" w:lineRule="auto"/>
+              <w:contextualSpacing w:val="0"/>
+              <w:rPr>
+                <w:sz w:val="20"/>
+                <w:szCs w:val="20"/>
+              </w:rPr>
+            </w:pPr>
+            <w:r>
+              <w:rPr>
+                <w:rtl w:val="0"/>
+              </w:rPr>
+              <w:t xml:space="preserve">Complete Test Model Document</w:t>
+            </w:r>
+            <w:r>
+              <w:rPr>
+                <w:rtl w:val="0"/>
+              </w:rPr>
+            </w:r>
+          </w:p>
+        </w:tc>
+        <w:tc>
+          <w:tcPr>
+            <w:shd w:fill="ffffff" w:val="clear"/>
+            <w:vAlign w:val="center"/>
+          </w:tcPr>
+          <w:p>
+            <w:pPr>
+              <w:spacing w:line="240" w:lineRule="auto"/>
+              <w:contextualSpacing w:val="0"/>
+              <w:rPr>
+                <w:sz w:val="20"/>
+                <w:szCs w:val="20"/>
+              </w:rPr>
+            </w:pPr>
+            <w:r>
+              <w:rPr>
+                <w:rtl w:val="0"/>
+              </w:rPr>
+              <w:t xml:space="preserve">Reduce complexity of current document</w:t>
+            </w:r>
+            <w:r>
+              <w:rPr>
+                <w:rtl w:val="0"/>
+              </w:rPr>
+            </w:r>
+          </w:p>
+        </w:tc>
+        <w:tc>
+          <w:tcPr>
+            <w:shd w:fill="ffffff" w:val="clear"/>
+            <w:vAlign w:val="center"/>
+          </w:tcPr>
+          <w:p>
+            <w:pPr>
+              <w:spacing w:line="240" w:lineRule="auto"/>
+              <w:contextualSpacing w:val="0"/>
+              <w:rPr>
+                <w:sz w:val="20"/>
+                <w:szCs w:val="20"/>
+              </w:rPr>
+            </w:pPr>
+            <w:r>
+              <w:rPr>
+                <w:rtl w:val="0"/>
+              </w:rPr>
+              <w:t xml:space="preserve">Test model document is ready for IOCM submission</w:t>
+            </w:r>
             <w:r>
               <w:rPr>
                 <w:rtl w:val="0"/>
@@ -3421,6 +3717,12 @@
               <w:rPr>
                 <w:rtl w:val="0"/>
               </w:rPr>
+              <w:t xml:space="preserve">4.2</w:t>
+            </w:r>
+            <w:r>
+              <w:rPr>
+                <w:rtl w:val="0"/>
+              </w:rPr>
             </w:r>
           </w:p>
         </w:tc>
@@ -3442,6 +3744,12 @@
               <w:rPr>
                 <w:rtl w:val="0"/>
               </w:rPr>
+              <w:t xml:space="preserve">Review User Manual</w:t>
+            </w:r>
+            <w:r>
+              <w:rPr>
+                <w:rtl w:val="0"/>
+              </w:rPr>
             </w:r>
           </w:p>
         </w:tc>
@@ -3463,6 +3771,12 @@
               <w:rPr>
                 <w:rtl w:val="0"/>
               </w:rPr>
+              <w:t xml:space="preserve">Minor suggestions for improvement</w:t>
+            </w:r>
+            <w:r>
+              <w:rPr>
+                <w:rtl w:val="0"/>
+              </w:rPr>
             </w:r>
           </w:p>
         </w:tc>
@@ -3480,6 +3794,12 @@
                 <w:szCs w:val="20"/>
               </w:rPr>
             </w:pPr>
+            <w:r>
+              <w:rPr>
+                <w:rtl w:val="0"/>
+              </w:rPr>
+              <w:t xml:space="preserve">Reviewed document posted to Google Drive</w:t>
+            </w:r>
             <w:r>
               <w:rPr>
                 <w:rtl w:val="0"/>
@@ -3567,42 +3887,45 @@
               <w:rPr>
                 <w:rtl w:val="0"/>
               </w:rPr>
-            </w:r>
-          </w:p>
-        </w:tc>
-        <w:tc>
-          <w:tcPr>
-            <w:shd w:fill="ffffff" w:val="clear"/>
-            <w:vAlign w:val="center"/>
-          </w:tcPr>
-          <w:p>
-            <w:pPr>
-              <w:spacing w:line="240" w:lineRule="auto"/>
-              <w:contextualSpacing w:val="0"/>
-              <w:rPr/>
-            </w:pPr>
-            <w:r>
-              <w:rPr>
-                <w:rtl w:val="0"/>
-              </w:rPr>
-            </w:r>
-          </w:p>
-        </w:tc>
-        <w:tc>
-          <w:tcPr>
-            <w:shd w:fill="ffffff" w:val="clear"/>
-            <w:vAlign w:val="center"/>
-          </w:tcPr>
-          <w:p>
-            <w:pPr>
-              <w:spacing w:line="240" w:lineRule="auto"/>
-              <w:contextualSpacing w:val="0"/>
-              <w:rPr/>
-            </w:pPr>
-            <w:r>
-              <w:rPr>
-                <w:rtl w:val="0"/>
-              </w:rPr>
+              <w:t xml:space="preserve">4.3</w:t>
+            </w:r>
+          </w:p>
+        </w:tc>
+        <w:tc>
+          <w:tcPr>
+            <w:shd w:fill="ffffff" w:val="clear"/>
+            <w:vAlign w:val="center"/>
+          </w:tcPr>
+          <w:p>
+            <w:pPr>
+              <w:spacing w:line="240" w:lineRule="auto"/>
+              <w:contextualSpacing w:val="0"/>
+              <w:rPr/>
+            </w:pPr>
+            <w:r>
+              <w:rPr>
+                <w:rtl w:val="0"/>
+              </w:rPr>
+              <w:t xml:space="preserve">Alpha UAT test scripts</w:t>
+            </w:r>
+          </w:p>
+        </w:tc>
+        <w:tc>
+          <w:tcPr>
+            <w:shd w:fill="ffffff" w:val="clear"/>
+            <w:vAlign w:val="center"/>
+          </w:tcPr>
+          <w:p>
+            <w:pPr>
+              <w:spacing w:line="240" w:lineRule="auto"/>
+              <w:contextualSpacing w:val="0"/>
+              <w:rPr/>
+            </w:pPr>
+            <w:r>
+              <w:rPr>
+                <w:rtl w:val="0"/>
+              </w:rPr>
+              <w:t xml:space="preserve">Test scripts reviewed and updated to include final functionality</w:t>
             </w:r>
           </w:p>
         </w:tc>
@@ -3620,6 +3943,12 @@
                 <w:szCs w:val="20"/>
               </w:rPr>
             </w:pPr>
+            <w:r>
+              <w:rPr>
+                <w:rtl w:val="0"/>
+              </w:rPr>
+              <w:t xml:space="preserve">Test scripts posted to Google drive for team review</w:t>
+            </w:r>
             <w:r>
               <w:rPr>
                 <w:rtl w:val="0"/>
@@ -3694,28 +4023,145 @@
         </w:trPr>
         <w:tc>
           <w:tcPr>
-            <w:gridSpan w:val="7"/>
-            <w:shd w:fill="d5a6bd" w:val="clear"/>
-            <w:vAlign w:val="center"/>
-          </w:tcPr>
-          <w:p>
-            <w:pPr>
-              <w:spacing w:line="240" w:lineRule="auto"/>
-              <w:contextualSpacing w:val="0"/>
-              <w:rPr>
-                <w:b w:val="1"/>
-                <w:sz w:val="28"/>
-                <w:szCs w:val="28"/>
-              </w:rPr>
-            </w:pPr>
-            <w:r>
-              <w:rPr>
-                <w:b w:val="1"/>
-                <w:sz w:val="28"/>
-                <w:szCs w:val="28"/>
-                <w:rtl w:val="0"/>
-              </w:rPr>
-              <w:t xml:space="preserve">Tim</w:t>
+            <w:shd w:fill="ffffff" w:val="clear"/>
+            <w:vAlign w:val="center"/>
+          </w:tcPr>
+          <w:p>
+            <w:pPr>
+              <w:spacing w:line="240" w:lineRule="auto"/>
+              <w:contextualSpacing w:val="0"/>
+              <w:rPr>
+                <w:sz w:val="20"/>
+                <w:szCs w:val="20"/>
+              </w:rPr>
+            </w:pPr>
+            <w:r>
+              <w:rPr>
+                <w:rtl w:val="0"/>
+              </w:rPr>
+            </w:r>
+          </w:p>
+        </w:tc>
+        <w:tc>
+          <w:tcPr>
+            <w:shd w:fill="ffffff" w:val="clear"/>
+            <w:vAlign w:val="center"/>
+          </w:tcPr>
+          <w:p>
+            <w:pPr>
+              <w:spacing w:line="240" w:lineRule="auto"/>
+              <w:contextualSpacing w:val="0"/>
+              <w:rPr>
+                <w:sz w:val="20"/>
+                <w:szCs w:val="20"/>
+              </w:rPr>
+            </w:pPr>
+            <w:r>
+              <w:rPr>
+                <w:rtl w:val="0"/>
+              </w:rPr>
+            </w:r>
+          </w:p>
+        </w:tc>
+        <w:tc>
+          <w:tcPr>
+            <w:shd w:fill="ffffff" w:val="clear"/>
+            <w:vAlign w:val="center"/>
+          </w:tcPr>
+          <w:p>
+            <w:pPr>
+              <w:spacing w:line="240" w:lineRule="auto"/>
+              <w:contextualSpacing w:val="0"/>
+              <w:rPr>
+                <w:sz w:val="20"/>
+                <w:szCs w:val="20"/>
+              </w:rPr>
+            </w:pPr>
+            <w:r>
+              <w:rPr>
+                <w:rtl w:val="0"/>
+              </w:rPr>
+            </w:r>
+          </w:p>
+        </w:tc>
+        <w:tc>
+          <w:tcPr>
+            <w:shd w:fill="ffffff" w:val="clear"/>
+            <w:vAlign w:val="center"/>
+          </w:tcPr>
+          <w:p>
+            <w:pPr>
+              <w:spacing w:line="240" w:lineRule="auto"/>
+              <w:contextualSpacing w:val="0"/>
+              <w:rPr>
+                <w:sz w:val="20"/>
+                <w:szCs w:val="20"/>
+              </w:rPr>
+            </w:pPr>
+            <w:r>
+              <w:rPr>
+                <w:rtl w:val="0"/>
+              </w:rPr>
+            </w:r>
+          </w:p>
+        </w:tc>
+        <w:tc>
+          <w:tcPr>
+            <w:shd w:fill="ffffff" w:val="clear"/>
+            <w:vAlign w:val="center"/>
+          </w:tcPr>
+          <w:p>
+            <w:pPr>
+              <w:spacing w:line="240" w:lineRule="auto"/>
+              <w:contextualSpacing w:val="0"/>
+              <w:rPr/>
+            </w:pPr>
+            <w:r>
+              <w:rPr>
+                <w:rtl w:val="0"/>
+              </w:rPr>
+            </w:r>
+          </w:p>
+        </w:tc>
+        <w:tc>
+          <w:tcPr>
+            <w:shd w:fill="ffffff" w:val="clear"/>
+            <w:vAlign w:val="center"/>
+          </w:tcPr>
+          <w:p>
+            <w:pPr>
+              <w:spacing w:line="240" w:lineRule="auto"/>
+              <w:contextualSpacing w:val="0"/>
+              <w:rPr>
+                <w:sz w:val="20"/>
+                <w:szCs w:val="20"/>
+              </w:rPr>
+            </w:pPr>
+            <w:r>
+              <w:rPr>
+                <w:rtl w:val="0"/>
+              </w:rPr>
+            </w:r>
+          </w:p>
+        </w:tc>
+        <w:tc>
+          <w:tcPr>
+            <w:shd w:fill="ffffff" w:val="clear"/>
+            <w:vAlign w:val="center"/>
+          </w:tcPr>
+          <w:p>
+            <w:pPr>
+              <w:spacing w:line="240" w:lineRule="auto"/>
+              <w:contextualSpacing w:val="0"/>
+              <w:rPr>
+                <w:sz w:val="20"/>
+                <w:szCs w:val="20"/>
+              </w:rPr>
+            </w:pPr>
+            <w:r>
+              <w:rPr>
+                <w:rtl w:val="0"/>
+              </w:rPr>
             </w:r>
           </w:p>
         </w:tc>
@@ -3739,112 +4185,118 @@
               <w:rPr>
                 <w:rtl w:val="0"/>
               </w:rPr>
-              <w:t xml:space="preserve">1</w:t>
-            </w:r>
-          </w:p>
-        </w:tc>
-        <w:tc>
-          <w:tcPr>
-            <w:shd w:fill="ffffff" w:val="clear"/>
-            <w:vAlign w:val="center"/>
-          </w:tcPr>
-          <w:p>
-            <w:pPr>
-              <w:spacing w:line="240" w:lineRule="auto"/>
-              <w:contextualSpacing w:val="0"/>
-              <w:rPr/>
-            </w:pPr>
-            <w:r>
-              <w:rPr>
-                <w:rtl w:val="0"/>
-              </w:rPr>
-              <w:t xml:space="preserve">User Manual</w:t>
-            </w:r>
-          </w:p>
-        </w:tc>
-        <w:tc>
-          <w:tcPr>
-            <w:shd w:fill="ffffff" w:val="clear"/>
-            <w:vAlign w:val="center"/>
-          </w:tcPr>
-          <w:p>
-            <w:pPr>
-              <w:spacing w:line="240" w:lineRule="auto"/>
-              <w:contextualSpacing w:val="0"/>
-              <w:rPr/>
-            </w:pPr>
-            <w:r>
-              <w:rPr>
-                <w:rtl w:val="0"/>
-              </w:rPr>
-            </w:r>
-          </w:p>
-        </w:tc>
-        <w:tc>
-          <w:tcPr>
-            <w:shd w:fill="ffffff" w:val="clear"/>
-            <w:vAlign w:val="center"/>
-          </w:tcPr>
-          <w:p>
-            <w:pPr>
-              <w:spacing w:line="240" w:lineRule="auto"/>
-              <w:contextualSpacing w:val="0"/>
-              <w:rPr/>
-            </w:pPr>
-            <w:r>
-              <w:rPr>
-                <w:rtl w:val="0"/>
-              </w:rPr>
-            </w:r>
-          </w:p>
-        </w:tc>
-        <w:tc>
-          <w:tcPr>
-            <w:shd w:fill="ffffff" w:val="clear"/>
-            <w:vAlign w:val="center"/>
-          </w:tcPr>
-          <w:p>
-            <w:pPr>
-              <w:spacing w:line="240" w:lineRule="auto"/>
-              <w:contextualSpacing w:val="0"/>
-              <w:rPr/>
-            </w:pPr>
-            <w:r>
-              <w:rPr>
-                <w:rtl w:val="0"/>
-              </w:rPr>
-            </w:r>
-          </w:p>
-        </w:tc>
-        <w:tc>
-          <w:tcPr>
-            <w:shd w:fill="ffffff" w:val="clear"/>
-            <w:vAlign w:val="center"/>
-          </w:tcPr>
-          <w:p>
-            <w:pPr>
-              <w:widowControl w:val="0"/>
-              <w:spacing w:line="240" w:lineRule="auto"/>
-              <w:contextualSpacing w:val="0"/>
-              <w:rPr/>
-            </w:pPr>
-            <w:r>
-              <w:rPr>
-                <w:rtl w:val="0"/>
-              </w:rPr>
-            </w:r>
-          </w:p>
-        </w:tc>
-        <w:tc>
-          <w:tcPr>
-            <w:shd w:fill="ffffff" w:val="clear"/>
-            <w:vAlign w:val="center"/>
-          </w:tcPr>
-          <w:p>
-            <w:pPr>
-              <w:spacing w:line="240" w:lineRule="auto"/>
-              <w:contextualSpacing w:val="0"/>
-              <w:rPr/>
+            </w:r>
+          </w:p>
+        </w:tc>
+        <w:tc>
+          <w:tcPr>
+            <w:shd w:fill="ffffff" w:val="clear"/>
+            <w:vAlign w:val="center"/>
+          </w:tcPr>
+          <w:p>
+            <w:pPr>
+              <w:spacing w:line="240" w:lineRule="auto"/>
+              <w:contextualSpacing w:val="0"/>
+              <w:rPr/>
+            </w:pPr>
+            <w:r>
+              <w:rPr>
+                <w:rtl w:val="0"/>
+              </w:rPr>
+            </w:r>
+          </w:p>
+        </w:tc>
+        <w:tc>
+          <w:tcPr>
+            <w:shd w:fill="ffffff" w:val="clear"/>
+            <w:vAlign w:val="center"/>
+          </w:tcPr>
+          <w:p>
+            <w:pPr>
+              <w:spacing w:line="240" w:lineRule="auto"/>
+              <w:contextualSpacing w:val="0"/>
+              <w:rPr/>
+            </w:pPr>
+            <w:r>
+              <w:rPr>
+                <w:rtl w:val="0"/>
+              </w:rPr>
+            </w:r>
+          </w:p>
+        </w:tc>
+        <w:tc>
+          <w:tcPr>
+            <w:shd w:fill="ffffff" w:val="clear"/>
+            <w:vAlign w:val="center"/>
+          </w:tcPr>
+          <w:p>
+            <w:pPr>
+              <w:spacing w:line="240" w:lineRule="auto"/>
+              <w:contextualSpacing w:val="0"/>
+              <w:rPr>
+                <w:sz w:val="20"/>
+                <w:szCs w:val="20"/>
+              </w:rPr>
+            </w:pPr>
+            <w:r>
+              <w:rPr>
+                <w:rtl w:val="0"/>
+              </w:rPr>
+            </w:r>
+          </w:p>
+        </w:tc>
+        <w:tc>
+          <w:tcPr>
+            <w:shd w:fill="ffffff" w:val="clear"/>
+            <w:vAlign w:val="center"/>
+          </w:tcPr>
+          <w:p>
+            <w:pPr>
+              <w:spacing w:line="240" w:lineRule="auto"/>
+              <w:contextualSpacing w:val="0"/>
+              <w:rPr/>
+            </w:pPr>
+            <w:r>
+              <w:rPr>
+                <w:rtl w:val="0"/>
+              </w:rPr>
+            </w:r>
+          </w:p>
+        </w:tc>
+        <w:tc>
+          <w:tcPr>
+            <w:shd w:fill="ffffff" w:val="clear"/>
+            <w:vAlign w:val="center"/>
+          </w:tcPr>
+          <w:p>
+            <w:pPr>
+              <w:spacing w:line="240" w:lineRule="auto"/>
+              <w:contextualSpacing w:val="0"/>
+              <w:rPr>
+                <w:sz w:val="20"/>
+                <w:szCs w:val="20"/>
+              </w:rPr>
+            </w:pPr>
+            <w:r>
+              <w:rPr>
+                <w:rtl w:val="0"/>
+              </w:rPr>
+            </w:r>
+          </w:p>
+        </w:tc>
+        <w:tc>
+          <w:tcPr>
+            <w:shd w:fill="ffffff" w:val="clear"/>
+            <w:vAlign w:val="center"/>
+          </w:tcPr>
+          <w:p>
+            <w:pPr>
+              <w:spacing w:line="240" w:lineRule="auto"/>
+              <w:contextualSpacing w:val="0"/>
+              <w:rPr>
+                <w:sz w:val="20"/>
+                <w:szCs w:val="20"/>
+              </w:rPr>
             </w:pPr>
             <w:r>
               <w:rPr>
@@ -3860,128 +4312,28 @@
         </w:trPr>
         <w:tc>
           <w:tcPr>
-            <w:shd w:fill="ffffff" w:val="clear"/>
-            <w:vAlign w:val="center"/>
-          </w:tcPr>
-          <w:p>
-            <w:pPr>
-              <w:spacing w:line="240" w:lineRule="auto"/>
-              <w:contextualSpacing w:val="0"/>
-              <w:rPr/>
-            </w:pPr>
-            <w:r>
-              <w:rPr>
-                <w:rtl w:val="0"/>
-              </w:rPr>
-            </w:r>
-          </w:p>
-        </w:tc>
-        <w:tc>
-          <w:tcPr>
-            <w:shd w:fill="ffffff" w:val="clear"/>
-            <w:vAlign w:val="center"/>
-          </w:tcPr>
-          <w:p>
-            <w:pPr>
-              <w:spacing w:line="240" w:lineRule="auto"/>
-              <w:contextualSpacing w:val="0"/>
-              <w:rPr/>
-            </w:pPr>
-            <w:r>
-              <w:rPr>
-                <w:rtl w:val="0"/>
-              </w:rPr>
-            </w:r>
-          </w:p>
-        </w:tc>
-        <w:tc>
-          <w:tcPr>
-            <w:shd w:fill="ffffff" w:val="clear"/>
-            <w:vAlign w:val="center"/>
-          </w:tcPr>
-          <w:p>
-            <w:pPr>
-              <w:spacing w:line="240" w:lineRule="auto"/>
-              <w:contextualSpacing w:val="0"/>
-              <w:rPr/>
-            </w:pPr>
-            <w:r>
-              <w:rPr>
-                <w:rtl w:val="0"/>
-              </w:rPr>
-            </w:r>
-          </w:p>
-        </w:tc>
-        <w:tc>
-          <w:tcPr>
-            <w:shd w:fill="ffffff" w:val="clear"/>
-            <w:vAlign w:val="center"/>
-          </w:tcPr>
-          <w:p>
-            <w:pPr>
-              <w:spacing w:line="240" w:lineRule="auto"/>
-              <w:contextualSpacing w:val="0"/>
-              <w:rPr/>
-            </w:pPr>
-            <w:r>
-              <w:rPr>
-                <w:rtl w:val="0"/>
-              </w:rPr>
-            </w:r>
-          </w:p>
-        </w:tc>
-        <w:tc>
-          <w:tcPr>
-            <w:shd w:fill="ffffff" w:val="clear"/>
-            <w:vAlign w:val="center"/>
-          </w:tcPr>
-          <w:p>
-            <w:pPr>
-              <w:spacing w:line="240" w:lineRule="auto"/>
-              <w:contextualSpacing w:val="0"/>
-              <w:rPr/>
-            </w:pPr>
-            <w:r>
-              <w:rPr>
-                <w:rtl w:val="0"/>
-              </w:rPr>
-            </w:r>
-          </w:p>
-        </w:tc>
-        <w:tc>
-          <w:tcPr>
-            <w:shd w:fill="ffffff" w:val="clear"/>
-            <w:vAlign w:val="center"/>
-          </w:tcPr>
-          <w:p>
-            <w:pPr>
-              <w:widowControl w:val="0"/>
-              <w:spacing w:line="240" w:lineRule="auto"/>
-              <w:contextualSpacing w:val="0"/>
-              <w:rPr/>
-            </w:pPr>
-            <w:r>
-              <w:rPr>
-                <w:rtl w:val="0"/>
-              </w:rPr>
-            </w:r>
-          </w:p>
-        </w:tc>
-        <w:tc>
-          <w:tcPr>
-            <w:shd w:fill="ffffff" w:val="clear"/>
-            <w:vAlign w:val="center"/>
-          </w:tcPr>
-          <w:p>
-            <w:pPr>
-              <w:spacing w:line="240" w:lineRule="auto"/>
-              <w:contextualSpacing w:val="0"/>
-              <w:rPr/>
-            </w:pPr>
-            <w:r>
-              <w:rPr>
-                <w:rtl w:val="0"/>
-              </w:rPr>
+            <w:gridSpan w:val="7"/>
+            <w:shd w:fill="d5a6bd" w:val="clear"/>
+            <w:vAlign w:val="center"/>
+          </w:tcPr>
+          <w:p>
+            <w:pPr>
+              <w:spacing w:line="240" w:lineRule="auto"/>
+              <w:contextualSpacing w:val="0"/>
+              <w:rPr>
+                <w:b w:val="1"/>
+                <w:sz w:val="28"/>
+                <w:szCs w:val="28"/>
+              </w:rPr>
+            </w:pPr>
+            <w:r>
+              <w:rPr>
+                <w:b w:val="1"/>
+                <w:sz w:val="28"/>
+                <w:szCs w:val="28"/>
+                <w:rtl w:val="0"/>
+              </w:rPr>
+              <w:t xml:space="preserve">Tim</w:t>
             </w:r>
           </w:p>
         </w:tc>
@@ -4005,69 +4357,82 @@
               <w:rPr>
                 <w:rtl w:val="0"/>
               </w:rPr>
-              <w:t xml:space="preserve">4.1</w:t>
-            </w:r>
-          </w:p>
-        </w:tc>
-        <w:tc>
-          <w:tcPr>
-            <w:shd w:fill="ffffff" w:val="clear"/>
-            <w:vAlign w:val="center"/>
-          </w:tcPr>
-          <w:p>
-            <w:pPr>
-              <w:spacing w:line="240" w:lineRule="auto"/>
-              <w:contextualSpacing w:val="0"/>
-              <w:rPr/>
-            </w:pPr>
-            <w:r>
-              <w:rPr>
-                <w:rtl w:val="0"/>
-              </w:rPr>
-              <w:t xml:space="preserve">Perform UAT Testing</w:t>
-            </w:r>
-          </w:p>
-        </w:tc>
-        <w:tc>
-          <w:tcPr>
-            <w:shd w:fill="ffffff" w:val="clear"/>
-            <w:vAlign w:val="center"/>
-          </w:tcPr>
-          <w:p>
-            <w:pPr>
-              <w:spacing w:line="240" w:lineRule="auto"/>
-              <w:contextualSpacing w:val="0"/>
-              <w:rPr/>
-            </w:pPr>
-            <w:r>
-              <w:rPr>
-                <w:rtl w:val="0"/>
-              </w:rPr>
-              <w:t xml:space="preserve">Testing complete ready to include in IOCM documentation</w:t>
-            </w:r>
-          </w:p>
-        </w:tc>
-        <w:tc>
-          <w:tcPr>
-            <w:shd w:fill="ffffff" w:val="clear"/>
-            <w:vAlign w:val="center"/>
-          </w:tcPr>
-          <w:p>
-            <w:pPr>
-              <w:spacing w:line="240" w:lineRule="auto"/>
-              <w:contextualSpacing w:val="0"/>
-              <w:rPr/>
-            </w:pPr>
-            <w:r>
-              <w:rPr>
-                <w:rtl w:val="0"/>
-              </w:rPr>
-            </w:r>
-          </w:p>
-        </w:tc>
-        <w:tc>
-          <w:tcPr>
-            <w:shd w:fill="ffffff" w:val="clear"/>
+              <w:t xml:space="preserve">1</w:t>
+            </w:r>
+          </w:p>
+        </w:tc>
+        <w:tc>
+          <w:tcPr>
+            <w:shd w:fill="ffffff" w:val="clear"/>
+            <w:vAlign w:val="center"/>
+          </w:tcPr>
+          <w:p>
+            <w:pPr>
+              <w:spacing w:line="240" w:lineRule="auto"/>
+              <w:contextualSpacing w:val="0"/>
+              <w:rPr/>
+            </w:pPr>
+            <w:r>
+              <w:rPr>
+                <w:rtl w:val="0"/>
+              </w:rPr>
+              <w:t xml:space="preserve">User Manual</w:t>
+            </w:r>
+          </w:p>
+        </w:tc>
+        <w:tc>
+          <w:tcPr>
+            <w:shd w:fill="ffffff" w:val="clear"/>
+            <w:vAlign w:val="center"/>
+          </w:tcPr>
+          <w:p>
+            <w:pPr>
+              <w:spacing w:line="240" w:lineRule="auto"/>
+              <w:contextualSpacing w:val="0"/>
+              <w:rPr/>
+            </w:pPr>
+            <w:r>
+              <w:rPr>
+                <w:rtl w:val="0"/>
+              </w:rPr>
+              <w:t xml:space="preserve">User manual has been created.</w:t>
+              <w:br w:type="textWrapping"/>
+              <w:t xml:space="preserve">Although some changes will need to be made as updates are made, the majority of the work on the user manual should be complete.</w:t>
+            </w:r>
+          </w:p>
+        </w:tc>
+        <w:tc>
+          <w:tcPr>
+            <w:shd w:fill="ffffff" w:val="clear"/>
+            <w:vAlign w:val="center"/>
+          </w:tcPr>
+          <w:p>
+            <w:pPr>
+              <w:spacing w:line="240" w:lineRule="auto"/>
+              <w:contextualSpacing w:val="0"/>
+              <w:rPr/>
+            </w:pPr>
+            <w:hyperlink r:id="rId12">
+              <w:r>
+                <w:rPr>
+                  <w:color w:val="1155cc"/>
+                  <w:u w:val="single"/>
+                  <w:rtl w:val="0"/>
+                </w:rPr>
+                <w:t xml:space="preserve">Complete</w:t>
+              </w:r>
+            </w:hyperlink>
+            <w:r>
+              <w:rPr>
+                <w:rtl w:val="0"/>
+              </w:rPr>
+              <w:t xml:space="preserve">.</w:t>
+            </w:r>
+          </w:p>
+        </w:tc>
+        <w:tc>
+          <w:tcPr>
+            <w:shd w:fill="6aa84f" w:val="clear"/>
             <w:vAlign w:val="center"/>
           </w:tcPr>
           <w:p>
@@ -4117,6 +4482,7 @@
               <w:rPr>
                 <w:rtl w:val="0"/>
               </w:rPr>
+              <w:t xml:space="preserve">5</w:t>
             </w:r>
           </w:p>
         </w:tc>
@@ -4140,66 +4506,97 @@
               <w:rPr>
                 <w:rtl w:val="0"/>
               </w:rPr>
-            </w:r>
-          </w:p>
-        </w:tc>
-        <w:tc>
-          <w:tcPr>
-            <w:shd w:fill="ffffff" w:val="clear"/>
-            <w:vAlign w:val="center"/>
-          </w:tcPr>
-          <w:p>
-            <w:pPr>
-              <w:spacing w:line="240" w:lineRule="auto"/>
-              <w:contextualSpacing w:val="0"/>
-              <w:rPr/>
-            </w:pPr>
-            <w:r>
-              <w:rPr>
-                <w:rtl w:val="0"/>
-              </w:rPr>
-            </w:r>
-          </w:p>
-        </w:tc>
-        <w:tc>
-          <w:tcPr>
-            <w:shd w:fill="ffffff" w:val="clear"/>
-            <w:vAlign w:val="center"/>
-          </w:tcPr>
-          <w:p>
-            <w:pPr>
-              <w:spacing w:line="240" w:lineRule="auto"/>
-              <w:contextualSpacing w:val="0"/>
-              <w:rPr/>
-            </w:pPr>
-            <w:r>
-              <w:rPr>
-                <w:rtl w:val="0"/>
-              </w:rPr>
-            </w:r>
-          </w:p>
-        </w:tc>
-        <w:tc>
-          <w:tcPr>
-            <w:shd w:fill="ffffff" w:val="clear"/>
-            <w:vAlign w:val="center"/>
-          </w:tcPr>
-          <w:p>
-            <w:pPr>
-              <w:spacing w:line="240" w:lineRule="auto"/>
-              <w:contextualSpacing w:val="0"/>
-              <w:rPr/>
-            </w:pPr>
-            <w:r>
-              <w:rPr>
-                <w:rtl w:val="0"/>
-              </w:rPr>
-            </w:r>
-          </w:p>
-        </w:tc>
-        <w:tc>
-          <w:tcPr>
-            <w:shd w:fill="ffffff" w:val="clear"/>
+              <w:t xml:space="preserve">5.1.1</w:t>
+            </w:r>
+          </w:p>
+        </w:tc>
+        <w:tc>
+          <w:tcPr>
+            <w:shd w:fill="ffffff" w:val="clear"/>
+            <w:vAlign w:val="center"/>
+          </w:tcPr>
+          <w:p>
+            <w:pPr>
+              <w:spacing w:line="240" w:lineRule="auto"/>
+              <w:contextualSpacing w:val="0"/>
+              <w:rPr/>
+            </w:pPr>
+            <w:r>
+              <w:rPr>
+                <w:rtl w:val="0"/>
+              </w:rPr>
+              <w:t xml:space="preserve">Add Muc bookmarks and invitations.</w:t>
+            </w:r>
+          </w:p>
+        </w:tc>
+        <w:tc>
+          <w:tcPr>
+            <w:shd w:fill="ffffff" w:val="clear"/>
+            <w:vAlign w:val="center"/>
+          </w:tcPr>
+          <w:p>
+            <w:pPr>
+              <w:spacing w:line="240" w:lineRule="auto"/>
+              <w:contextualSpacing w:val="0"/>
+              <w:rPr/>
+            </w:pPr>
+            <w:r>
+              <w:rPr>
+                <w:rtl w:val="0"/>
+              </w:rPr>
+              <w:t xml:space="preserve">MUC’s are saved via bookmarks, and automatically retrieved on login. </w:t>
+              <w:br w:type="textWrapping"/>
+              <w:t xml:space="preserve">Invitations can be sent to contacts, upon accepting one of these invitations, the MUC will automatically be created.</w:t>
+            </w:r>
+          </w:p>
+        </w:tc>
+        <w:tc>
+          <w:tcPr>
+            <w:shd w:fill="ffffff" w:val="clear"/>
+            <w:vAlign w:val="center"/>
+          </w:tcPr>
+          <w:p>
+            <w:pPr>
+              <w:spacing w:line="240" w:lineRule="auto"/>
+              <w:contextualSpacing w:val="0"/>
+              <w:rPr/>
+            </w:pPr>
+            <w:hyperlink r:id="rId13">
+              <w:r>
+                <w:rPr>
+                  <w:color w:val="1155cc"/>
+                  <w:u w:val="single"/>
+                  <w:rtl w:val="0"/>
+                </w:rPr>
+                <w:t xml:space="preserve">Mostly complete</w:t>
+              </w:r>
+            </w:hyperlink>
+            <w:r>
+              <w:rPr>
+                <w:rtl w:val="0"/>
+              </w:rPr>
+              <w:t xml:space="preserve">.</w:t>
+              <w:br w:type="textWrapping"/>
+              <w:t xml:space="preserve">Backend functionality is working.</w:t>
+            </w:r>
+          </w:p>
+          <w:p>
+            <w:pPr>
+              <w:spacing w:line="240" w:lineRule="auto"/>
+              <w:contextualSpacing w:val="0"/>
+              <w:rPr/>
+            </w:pPr>
+            <w:r>
+              <w:rPr>
+                <w:rtl w:val="0"/>
+              </w:rPr>
+              <w:t xml:space="preserve">Still needs some improvements.</w:t>
+            </w:r>
+          </w:p>
+        </w:tc>
+        <w:tc>
+          <w:tcPr>
+            <w:shd w:fill="6aa84f" w:val="clear"/>
             <w:vAlign w:val="center"/>
           </w:tcPr>
           <w:p>
@@ -4249,6 +4646,7 @@
               <w:rPr>
                 <w:rtl w:val="0"/>
               </w:rPr>
+              <w:t xml:space="preserve">3</w:t>
             </w:r>
           </w:p>
         </w:tc>
@@ -4259,132 +4657,145 @@
         </w:trPr>
         <w:tc>
           <w:tcPr>
-            <w:tcBorders>
-              <w:left w:color="000000" w:space="0" w:sz="6" w:val="single"/>
-            </w:tcBorders>
-            <w:shd w:fill="ffffff" w:val="clear"/>
-            <w:vAlign w:val="center"/>
-          </w:tcPr>
-          <w:p>
-            <w:pPr>
-              <w:spacing w:line="240" w:lineRule="auto"/>
-              <w:contextualSpacing w:val="0"/>
-              <w:rPr/>
-            </w:pPr>
-            <w:r>
-              <w:rPr>
-                <w:rtl w:val="0"/>
-              </w:rPr>
-            </w:r>
-          </w:p>
-        </w:tc>
-        <w:tc>
-          <w:tcPr>
-            <w:vAlign w:val="center"/>
-          </w:tcPr>
-          <w:p>
-            <w:pPr>
-              <w:spacing w:line="240" w:lineRule="auto"/>
-              <w:contextualSpacing w:val="0"/>
-              <w:rPr/>
-            </w:pPr>
-            <w:r>
-              <w:rPr>
-                <w:rtl w:val="0"/>
-              </w:rPr>
-            </w:r>
-          </w:p>
-        </w:tc>
-        <w:tc>
-          <w:tcPr>
-            <w:shd w:fill="ffffff" w:val="clear"/>
-            <w:vAlign w:val="center"/>
-          </w:tcPr>
-          <w:p>
-            <w:pPr>
-              <w:spacing w:line="240" w:lineRule="auto"/>
-              <w:contextualSpacing w:val="0"/>
-              <w:rPr/>
-            </w:pPr>
-            <w:r>
-              <w:rPr>
-                <w:rtl w:val="0"/>
-              </w:rPr>
-            </w:r>
-          </w:p>
-        </w:tc>
-        <w:tc>
-          <w:tcPr>
-            <w:shd w:fill="ffffff" w:val="clear"/>
-            <w:vAlign w:val="center"/>
-          </w:tcPr>
-          <w:p>
-            <w:pPr>
-              <w:spacing w:line="240" w:lineRule="auto"/>
-              <w:contextualSpacing w:val="0"/>
-              <w:rPr/>
-            </w:pPr>
-            <w:r>
-              <w:rPr>
-                <w:rtl w:val="0"/>
-              </w:rPr>
-            </w:r>
-          </w:p>
-        </w:tc>
-        <w:tc>
-          <w:tcPr>
-            <w:shd w:fill="ffffff" w:val="clear"/>
-            <w:vAlign w:val="center"/>
-          </w:tcPr>
-          <w:p>
-            <w:pPr>
-              <w:spacing w:line="240" w:lineRule="auto"/>
-              <w:contextualSpacing w:val="0"/>
-              <w:rPr/>
-            </w:pPr>
-            <w:r>
-              <w:rPr>
-                <w:rtl w:val="0"/>
-              </w:rPr>
-            </w:r>
-          </w:p>
-        </w:tc>
-        <w:tc>
-          <w:tcPr>
-            <w:shd w:fill="ffffff" w:val="clear"/>
-            <w:vAlign w:val="center"/>
-          </w:tcPr>
-          <w:p>
-            <w:pPr>
-              <w:spacing w:line="240" w:lineRule="auto"/>
-              <w:contextualSpacing w:val="0"/>
-              <w:rPr/>
-            </w:pPr>
-            <w:r>
-              <w:rPr>
-                <w:rtl w:val="0"/>
-              </w:rPr>
-            </w:r>
-          </w:p>
-        </w:tc>
-        <w:tc>
-          <w:tcPr>
-            <w:tcBorders>
-              <w:right w:color="000000" w:space="0" w:sz="6" w:val="single"/>
-            </w:tcBorders>
-            <w:shd w:fill="ffffff" w:val="clear"/>
-            <w:vAlign w:val="center"/>
-          </w:tcPr>
-          <w:p>
-            <w:pPr>
-              <w:spacing w:line="240" w:lineRule="auto"/>
-              <w:contextualSpacing w:val="0"/>
-              <w:rPr/>
-            </w:pPr>
-            <w:r>
-              <w:rPr>
-                <w:rtl w:val="0"/>
-              </w:rPr>
+            <w:shd w:fill="ffffff" w:val="clear"/>
+            <w:vAlign w:val="center"/>
+          </w:tcPr>
+          <w:p>
+            <w:pPr>
+              <w:spacing w:line="240" w:lineRule="auto"/>
+              <w:contextualSpacing w:val="0"/>
+              <w:rPr/>
+            </w:pPr>
+            <w:r>
+              <w:rPr>
+                <w:rtl w:val="0"/>
+              </w:rPr>
+              <w:t xml:space="preserve">5.1.2</w:t>
+            </w:r>
+          </w:p>
+        </w:tc>
+        <w:tc>
+          <w:tcPr>
+            <w:shd w:fill="ffffff" w:val="clear"/>
+            <w:vAlign w:val="center"/>
+          </w:tcPr>
+          <w:p>
+            <w:pPr>
+              <w:spacing w:line="240" w:lineRule="auto"/>
+              <w:contextualSpacing w:val="0"/>
+              <w:rPr/>
+            </w:pPr>
+            <w:r>
+              <w:rPr>
+                <w:rtl w:val="0"/>
+              </w:rPr>
+              <w:t xml:space="preserve">Add Muc bookmarks and invitations.</w:t>
+            </w:r>
+          </w:p>
+        </w:tc>
+        <w:tc>
+          <w:tcPr>
+            <w:shd w:fill="ffffff" w:val="clear"/>
+            <w:vAlign w:val="center"/>
+          </w:tcPr>
+          <w:p>
+            <w:pPr>
+              <w:spacing w:line="240" w:lineRule="auto"/>
+              <w:contextualSpacing w:val="0"/>
+              <w:rPr/>
+            </w:pPr>
+            <w:r>
+              <w:rPr>
+                <w:rtl w:val="0"/>
+              </w:rPr>
+              <w:t xml:space="preserve">Functionality is completely finished.</w:t>
+            </w:r>
+          </w:p>
+        </w:tc>
+        <w:tc>
+          <w:tcPr>
+            <w:shd w:fill="ffffff" w:val="clear"/>
+            <w:vAlign w:val="center"/>
+          </w:tcPr>
+          <w:p>
+            <w:pPr>
+              <w:spacing w:line="240" w:lineRule="auto"/>
+              <w:contextualSpacing w:val="0"/>
+              <w:rPr/>
+            </w:pPr>
+            <w:hyperlink r:id="rId14">
+              <w:r>
+                <w:rPr>
+                  <w:color w:val="1155cc"/>
+                  <w:u w:val="single"/>
+                  <w:rtl w:val="0"/>
+                </w:rPr>
+                <w:t xml:space="preserve">Complete</w:t>
+              </w:r>
+            </w:hyperlink>
+            <w:r>
+              <w:rPr>
+                <w:rtl w:val="0"/>
+              </w:rPr>
+              <w:t xml:space="preserve">.</w:t>
+              <w:br w:type="textWrapping"/>
+              <w:t xml:space="preserve">Also made some other small general improvements.</w:t>
+            </w:r>
+          </w:p>
+        </w:tc>
+        <w:tc>
+          <w:tcPr>
+            <w:shd w:fill="6aa84f" w:val="clear"/>
+            <w:vAlign w:val="center"/>
+          </w:tcPr>
+          <w:p>
+            <w:pPr>
+              <w:spacing w:line="240" w:lineRule="auto"/>
+              <w:contextualSpacing w:val="0"/>
+              <w:rPr/>
+            </w:pPr>
+            <w:r>
+              <w:rPr>
+                <w:rtl w:val="0"/>
+              </w:rPr>
+            </w:r>
+          </w:p>
+        </w:tc>
+        <w:tc>
+          <w:tcPr>
+            <w:shd w:fill="ffffff" w:val="clear"/>
+            <w:vAlign w:val="center"/>
+          </w:tcPr>
+          <w:p>
+            <w:pPr>
+              <w:widowControl w:val="0"/>
+              <w:spacing w:line="240" w:lineRule="auto"/>
+              <w:contextualSpacing w:val="0"/>
+              <w:rPr/>
+            </w:pPr>
+            <w:r>
+              <w:rPr>
+                <w:rtl w:val="0"/>
+              </w:rPr>
+            </w:r>
+          </w:p>
+        </w:tc>
+        <w:tc>
+          <w:tcPr>
+            <w:shd w:fill="ffffff" w:val="clear"/>
+            <w:vAlign w:val="center"/>
+          </w:tcPr>
+          <w:p>
+            <w:pPr>
+              <w:spacing w:line="240" w:lineRule="auto"/>
+              <w:contextualSpacing w:val="0"/>
+              <w:rPr/>
+            </w:pPr>
+            <w:r>
+              <w:rPr>
+                <w:rtl w:val="0"/>
+              </w:rPr>
+              <w:t xml:space="preserve">2</w:t>
             </w:r>
           </w:p>
         </w:tc>
@@ -4395,134 +4806,145 @@
         </w:trPr>
         <w:tc>
           <w:tcPr>
-            <w:tcBorders>
-              <w:left w:color="000000" w:space="0" w:sz="6" w:val="single"/>
-            </w:tcBorders>
-            <w:shd w:fill="ffffff" w:val="clear"/>
-            <w:vAlign w:val="center"/>
-          </w:tcPr>
-          <w:p>
-            <w:pPr>
-              <w:spacing w:line="240" w:lineRule="auto"/>
-              <w:contextualSpacing w:val="0"/>
-              <w:rPr/>
-            </w:pPr>
-            <w:r>
-              <w:rPr>
-                <w:rtl w:val="0"/>
-              </w:rPr>
-            </w:r>
-          </w:p>
-        </w:tc>
-        <w:tc>
-          <w:tcPr>
-            <w:vAlign w:val="center"/>
-          </w:tcPr>
-          <w:p>
-            <w:pPr>
-              <w:pStyle w:val="Heading4"/>
-              <w:contextualSpacing w:val="0"/>
-              <w:rPr/>
-            </w:pPr>
-            <w:bookmarkStart w:colFirst="0" w:colLast="0" w:name="_5a0eq430610e" w:id="7"/>
-            <w:bookmarkEnd w:id="7"/>
-            <w:r>
-              <w:rPr>
-                <w:rtl w:val="0"/>
-              </w:rPr>
-            </w:r>
-          </w:p>
-        </w:tc>
-        <w:tc>
-          <w:tcPr>
-            <w:shd w:fill="ffffff" w:val="clear"/>
-            <w:vAlign w:val="center"/>
-          </w:tcPr>
-          <w:p>
-            <w:pPr>
-              <w:spacing w:line="240" w:lineRule="auto"/>
-              <w:contextualSpacing w:val="0"/>
-              <w:rPr/>
-            </w:pPr>
-            <w:r>
-              <w:rPr>
-                <w:rtl w:val="0"/>
-              </w:rPr>
-            </w:r>
-          </w:p>
-        </w:tc>
-        <w:tc>
-          <w:tcPr>
-            <w:shd w:fill="ffffff" w:val="clear"/>
-            <w:vAlign w:val="center"/>
-          </w:tcPr>
-          <w:p>
-            <w:pPr>
-              <w:spacing w:line="240" w:lineRule="auto"/>
-              <w:contextualSpacing w:val="0"/>
-              <w:rPr/>
-            </w:pPr>
-            <w:r>
-              <w:rPr>
-                <w:rtl w:val="0"/>
-              </w:rPr>
-            </w:r>
-          </w:p>
-        </w:tc>
-        <w:tc>
-          <w:tcPr>
-            <w:shd w:fill="ffffff" w:val="clear"/>
-            <w:vAlign w:val="center"/>
-          </w:tcPr>
-          <w:p>
-            <w:pPr>
-              <w:spacing w:line="240" w:lineRule="auto"/>
-              <w:contextualSpacing w:val="0"/>
-              <w:rPr/>
-            </w:pPr>
-            <w:r>
-              <w:rPr>
-                <w:rtl w:val="0"/>
-              </w:rPr>
-            </w:r>
-          </w:p>
-        </w:tc>
-        <w:tc>
-          <w:tcPr>
-            <w:shd w:fill="ffffff" w:val="clear"/>
-            <w:vAlign w:val="center"/>
-          </w:tcPr>
-          <w:p>
-            <w:pPr>
-              <w:spacing w:line="240" w:lineRule="auto"/>
-              <w:contextualSpacing w:val="0"/>
-              <w:rPr/>
-            </w:pPr>
-            <w:r>
-              <w:rPr>
-                <w:rtl w:val="0"/>
-              </w:rPr>
-            </w:r>
-          </w:p>
-        </w:tc>
-        <w:tc>
-          <w:tcPr>
-            <w:tcBorders>
-              <w:right w:color="000000" w:space="0" w:sz="6" w:val="single"/>
-            </w:tcBorders>
-            <w:shd w:fill="ffffff" w:val="clear"/>
-            <w:vAlign w:val="center"/>
-          </w:tcPr>
-          <w:p>
-            <w:pPr>
-              <w:spacing w:line="240" w:lineRule="auto"/>
-              <w:contextualSpacing w:val="0"/>
-              <w:rPr/>
-            </w:pPr>
-            <w:r>
-              <w:rPr>
-                <w:rtl w:val="0"/>
-              </w:rPr>
+            <w:shd w:fill="ffffff" w:val="clear"/>
+            <w:vAlign w:val="center"/>
+          </w:tcPr>
+          <w:p>
+            <w:pPr>
+              <w:spacing w:line="240" w:lineRule="auto"/>
+              <w:contextualSpacing w:val="0"/>
+              <w:rPr/>
+            </w:pPr>
+            <w:r>
+              <w:rPr>
+                <w:rtl w:val="0"/>
+              </w:rPr>
+              <w:t xml:space="preserve">6.1</w:t>
+            </w:r>
+          </w:p>
+        </w:tc>
+        <w:tc>
+          <w:tcPr>
+            <w:shd w:fill="ffffff" w:val="clear"/>
+            <w:vAlign w:val="center"/>
+          </w:tcPr>
+          <w:p>
+            <w:pPr>
+              <w:spacing w:line="240" w:lineRule="auto"/>
+              <w:contextualSpacing w:val="0"/>
+              <w:rPr/>
+            </w:pPr>
+            <w:r>
+              <w:rPr>
+                <w:rtl w:val="0"/>
+              </w:rPr>
+              <w:t xml:space="preserve">Merge c4-ft-muc-improvement into c4</w:t>
+            </w:r>
+          </w:p>
+        </w:tc>
+        <w:tc>
+          <w:tcPr>
+            <w:shd w:fill="ffffff" w:val="clear"/>
+            <w:vAlign w:val="center"/>
+          </w:tcPr>
+          <w:p>
+            <w:pPr>
+              <w:spacing w:line="240" w:lineRule="auto"/>
+              <w:contextualSpacing w:val="0"/>
+              <w:rPr/>
+            </w:pPr>
+            <w:r>
+              <w:rPr>
+                <w:rtl w:val="0"/>
+              </w:rPr>
+              <w:t xml:space="preserve">The merge is complete and features remain intact.</w:t>
+            </w:r>
+          </w:p>
+        </w:tc>
+        <w:tc>
+          <w:tcPr>
+            <w:shd w:fill="ffffff" w:val="clear"/>
+            <w:vAlign w:val="center"/>
+          </w:tcPr>
+          <w:p>
+            <w:pPr>
+              <w:spacing w:line="240" w:lineRule="auto"/>
+              <w:contextualSpacing w:val="0"/>
+              <w:rPr/>
+            </w:pPr>
+            <w:hyperlink r:id="rId15">
+              <w:r>
+                <w:rPr>
+                  <w:color w:val="1155cc"/>
+                  <w:u w:val="single"/>
+                  <w:rtl w:val="0"/>
+                </w:rPr>
+                <w:t xml:space="preserve">Complete</w:t>
+              </w:r>
+            </w:hyperlink>
+            <w:r>
+              <w:rPr>
+                <w:rtl w:val="0"/>
+              </w:rPr>
+              <w:t xml:space="preserve">.</w:t>
+              <w:br w:type="textWrapping"/>
+              <w:t xml:space="preserve">Both myself and Shaun made major changes to the core structure of the screens. Merging these changes was challenging. However Shaun restructured a few things which made it much easier for me to complete the merge whilst keeping both of our features intact.</w:t>
+            </w:r>
+          </w:p>
+        </w:tc>
+        <w:tc>
+          <w:tcPr>
+            <w:shd w:fill="6aa84f" w:val="clear"/>
+            <w:vAlign w:val="center"/>
+          </w:tcPr>
+          <w:p>
+            <w:pPr>
+              <w:spacing w:line="240" w:lineRule="auto"/>
+              <w:contextualSpacing w:val="0"/>
+              <w:rPr/>
+            </w:pPr>
+            <w:r>
+              <w:rPr>
+                <w:rtl w:val="0"/>
+              </w:rPr>
+            </w:r>
+          </w:p>
+        </w:tc>
+        <w:tc>
+          <w:tcPr>
+            <w:shd w:fill="ffffff" w:val="clear"/>
+            <w:vAlign w:val="center"/>
+          </w:tcPr>
+          <w:p>
+            <w:pPr>
+              <w:widowControl w:val="0"/>
+              <w:spacing w:line="240" w:lineRule="auto"/>
+              <w:contextualSpacing w:val="0"/>
+              <w:rPr/>
+            </w:pPr>
+            <w:r>
+              <w:rPr>
+                <w:rtl w:val="0"/>
+              </w:rPr>
+            </w:r>
+          </w:p>
+        </w:tc>
+        <w:tc>
+          <w:tcPr>
+            <w:shd w:fill="ffffff" w:val="clear"/>
+            <w:vAlign w:val="center"/>
+          </w:tcPr>
+          <w:p>
+            <w:pPr>
+              <w:spacing w:line="240" w:lineRule="auto"/>
+              <w:contextualSpacing w:val="0"/>
+              <w:rPr/>
+            </w:pPr>
+            <w:r>
+              <w:rPr>
+                <w:rtl w:val="0"/>
+              </w:rPr>
+              <w:t xml:space="preserve">2</w:t>
             </w:r>
           </w:p>
         </w:tc>
@@ -4533,138 +4955,158 @@
         </w:trPr>
         <w:tc>
           <w:tcPr>
-            <w:tcBorders>
-              <w:left w:color="000000" w:space="0" w:sz="6" w:val="single"/>
-            </w:tcBorders>
-            <w:shd w:fill="ffffff" w:val="clear"/>
-            <w:vAlign w:val="center"/>
-          </w:tcPr>
-          <w:p>
-            <w:pPr>
-              <w:spacing w:line="240" w:lineRule="auto"/>
-              <w:contextualSpacing w:val="0"/>
-              <w:rPr/>
-            </w:pPr>
-            <w:r>
-              <w:rPr>
-                <w:rtl w:val="0"/>
-              </w:rPr>
-            </w:r>
-          </w:p>
-        </w:tc>
-        <w:tc>
-          <w:tcPr>
-            <w:vAlign w:val="center"/>
-          </w:tcPr>
-          <w:p>
-            <w:pPr>
-              <w:pStyle w:val="Heading4"/>
-              <w:contextualSpacing w:val="0"/>
-              <w:rPr>
-                <w:rFonts w:ascii="Times New Roman" w:cs="Times New Roman" w:eastAsia="Times New Roman" w:hAnsi="Times New Roman"/>
-                <w:sz w:val="20"/>
-                <w:szCs w:val="20"/>
-              </w:rPr>
-            </w:pPr>
-            <w:bookmarkStart w:colFirst="0" w:colLast="0" w:name="_sr53rm9gxfqh" w:id="8"/>
-            <w:bookmarkEnd w:id="8"/>
-            <w:r>
-              <w:rPr>
-                <w:rtl w:val="0"/>
-              </w:rPr>
-            </w:r>
-          </w:p>
-        </w:tc>
-        <w:tc>
-          <w:tcPr>
-            <w:shd w:fill="ffffff" w:val="clear"/>
-            <w:vAlign w:val="center"/>
-          </w:tcPr>
-          <w:p>
-            <w:pPr>
-              <w:spacing w:line="240" w:lineRule="auto"/>
-              <w:contextualSpacing w:val="0"/>
-              <w:rPr/>
-            </w:pPr>
-            <w:r>
-              <w:rPr>
-                <w:rtl w:val="0"/>
-              </w:rPr>
-            </w:r>
-          </w:p>
-        </w:tc>
-        <w:tc>
-          <w:tcPr>
-            <w:shd w:fill="ffffff" w:val="clear"/>
-            <w:vAlign w:val="center"/>
-          </w:tcPr>
-          <w:p>
-            <w:pPr>
-              <w:spacing w:line="240" w:lineRule="auto"/>
-              <w:contextualSpacing w:val="0"/>
-              <w:rPr/>
-            </w:pPr>
-            <w:r>
-              <w:rPr>
-                <w:rtl w:val="0"/>
-              </w:rPr>
-            </w:r>
-          </w:p>
-        </w:tc>
-        <w:tc>
-          <w:tcPr>
-            <w:shd w:fill="ffffff" w:val="clear"/>
-            <w:vAlign w:val="center"/>
-          </w:tcPr>
-          <w:p>
-            <w:pPr>
-              <w:spacing w:line="240" w:lineRule="auto"/>
-              <w:contextualSpacing w:val="0"/>
-              <w:rPr/>
-            </w:pPr>
-            <w:r>
-              <w:rPr>
-                <w:rtl w:val="0"/>
-              </w:rPr>
-            </w:r>
-          </w:p>
-        </w:tc>
-        <w:tc>
-          <w:tcPr>
-            <w:shd w:fill="ffffff" w:val="clear"/>
-            <w:vAlign w:val="center"/>
-          </w:tcPr>
-          <w:p>
-            <w:pPr>
-              <w:spacing w:line="240" w:lineRule="auto"/>
-              <w:contextualSpacing w:val="0"/>
-              <w:rPr/>
-            </w:pPr>
-            <w:r>
-              <w:rPr>
-                <w:rtl w:val="0"/>
-              </w:rPr>
-            </w:r>
-          </w:p>
-        </w:tc>
-        <w:tc>
-          <w:tcPr>
-            <w:tcBorders>
-              <w:right w:color="000000" w:space="0" w:sz="6" w:val="single"/>
-            </w:tcBorders>
-            <w:shd w:fill="ffffff" w:val="clear"/>
-            <w:vAlign w:val="center"/>
-          </w:tcPr>
-          <w:p>
-            <w:pPr>
-              <w:spacing w:line="240" w:lineRule="auto"/>
-              <w:contextualSpacing w:val="0"/>
-              <w:rPr/>
-            </w:pPr>
-            <w:r>
-              <w:rPr>
-                <w:rtl w:val="0"/>
-              </w:rPr>
+            <w:shd w:fill="ffffff" w:val="clear"/>
+            <w:vAlign w:val="center"/>
+          </w:tcPr>
+          <w:p>
+            <w:pPr>
+              <w:spacing w:line="240" w:lineRule="auto"/>
+              <w:contextualSpacing w:val="0"/>
+              <w:rPr/>
+            </w:pPr>
+            <w:r>
+              <w:rPr>
+                <w:rtl w:val="0"/>
+              </w:rPr>
+              <w:t xml:space="preserve">7.1</w:t>
+            </w:r>
+          </w:p>
+        </w:tc>
+        <w:tc>
+          <w:tcPr>
+            <w:shd w:fill="ffffff" w:val="clear"/>
+            <w:vAlign w:val="center"/>
+          </w:tcPr>
+          <w:p>
+            <w:pPr>
+              <w:spacing w:line="240" w:lineRule="auto"/>
+              <w:contextualSpacing w:val="0"/>
+              <w:rPr/>
+            </w:pPr>
+            <w:r>
+              <w:rPr>
+                <w:rtl w:val="0"/>
+              </w:rPr>
+              <w:t xml:space="preserve">Fix Multi User Chat loading bug.</w:t>
+            </w:r>
+          </w:p>
+        </w:tc>
+        <w:tc>
+          <w:tcPr>
+            <w:shd w:fill="ffffff" w:val="clear"/>
+            <w:vAlign w:val="center"/>
+          </w:tcPr>
+          <w:p>
+            <w:pPr>
+              <w:spacing w:line="240" w:lineRule="auto"/>
+              <w:contextualSpacing w:val="0"/>
+              <w:rPr/>
+            </w:pPr>
+            <w:r>
+              <w:rPr>
+                <w:rtl w:val="0"/>
+              </w:rPr>
+              <w:t xml:space="preserve">Multi User Chats are not loading new messages.</w:t>
+            </w:r>
+          </w:p>
+        </w:tc>
+        <w:tc>
+          <w:tcPr>
+            <w:shd w:fill="ffffff" w:val="clear"/>
+            <w:vAlign w:val="center"/>
+          </w:tcPr>
+          <w:p>
+            <w:pPr>
+              <w:spacing w:line="240" w:lineRule="auto"/>
+              <w:contextualSpacing w:val="0"/>
+              <w:rPr/>
+            </w:pPr>
+            <w:hyperlink r:id="rId16">
+              <w:r>
+                <w:rPr>
+                  <w:color w:val="1155cc"/>
+                  <w:u w:val="single"/>
+                  <w:rtl w:val="0"/>
+                </w:rPr>
+                <w:t xml:space="preserve">Complete</w:t>
+              </w:r>
+            </w:hyperlink>
+            <w:r>
+              <w:rPr>
+                <w:rtl w:val="0"/>
+              </w:rPr>
+              <w:t xml:space="preserve">.</w:t>
+            </w:r>
+          </w:p>
+          <w:p>
+            <w:pPr>
+              <w:spacing w:line="240" w:lineRule="auto"/>
+              <w:contextualSpacing w:val="0"/>
+              <w:rPr/>
+            </w:pPr>
+            <w:r>
+              <w:rPr>
+                <w:rtl w:val="0"/>
+              </w:rPr>
+              <w:t xml:space="preserve">A lambda was not being set when mucs were created from a bookmark.</w:t>
+              <w:br w:type="textWrapping"/>
+              <w:t xml:space="preserve">Then once that was fixed, there was ConcurrentModificationException, which was resolved by making a copy of the muc list when loading it.</w:t>
+            </w:r>
+          </w:p>
+        </w:tc>
+        <w:tc>
+          <w:tcPr>
+            <w:shd w:fill="6aa84f" w:val="clear"/>
+            <w:vAlign w:val="center"/>
+          </w:tcPr>
+          <w:p>
+            <w:pPr>
+              <w:spacing w:line="240" w:lineRule="auto"/>
+              <w:contextualSpacing w:val="0"/>
+              <w:rPr/>
+            </w:pPr>
+            <w:r>
+              <w:rPr>
+                <w:rtl w:val="0"/>
+              </w:rPr>
+            </w:r>
+          </w:p>
+        </w:tc>
+        <w:tc>
+          <w:tcPr>
+            <w:shd w:fill="ffffff" w:val="clear"/>
+            <w:vAlign w:val="center"/>
+          </w:tcPr>
+          <w:p>
+            <w:pPr>
+              <w:widowControl w:val="0"/>
+              <w:spacing w:line="240" w:lineRule="auto"/>
+              <w:contextualSpacing w:val="0"/>
+              <w:rPr/>
+            </w:pPr>
+            <w:r>
+              <w:rPr>
+                <w:rtl w:val="0"/>
+              </w:rPr>
+            </w:r>
+          </w:p>
+        </w:tc>
+        <w:tc>
+          <w:tcPr>
+            <w:shd w:fill="ffffff" w:val="clear"/>
+            <w:vAlign w:val="center"/>
+          </w:tcPr>
+          <w:p>
+            <w:pPr>
+              <w:spacing w:line="240" w:lineRule="auto"/>
+              <w:contextualSpacing w:val="0"/>
+              <w:rPr/>
+            </w:pPr>
+            <w:r>
+              <w:rPr>
+                <w:rtl w:val="0"/>
+              </w:rPr>
+              <w:t xml:space="preserve">2</w:t>
             </w:r>
           </w:p>
         </w:tc>
@@ -4675,137 +5117,146 @@
         </w:trPr>
         <w:tc>
           <w:tcPr>
-            <w:tcBorders>
-              <w:left w:color="000000" w:space="0" w:sz="6" w:val="single"/>
-            </w:tcBorders>
-            <w:shd w:fill="ffffff" w:val="clear"/>
-            <w:vAlign w:val="center"/>
-          </w:tcPr>
-          <w:p>
-            <w:pPr>
-              <w:spacing w:line="240" w:lineRule="auto"/>
-              <w:contextualSpacing w:val="0"/>
-              <w:rPr/>
-            </w:pPr>
-            <w:r>
-              <w:rPr>
-                <w:rtl w:val="0"/>
-              </w:rPr>
-            </w:r>
-          </w:p>
-        </w:tc>
-        <w:tc>
-          <w:tcPr>
-            <w:vAlign w:val="center"/>
-          </w:tcPr>
-          <w:p>
-            <w:pPr>
-              <w:pStyle w:val="Heading4"/>
-              <w:contextualSpacing w:val="0"/>
-              <w:rPr>
-                <w:sz w:val="22"/>
-                <w:szCs w:val="22"/>
-              </w:rPr>
-            </w:pPr>
-            <w:bookmarkStart w:colFirst="0" w:colLast="0" w:name="_yudlig9j2zyx" w:id="9"/>
-            <w:bookmarkEnd w:id="9"/>
-            <w:r>
-              <w:rPr>
-                <w:rtl w:val="0"/>
-              </w:rPr>
-            </w:r>
-          </w:p>
-        </w:tc>
-        <w:tc>
-          <w:tcPr>
-            <w:shd w:fill="ffffff" w:val="clear"/>
-            <w:vAlign w:val="center"/>
-          </w:tcPr>
-          <w:p>
-            <w:pPr>
-              <w:spacing w:line="240" w:lineRule="auto"/>
-              <w:contextualSpacing w:val="0"/>
-              <w:rPr/>
-            </w:pPr>
-            <w:r>
-              <w:rPr>
-                <w:rtl w:val="0"/>
-              </w:rPr>
-            </w:r>
-          </w:p>
-        </w:tc>
-        <w:tc>
-          <w:tcPr>
-            <w:shd w:fill="ffffff" w:val="clear"/>
-            <w:vAlign w:val="center"/>
-          </w:tcPr>
-          <w:p>
-            <w:pPr>
-              <w:spacing w:line="240" w:lineRule="auto"/>
-              <w:contextualSpacing w:val="0"/>
-              <w:rPr/>
-            </w:pPr>
-            <w:r>
-              <w:rPr>
-                <w:rtl w:val="0"/>
-              </w:rPr>
-            </w:r>
-          </w:p>
-        </w:tc>
-        <w:tc>
-          <w:tcPr>
-            <w:shd w:fill="ffffff" w:val="clear"/>
-            <w:vAlign w:val="center"/>
-          </w:tcPr>
-          <w:p>
-            <w:pPr>
-              <w:spacing w:line="240" w:lineRule="auto"/>
-              <w:contextualSpacing w:val="0"/>
-              <w:rPr/>
-            </w:pPr>
-            <w:r>
-              <w:rPr>
-                <w:rtl w:val="0"/>
-              </w:rPr>
-            </w:r>
-          </w:p>
-        </w:tc>
-        <w:tc>
-          <w:tcPr>
-            <w:shd w:fill="ffffff" w:val="clear"/>
-            <w:vAlign w:val="center"/>
-          </w:tcPr>
-          <w:p>
-            <w:pPr>
-              <w:spacing w:line="240" w:lineRule="auto"/>
-              <w:contextualSpacing w:val="0"/>
-              <w:rPr/>
-            </w:pPr>
-            <w:r>
-              <w:rPr>
-                <w:rtl w:val="0"/>
-              </w:rPr>
-            </w:r>
-          </w:p>
-        </w:tc>
-        <w:tc>
-          <w:tcPr>
-            <w:tcBorders>
-              <w:right w:color="000000" w:space="0" w:sz="6" w:val="single"/>
-            </w:tcBorders>
-            <w:shd w:fill="ffffff" w:val="clear"/>
-            <w:vAlign w:val="center"/>
-          </w:tcPr>
-          <w:p>
-            <w:pPr>
-              <w:spacing w:line="240" w:lineRule="auto"/>
-              <w:contextualSpacing w:val="0"/>
-              <w:rPr/>
-            </w:pPr>
-            <w:r>
-              <w:rPr>
-                <w:rtl w:val="0"/>
-              </w:rPr>
+            <w:shd w:fill="ffffff" w:val="clear"/>
+            <w:vAlign w:val="center"/>
+          </w:tcPr>
+          <w:p>
+            <w:pPr>
+              <w:spacing w:line="240" w:lineRule="auto"/>
+              <w:contextualSpacing w:val="0"/>
+              <w:rPr/>
+            </w:pPr>
+            <w:r>
+              <w:rPr>
+                <w:rtl w:val="0"/>
+              </w:rPr>
+              <w:t xml:space="preserve">8.1</w:t>
+            </w:r>
+          </w:p>
+        </w:tc>
+        <w:tc>
+          <w:tcPr>
+            <w:shd w:fill="ffffff" w:val="clear"/>
+            <w:vAlign w:val="center"/>
+          </w:tcPr>
+          <w:p>
+            <w:pPr>
+              <w:spacing w:line="240" w:lineRule="auto"/>
+              <w:contextualSpacing w:val="0"/>
+              <w:rPr/>
+            </w:pPr>
+            <w:r>
+              <w:rPr>
+                <w:rtl w:val="0"/>
+              </w:rPr>
+              <w:t xml:space="preserve">Fix bug where new users going online is not detected once logged in.</w:t>
+            </w:r>
+          </w:p>
+        </w:tc>
+        <w:tc>
+          <w:tcPr>
+            <w:shd w:fill="ffffff" w:val="clear"/>
+            <w:vAlign w:val="center"/>
+          </w:tcPr>
+          <w:p>
+            <w:pPr>
+              <w:spacing w:line="240" w:lineRule="auto"/>
+              <w:contextualSpacing w:val="0"/>
+              <w:rPr/>
+            </w:pPr>
+            <w:r>
+              <w:rPr>
+                <w:rtl w:val="0"/>
+              </w:rPr>
+              <w:t xml:space="preserve">When you log in, then a contact logs in, it should update to show that they are online.</w:t>
+            </w:r>
+          </w:p>
+        </w:tc>
+        <w:tc>
+          <w:tcPr>
+            <w:shd w:fill="ffffff" w:val="clear"/>
+            <w:vAlign w:val="center"/>
+          </w:tcPr>
+          <w:p>
+            <w:pPr>
+              <w:spacing w:line="240" w:lineRule="auto"/>
+              <w:contextualSpacing w:val="0"/>
+              <w:rPr/>
+            </w:pPr>
+            <w:r>
+              <w:rPr>
+                <w:rtl w:val="0"/>
+              </w:rPr>
+              <w:t xml:space="preserve">Complete.</w:t>
+            </w:r>
+          </w:p>
+          <w:p>
+            <w:pPr>
+              <w:spacing w:line="240" w:lineRule="auto"/>
+              <w:contextualSpacing w:val="0"/>
+              <w:rPr/>
+            </w:pPr>
+            <w:r>
+              <w:rPr>
+                <w:rtl w:val="0"/>
+              </w:rPr>
+              <w:t xml:space="preserve">There was actually no issue. The issue was because i was testing it with old users that were not subscribed to each other properly. When new contacts are created now, they will subscribe properly and it will work. I deleted the old users.</w:t>
+            </w:r>
+          </w:p>
+        </w:tc>
+        <w:tc>
+          <w:tcPr>
+            <w:shd w:fill="6aa84f" w:val="clear"/>
+            <w:vAlign w:val="center"/>
+          </w:tcPr>
+          <w:p>
+            <w:pPr>
+              <w:spacing w:line="240" w:lineRule="auto"/>
+              <w:contextualSpacing w:val="0"/>
+              <w:rPr/>
+            </w:pPr>
+            <w:r>
+              <w:rPr>
+                <w:rtl w:val="0"/>
+              </w:rPr>
+            </w:r>
+          </w:p>
+        </w:tc>
+        <w:tc>
+          <w:tcPr>
+            <w:shd w:fill="ffffff" w:val="clear"/>
+            <w:vAlign w:val="center"/>
+          </w:tcPr>
+          <w:p>
+            <w:pPr>
+              <w:widowControl w:val="0"/>
+              <w:spacing w:line="240" w:lineRule="auto"/>
+              <w:contextualSpacing w:val="0"/>
+              <w:rPr/>
+            </w:pPr>
+            <w:r>
+              <w:rPr>
+                <w:rtl w:val="0"/>
+              </w:rPr>
+            </w:r>
+          </w:p>
+        </w:tc>
+        <w:tc>
+          <w:tcPr>
+            <w:shd w:fill="ffffff" w:val="clear"/>
+            <w:vAlign w:val="center"/>
+          </w:tcPr>
+          <w:p>
+            <w:pPr>
+              <w:spacing w:line="240" w:lineRule="auto"/>
+              <w:contextualSpacing w:val="0"/>
+              <w:rPr/>
+            </w:pPr>
+            <w:r>
+              <w:rPr>
+                <w:rtl w:val="0"/>
+              </w:rPr>
+              <w:t xml:space="preserve">1</w:t>
             </w:r>
           </w:p>
         </w:tc>
@@ -4816,139 +5267,193 @@
         </w:trPr>
         <w:tc>
           <w:tcPr>
-            <w:tcBorders>
-              <w:left w:color="000000" w:space="0" w:sz="6" w:val="single"/>
-            </w:tcBorders>
-            <w:shd w:fill="ffffff" w:val="clear"/>
-            <w:vAlign w:val="center"/>
-          </w:tcPr>
-          <w:p>
-            <w:pPr>
-              <w:spacing w:line="240" w:lineRule="auto"/>
-              <w:contextualSpacing w:val="0"/>
-              <w:rPr/>
-            </w:pPr>
-            <w:r>
-              <w:rPr>
-                <w:rtl w:val="0"/>
-              </w:rPr>
-            </w:r>
-          </w:p>
-        </w:tc>
-        <w:tc>
-          <w:tcPr>
-            <w:vAlign w:val="center"/>
-          </w:tcPr>
-          <w:p>
-            <w:pPr>
-              <w:pStyle w:val="Heading4"/>
-              <w:contextualSpacing w:val="0"/>
-              <w:rPr>
-                <w:sz w:val="22"/>
-                <w:szCs w:val="22"/>
-              </w:rPr>
-            </w:pPr>
-            <w:bookmarkStart w:colFirst="0" w:colLast="0" w:name="_yudlig9j2zyx" w:id="9"/>
-            <w:bookmarkEnd w:id="9"/>
-            <w:r>
-              <w:rPr>
-                <w:rtl w:val="0"/>
-              </w:rPr>
-            </w:r>
-          </w:p>
-        </w:tc>
-        <w:tc>
-          <w:tcPr>
-            <w:shd w:fill="ffffff" w:val="clear"/>
-            <w:vAlign w:val="center"/>
-          </w:tcPr>
-          <w:p>
-            <w:pPr>
-              <w:pStyle w:val="Heading4"/>
-              <w:contextualSpacing w:val="0"/>
-              <w:rPr/>
-            </w:pPr>
-            <w:bookmarkStart w:colFirst="0" w:colLast="0" w:name="_9e90vdbk9m9z" w:id="10"/>
-            <w:bookmarkEnd w:id="10"/>
-            <w:r>
-              <w:rPr>
-                <w:rtl w:val="0"/>
-              </w:rPr>
-            </w:r>
-          </w:p>
-        </w:tc>
-        <w:tc>
-          <w:tcPr>
-            <w:shd w:fill="ffffff" w:val="clear"/>
-            <w:vAlign w:val="center"/>
-          </w:tcPr>
-          <w:p>
-            <w:pPr>
-              <w:spacing w:line="240" w:lineRule="auto"/>
-              <w:contextualSpacing w:val="0"/>
-              <w:rPr/>
-            </w:pPr>
-            <w:r>
-              <w:rPr>
-                <w:rtl w:val="0"/>
-              </w:rPr>
-            </w:r>
-          </w:p>
-        </w:tc>
-        <w:tc>
-          <w:tcPr>
-            <w:shd w:fill="ffffff" w:val="clear"/>
-            <w:vAlign w:val="center"/>
-          </w:tcPr>
-          <w:p>
-            <w:pPr>
-              <w:spacing w:line="240" w:lineRule="auto"/>
-              <w:contextualSpacing w:val="0"/>
-              <w:rPr/>
-            </w:pPr>
-            <w:r>
-              <w:rPr>
-                <w:rtl w:val="0"/>
-              </w:rPr>
-            </w:r>
-          </w:p>
-        </w:tc>
-        <w:tc>
-          <w:tcPr>
-            <w:shd w:fill="ffffff" w:val="clear"/>
-            <w:vAlign w:val="center"/>
-          </w:tcPr>
-          <w:p>
-            <w:pPr>
-              <w:spacing w:line="240" w:lineRule="auto"/>
-              <w:contextualSpacing w:val="0"/>
-              <w:rPr/>
-            </w:pPr>
-            <w:r>
-              <w:rPr>
-                <w:rtl w:val="0"/>
-              </w:rPr>
-            </w:r>
-          </w:p>
-        </w:tc>
-        <w:tc>
-          <w:tcPr>
-            <w:tcBorders>
-              <w:right w:color="000000" w:space="0" w:sz="6" w:val="single"/>
-            </w:tcBorders>
-            <w:shd w:fill="ffffff" w:val="clear"/>
-            <w:vAlign w:val="center"/>
-          </w:tcPr>
-          <w:p>
-            <w:pPr>
-              <w:spacing w:line="240" w:lineRule="auto"/>
-              <w:contextualSpacing w:val="0"/>
-              <w:rPr/>
-            </w:pPr>
-            <w:r>
-              <w:rPr>
-                <w:rtl w:val="0"/>
-              </w:rPr>
+            <w:shd w:fill="ffffff" w:val="clear"/>
+            <w:vAlign w:val="center"/>
+          </w:tcPr>
+          <w:p>
+            <w:pPr>
+              <w:spacing w:line="240" w:lineRule="auto"/>
+              <w:contextualSpacing w:val="0"/>
+              <w:rPr/>
+            </w:pPr>
+            <w:r>
+              <w:rPr>
+                <w:rtl w:val="0"/>
+              </w:rPr>
+              <w:t xml:space="preserve">-</w:t>
+            </w:r>
+          </w:p>
+        </w:tc>
+        <w:tc>
+          <w:tcPr>
+            <w:shd w:fill="ffffff" w:val="clear"/>
+            <w:vAlign w:val="center"/>
+          </w:tcPr>
+          <w:p>
+            <w:pPr>
+              <w:spacing w:line="240" w:lineRule="auto"/>
+              <w:contextualSpacing w:val="0"/>
+              <w:rPr/>
+            </w:pPr>
+            <w:r>
+              <w:rPr>
+                <w:rtl w:val="0"/>
+              </w:rPr>
+              <w:t xml:space="preserve">Make general improvements to the app.</w:t>
+            </w:r>
+          </w:p>
+        </w:tc>
+        <w:tc>
+          <w:tcPr>
+            <w:shd w:fill="ffffff" w:val="clear"/>
+            <w:vAlign w:val="center"/>
+          </w:tcPr>
+          <w:p>
+            <w:pPr>
+              <w:spacing w:line="240" w:lineRule="auto"/>
+              <w:contextualSpacing w:val="0"/>
+              <w:rPr/>
+            </w:pPr>
+            <w:r>
+              <w:rPr>
+                <w:rtl w:val="0"/>
+              </w:rPr>
+            </w:r>
+          </w:p>
+          <w:p>
+            <w:pPr>
+              <w:spacing w:line="240" w:lineRule="auto"/>
+              <w:contextualSpacing w:val="0"/>
+              <w:rPr/>
+            </w:pPr>
+            <w:r>
+              <w:rPr>
+                <w:rtl w:val="0"/>
+              </w:rPr>
+            </w:r>
+          </w:p>
+        </w:tc>
+        <w:tc>
+          <w:tcPr>
+            <w:shd w:fill="ffffff" w:val="clear"/>
+            <w:vAlign w:val="center"/>
+          </w:tcPr>
+          <w:p>
+            <w:pPr>
+              <w:spacing w:line="240" w:lineRule="auto"/>
+              <w:contextualSpacing w:val="0"/>
+              <w:rPr/>
+            </w:pPr>
+            <w:hyperlink r:id="rId17">
+              <w:r>
+                <w:rPr>
+                  <w:color w:val="1155cc"/>
+                  <w:u w:val="single"/>
+                  <w:rtl w:val="0"/>
+                </w:rPr>
+                <w:t xml:space="preserve">Complete</w:t>
+              </w:r>
+            </w:hyperlink>
+            <w:r>
+              <w:rPr>
+                <w:rtl w:val="0"/>
+              </w:rPr>
+              <w:t xml:space="preserve">.</w:t>
+            </w:r>
+          </w:p>
+          <w:p>
+            <w:pPr>
+              <w:spacing w:line="240" w:lineRule="auto"/>
+              <w:contextualSpacing w:val="0"/>
+              <w:rPr/>
+            </w:pPr>
+            <w:r>
+              <w:rPr>
+                <w:rtl w:val="0"/>
+              </w:rPr>
+              <w:t xml:space="preserve">Added a back button from a chat session.</w:t>
+            </w:r>
+          </w:p>
+          <w:p>
+            <w:pPr>
+              <w:spacing w:line="240" w:lineRule="auto"/>
+              <w:contextualSpacing w:val="0"/>
+              <w:rPr/>
+            </w:pPr>
+            <w:r>
+              <w:rPr>
+                <w:rtl w:val="0"/>
+              </w:rPr>
+              <w:t xml:space="preserve">In a chat session, the contact who you are chatting to has their name written in green if they are online, or red if offline.</w:t>
+            </w:r>
+          </w:p>
+          <w:p>
+            <w:pPr>
+              <w:spacing w:line="240" w:lineRule="auto"/>
+              <w:contextualSpacing w:val="0"/>
+              <w:rPr/>
+            </w:pPr>
+            <w:r>
+              <w:rPr>
+                <w:rtl w:val="0"/>
+              </w:rPr>
+              <w:t xml:space="preserve">Changed the navigation buttons to show which screen you are currently on.</w:t>
+            </w:r>
+          </w:p>
+        </w:tc>
+        <w:tc>
+          <w:tcPr>
+            <w:shd w:fill="6aa84f" w:val="clear"/>
+            <w:vAlign w:val="center"/>
+          </w:tcPr>
+          <w:p>
+            <w:pPr>
+              <w:spacing w:line="240" w:lineRule="auto"/>
+              <w:contextualSpacing w:val="0"/>
+              <w:rPr/>
+            </w:pPr>
+            <w:r>
+              <w:rPr>
+                <w:rtl w:val="0"/>
+              </w:rPr>
+            </w:r>
+          </w:p>
+        </w:tc>
+        <w:tc>
+          <w:tcPr>
+            <w:shd w:fill="ffffff" w:val="clear"/>
+            <w:vAlign w:val="center"/>
+          </w:tcPr>
+          <w:p>
+            <w:pPr>
+              <w:widowControl w:val="0"/>
+              <w:spacing w:line="240" w:lineRule="auto"/>
+              <w:contextualSpacing w:val="0"/>
+              <w:rPr/>
+            </w:pPr>
+            <w:r>
+              <w:rPr>
+                <w:rtl w:val="0"/>
+              </w:rPr>
+            </w:r>
+          </w:p>
+        </w:tc>
+        <w:tc>
+          <w:tcPr>
+            <w:shd w:fill="ffffff" w:val="clear"/>
+            <w:vAlign w:val="center"/>
+          </w:tcPr>
+          <w:p>
+            <w:pPr>
+              <w:spacing w:line="240" w:lineRule="auto"/>
+              <w:contextualSpacing w:val="0"/>
+              <w:rPr/>
+            </w:pPr>
+            <w:r>
+              <w:rPr>
+                <w:rtl w:val="0"/>
+              </w:rPr>
+              <w:t xml:space="preserve">2</w:t>
             </w:r>
           </w:p>
         </w:tc>
@@ -4959,126 +5464,115 @@
         </w:trPr>
         <w:tc>
           <w:tcPr>
-            <w:tcBorders>
-              <w:left w:color="000000" w:space="0" w:sz="6" w:val="single"/>
-            </w:tcBorders>
-            <w:shd w:fill="ffffff" w:val="clear"/>
-            <w:vAlign w:val="center"/>
-          </w:tcPr>
-          <w:p>
-            <w:pPr>
-              <w:spacing w:line="240" w:lineRule="auto"/>
-              <w:contextualSpacing w:val="0"/>
-              <w:rPr/>
-            </w:pPr>
-            <w:r>
-              <w:rPr>
-                <w:rtl w:val="0"/>
-              </w:rPr>
-            </w:r>
-          </w:p>
-        </w:tc>
-        <w:tc>
-          <w:tcPr>
-            <w:vAlign w:val="center"/>
-          </w:tcPr>
-          <w:p>
-            <w:pPr>
-              <w:pStyle w:val="Heading4"/>
-              <w:contextualSpacing w:val="0"/>
-              <w:rPr>
-                <w:sz w:val="22"/>
-                <w:szCs w:val="22"/>
-              </w:rPr>
-            </w:pPr>
-            <w:bookmarkStart w:colFirst="0" w:colLast="0" w:name="_yudlig9j2zyx" w:id="9"/>
-            <w:bookmarkEnd w:id="9"/>
-            <w:r>
-              <w:rPr>
-                <w:rtl w:val="0"/>
-              </w:rPr>
-            </w:r>
-          </w:p>
-        </w:tc>
-        <w:tc>
-          <w:tcPr>
-            <w:shd w:fill="ffffff" w:val="clear"/>
-            <w:vAlign w:val="center"/>
-          </w:tcPr>
-          <w:p>
-            <w:pPr>
-              <w:pStyle w:val="Heading4"/>
-              <w:contextualSpacing w:val="0"/>
-              <w:rPr/>
-            </w:pPr>
-            <w:bookmarkStart w:colFirst="0" w:colLast="0" w:name="_om7n5wob8ms" w:id="11"/>
-            <w:bookmarkEnd w:id="11"/>
-            <w:r>
-              <w:rPr>
-                <w:rtl w:val="0"/>
-              </w:rPr>
-            </w:r>
-          </w:p>
-        </w:tc>
-        <w:tc>
-          <w:tcPr>
-            <w:shd w:fill="ffffff" w:val="clear"/>
-            <w:vAlign w:val="center"/>
-          </w:tcPr>
-          <w:p>
-            <w:pPr>
-              <w:spacing w:line="240" w:lineRule="auto"/>
-              <w:contextualSpacing w:val="0"/>
-              <w:rPr/>
-            </w:pPr>
-            <w:r>
-              <w:rPr>
-                <w:rtl w:val="0"/>
-              </w:rPr>
-            </w:r>
-          </w:p>
-        </w:tc>
-        <w:tc>
-          <w:tcPr>
-            <w:shd w:fill="ffffff" w:val="clear"/>
-            <w:vAlign w:val="center"/>
-          </w:tcPr>
-          <w:p>
-            <w:pPr>
-              <w:spacing w:line="240" w:lineRule="auto"/>
-              <w:contextualSpacing w:val="0"/>
-              <w:rPr/>
-            </w:pPr>
-            <w:r>
-              <w:rPr>
-                <w:rtl w:val="0"/>
-              </w:rPr>
-            </w:r>
-          </w:p>
-        </w:tc>
-        <w:tc>
-          <w:tcPr>
-            <w:shd w:fill="ffffff" w:val="clear"/>
-            <w:vAlign w:val="center"/>
-          </w:tcPr>
-          <w:p>
-            <w:pPr>
-              <w:spacing w:line="240" w:lineRule="auto"/>
-              <w:contextualSpacing w:val="0"/>
-              <w:rPr/>
-            </w:pPr>
-            <w:r>
-              <w:rPr>
-                <w:rtl w:val="0"/>
-              </w:rPr>
-            </w:r>
-          </w:p>
-        </w:tc>
-        <w:tc>
-          <w:tcPr>
-            <w:tcBorders>
-              <w:right w:color="000000" w:space="0" w:sz="6" w:val="single"/>
-            </w:tcBorders>
+            <w:shd w:fill="ffffff" w:val="clear"/>
+            <w:vAlign w:val="center"/>
+          </w:tcPr>
+          <w:p>
+            <w:pPr>
+              <w:spacing w:line="240" w:lineRule="auto"/>
+              <w:contextualSpacing w:val="0"/>
+              <w:rPr/>
+            </w:pPr>
+            <w:r>
+              <w:rPr>
+                <w:rtl w:val="0"/>
+              </w:rPr>
+            </w:r>
+          </w:p>
+        </w:tc>
+        <w:tc>
+          <w:tcPr>
+            <w:shd w:fill="ffffff" w:val="clear"/>
+            <w:vAlign w:val="center"/>
+          </w:tcPr>
+          <w:p>
+            <w:pPr>
+              <w:spacing w:line="240" w:lineRule="auto"/>
+              <w:contextualSpacing w:val="0"/>
+              <w:rPr/>
+            </w:pPr>
+            <w:r>
+              <w:rPr>
+                <w:rtl w:val="0"/>
+              </w:rPr>
+            </w:r>
+          </w:p>
+        </w:tc>
+        <w:tc>
+          <w:tcPr>
+            <w:shd w:fill="ffffff" w:val="clear"/>
+            <w:vAlign w:val="center"/>
+          </w:tcPr>
+          <w:p>
+            <w:pPr>
+              <w:spacing w:line="240" w:lineRule="auto"/>
+              <w:contextualSpacing w:val="0"/>
+              <w:rPr/>
+            </w:pPr>
+            <w:r>
+              <w:rPr>
+                <w:rtl w:val="0"/>
+              </w:rPr>
+            </w:r>
+          </w:p>
+        </w:tc>
+        <w:tc>
+          <w:tcPr>
+            <w:shd w:fill="ffffff" w:val="clear"/>
+            <w:vAlign w:val="center"/>
+          </w:tcPr>
+          <w:p>
+            <w:pPr>
+              <w:spacing w:line="240" w:lineRule="auto"/>
+              <w:contextualSpacing w:val="0"/>
+              <w:rPr/>
+            </w:pPr>
+            <w:r>
+              <w:rPr>
+                <w:rtl w:val="0"/>
+              </w:rPr>
+            </w:r>
+          </w:p>
+        </w:tc>
+        <w:tc>
+          <w:tcPr>
+            <w:shd w:fill="ffffff" w:val="clear"/>
+            <w:vAlign w:val="center"/>
+          </w:tcPr>
+          <w:p>
+            <w:pPr>
+              <w:spacing w:line="240" w:lineRule="auto"/>
+              <w:contextualSpacing w:val="0"/>
+              <w:rPr/>
+            </w:pPr>
+            <w:r>
+              <w:rPr>
+                <w:rtl w:val="0"/>
+              </w:rPr>
+            </w:r>
+          </w:p>
+        </w:tc>
+        <w:tc>
+          <w:tcPr>
+            <w:shd w:fill="ffffff" w:val="clear"/>
+            <w:vAlign w:val="center"/>
+          </w:tcPr>
+          <w:p>
+            <w:pPr>
+              <w:widowControl w:val="0"/>
+              <w:spacing w:line="240" w:lineRule="auto"/>
+              <w:contextualSpacing w:val="0"/>
+              <w:rPr/>
+            </w:pPr>
+            <w:r>
+              <w:rPr>
+                <w:rtl w:val="0"/>
+              </w:rPr>
+            </w:r>
+          </w:p>
+        </w:tc>
+        <w:tc>
+          <w:tcPr>
             <w:shd w:fill="ffffff" w:val="clear"/>
             <w:vAlign w:val="center"/>
           </w:tcPr>
@@ -5102,127 +5596,118 @@
         </w:trPr>
         <w:tc>
           <w:tcPr>
-            <w:tcBorders>
-              <w:left w:color="000000" w:space="0" w:sz="6" w:val="single"/>
-            </w:tcBorders>
-            <w:shd w:fill="ffffff" w:val="clear"/>
-            <w:vAlign w:val="center"/>
-          </w:tcPr>
-          <w:p>
-            <w:pPr>
-              <w:spacing w:line="240" w:lineRule="auto"/>
-              <w:contextualSpacing w:val="0"/>
-              <w:rPr/>
-            </w:pPr>
-            <w:r>
-              <w:rPr>
-                <w:rtl w:val="0"/>
-              </w:rPr>
-            </w:r>
-          </w:p>
-        </w:tc>
-        <w:tc>
-          <w:tcPr>
-            <w:vAlign w:val="center"/>
-          </w:tcPr>
-          <w:p>
-            <w:pPr>
-              <w:pStyle w:val="Heading4"/>
-              <w:contextualSpacing w:val="0"/>
-              <w:rPr>
-                <w:rFonts w:ascii="Times New Roman" w:cs="Times New Roman" w:eastAsia="Times New Roman" w:hAnsi="Times New Roman"/>
-                <w:sz w:val="20"/>
-                <w:szCs w:val="20"/>
-              </w:rPr>
-            </w:pPr>
-            <w:bookmarkStart w:colFirst="0" w:colLast="0" w:name="_llpwy0swm4zt" w:id="12"/>
-            <w:bookmarkEnd w:id="12"/>
-            <w:r>
-              <w:rPr>
-                <w:rtl w:val="0"/>
-              </w:rPr>
-            </w:r>
-          </w:p>
-        </w:tc>
-        <w:tc>
-          <w:tcPr>
-            <w:shd w:fill="ffffff" w:val="clear"/>
-            <w:vAlign w:val="center"/>
-          </w:tcPr>
-          <w:p>
-            <w:pPr>
-              <w:pStyle w:val="Heading4"/>
-              <w:contextualSpacing w:val="0"/>
-              <w:rPr/>
-            </w:pPr>
-            <w:bookmarkStart w:colFirst="0" w:colLast="0" w:name="_t2ik1hemwrg7" w:id="13"/>
-            <w:bookmarkEnd w:id="13"/>
-            <w:r>
-              <w:rPr>
-                <w:rtl w:val="0"/>
-              </w:rPr>
-            </w:r>
-          </w:p>
-        </w:tc>
-        <w:tc>
-          <w:tcPr>
-            <w:shd w:fill="ffffff" w:val="clear"/>
-            <w:vAlign w:val="center"/>
-          </w:tcPr>
-          <w:p>
-            <w:pPr>
-              <w:spacing w:line="240" w:lineRule="auto"/>
-              <w:contextualSpacing w:val="0"/>
-              <w:rPr/>
-            </w:pPr>
-            <w:r>
-              <w:rPr>
-                <w:rtl w:val="0"/>
-              </w:rPr>
-            </w:r>
-          </w:p>
-        </w:tc>
-        <w:tc>
-          <w:tcPr>
-            <w:shd w:fill="ffffff" w:val="clear"/>
-            <w:vAlign w:val="center"/>
-          </w:tcPr>
-          <w:p>
-            <w:pPr>
-              <w:spacing w:line="240" w:lineRule="auto"/>
-              <w:contextualSpacing w:val="0"/>
-              <w:rPr/>
-            </w:pPr>
-            <w:r>
-              <w:rPr>
-                <w:rtl w:val="0"/>
-              </w:rPr>
-            </w:r>
-          </w:p>
-        </w:tc>
-        <w:tc>
-          <w:tcPr>
-            <w:shd w:fill="ffffff" w:val="clear"/>
-            <w:vAlign w:val="center"/>
-          </w:tcPr>
-          <w:p>
-            <w:pPr>
-              <w:spacing w:line="240" w:lineRule="auto"/>
-              <w:contextualSpacing w:val="0"/>
-              <w:rPr/>
-            </w:pPr>
-            <w:r>
-              <w:rPr>
-                <w:rtl w:val="0"/>
-              </w:rPr>
-            </w:r>
-          </w:p>
-        </w:tc>
-        <w:tc>
-          <w:tcPr>
-            <w:tcBorders>
-              <w:right w:color="000000" w:space="0" w:sz="6" w:val="single"/>
-            </w:tcBorders>
+            <w:shd w:fill="ffffff" w:val="clear"/>
+            <w:vAlign w:val="center"/>
+          </w:tcPr>
+          <w:p>
+            <w:pPr>
+              <w:spacing w:line="240" w:lineRule="auto"/>
+              <w:contextualSpacing w:val="0"/>
+              <w:rPr/>
+            </w:pPr>
+            <w:r>
+              <w:rPr>
+                <w:rtl w:val="0"/>
+              </w:rPr>
+              <w:t xml:space="preserve">4.1</w:t>
+            </w:r>
+          </w:p>
+        </w:tc>
+        <w:tc>
+          <w:tcPr>
+            <w:shd w:fill="ffffff" w:val="clear"/>
+            <w:vAlign w:val="center"/>
+          </w:tcPr>
+          <w:p>
+            <w:pPr>
+              <w:spacing w:line="240" w:lineRule="auto"/>
+              <w:contextualSpacing w:val="0"/>
+              <w:rPr/>
+            </w:pPr>
+            <w:r>
+              <w:rPr>
+                <w:rtl w:val="0"/>
+              </w:rPr>
+              <w:t xml:space="preserve">Perform UAT Testing</w:t>
+            </w:r>
+          </w:p>
+        </w:tc>
+        <w:tc>
+          <w:tcPr>
+            <w:shd w:fill="ffffff" w:val="clear"/>
+            <w:vAlign w:val="center"/>
+          </w:tcPr>
+          <w:p>
+            <w:pPr>
+              <w:spacing w:line="240" w:lineRule="auto"/>
+              <w:contextualSpacing w:val="0"/>
+              <w:rPr/>
+            </w:pPr>
+            <w:r>
+              <w:rPr>
+                <w:rtl w:val="0"/>
+              </w:rPr>
+              <w:t xml:space="preserve">Testing complete ready to include in IOCM documentation</w:t>
+            </w:r>
+          </w:p>
+        </w:tc>
+        <w:tc>
+          <w:tcPr>
+            <w:shd w:fill="ffffff" w:val="clear"/>
+            <w:vAlign w:val="center"/>
+          </w:tcPr>
+          <w:p>
+            <w:pPr>
+              <w:spacing w:line="240" w:lineRule="auto"/>
+              <w:contextualSpacing w:val="0"/>
+              <w:rPr/>
+            </w:pPr>
+            <w:r>
+              <w:rPr>
+                <w:rtl w:val="0"/>
+              </w:rPr>
+            </w:r>
+          </w:p>
+        </w:tc>
+        <w:tc>
+          <w:tcPr>
+            <w:shd w:fill="ffffff" w:val="clear"/>
+            <w:vAlign w:val="center"/>
+          </w:tcPr>
+          <w:p>
+            <w:pPr>
+              <w:spacing w:line="240" w:lineRule="auto"/>
+              <w:contextualSpacing w:val="0"/>
+              <w:rPr/>
+            </w:pPr>
+            <w:r>
+              <w:rPr>
+                <w:rtl w:val="0"/>
+              </w:rPr>
+            </w:r>
+          </w:p>
+        </w:tc>
+        <w:tc>
+          <w:tcPr>
+            <w:shd w:fill="ffffff" w:val="clear"/>
+            <w:vAlign w:val="center"/>
+          </w:tcPr>
+          <w:p>
+            <w:pPr>
+              <w:widowControl w:val="0"/>
+              <w:spacing w:line="240" w:lineRule="auto"/>
+              <w:contextualSpacing w:val="0"/>
+              <w:rPr/>
+            </w:pPr>
+            <w:r>
+              <w:rPr>
+                <w:rtl w:val="0"/>
+              </w:rPr>
+            </w:r>
+          </w:p>
+        </w:tc>
+        <w:tc>
+          <w:tcPr>
             <w:shd w:fill="ffffff" w:val="clear"/>
             <w:vAlign w:val="center"/>
           </w:tcPr>
@@ -5246,125 +5731,115 @@
         </w:trPr>
         <w:tc>
           <w:tcPr>
-            <w:tcBorders>
-              <w:left w:color="000000" w:space="0" w:sz="6" w:val="single"/>
-            </w:tcBorders>
-            <w:shd w:fill="ffffff" w:val="clear"/>
-            <w:vAlign w:val="center"/>
-          </w:tcPr>
-          <w:p>
-            <w:pPr>
-              <w:spacing w:line="240" w:lineRule="auto"/>
-              <w:contextualSpacing w:val="0"/>
-              <w:rPr/>
-            </w:pPr>
-            <w:r>
-              <w:rPr>
-                <w:rtl w:val="0"/>
-              </w:rPr>
-            </w:r>
-          </w:p>
-        </w:tc>
-        <w:tc>
-          <w:tcPr>
-            <w:vAlign w:val="center"/>
-          </w:tcPr>
-          <w:p>
-            <w:pPr>
-              <w:pStyle w:val="Heading4"/>
-              <w:contextualSpacing w:val="0"/>
-              <w:rPr>
-                <w:rFonts w:ascii="Times New Roman" w:cs="Times New Roman" w:eastAsia="Times New Roman" w:hAnsi="Times New Roman"/>
-                <w:sz w:val="20"/>
-                <w:szCs w:val="20"/>
-              </w:rPr>
-            </w:pPr>
-            <w:bookmarkStart w:colFirst="0" w:colLast="0" w:name="_fvskxf7dgf9y" w:id="14"/>
-            <w:bookmarkEnd w:id="14"/>
-            <w:r>
-              <w:rPr>
-                <w:rtl w:val="0"/>
-              </w:rPr>
-            </w:r>
-          </w:p>
-        </w:tc>
-        <w:tc>
-          <w:tcPr>
-            <w:shd w:fill="ffffff" w:val="clear"/>
-            <w:vAlign w:val="center"/>
-          </w:tcPr>
-          <w:p>
-            <w:pPr>
-              <w:spacing w:line="240" w:lineRule="auto"/>
-              <w:contextualSpacing w:val="0"/>
-              <w:rPr/>
-            </w:pPr>
-            <w:r>
-              <w:rPr>
-                <w:rtl w:val="0"/>
-              </w:rPr>
-            </w:r>
-          </w:p>
-        </w:tc>
-        <w:tc>
-          <w:tcPr>
-            <w:shd w:fill="ffffff" w:val="clear"/>
-            <w:vAlign w:val="center"/>
-          </w:tcPr>
-          <w:p>
-            <w:pPr>
-              <w:spacing w:line="240" w:lineRule="auto"/>
-              <w:contextualSpacing w:val="0"/>
-              <w:rPr/>
-            </w:pPr>
-            <w:r>
-              <w:rPr>
-                <w:rtl w:val="0"/>
-              </w:rPr>
-            </w:r>
-          </w:p>
-        </w:tc>
-        <w:tc>
-          <w:tcPr>
-            <w:shd w:fill="ffffff" w:val="clear"/>
-            <w:vAlign w:val="center"/>
-          </w:tcPr>
-          <w:p>
-            <w:pPr>
-              <w:spacing w:line="240" w:lineRule="auto"/>
-              <w:contextualSpacing w:val="0"/>
-              <w:rPr/>
-            </w:pPr>
-            <w:r>
-              <w:rPr>
-                <w:rtl w:val="0"/>
-              </w:rPr>
-            </w:r>
-          </w:p>
-        </w:tc>
-        <w:tc>
-          <w:tcPr>
-            <w:shd w:fill="ffffff" w:val="clear"/>
-            <w:vAlign w:val="center"/>
-          </w:tcPr>
-          <w:p>
-            <w:pPr>
-              <w:spacing w:line="240" w:lineRule="auto"/>
-              <w:contextualSpacing w:val="0"/>
-              <w:rPr/>
-            </w:pPr>
-            <w:r>
-              <w:rPr>
-                <w:rtl w:val="0"/>
-              </w:rPr>
-            </w:r>
-          </w:p>
-        </w:tc>
-        <w:tc>
-          <w:tcPr>
-            <w:tcBorders>
-              <w:right w:color="000000" w:space="0" w:sz="6" w:val="single"/>
-            </w:tcBorders>
+            <w:shd w:fill="ffffff" w:val="clear"/>
+            <w:vAlign w:val="center"/>
+          </w:tcPr>
+          <w:p>
+            <w:pPr>
+              <w:spacing w:line="240" w:lineRule="auto"/>
+              <w:contextualSpacing w:val="0"/>
+              <w:rPr/>
+            </w:pPr>
+            <w:r>
+              <w:rPr>
+                <w:rtl w:val="0"/>
+              </w:rPr>
+            </w:r>
+          </w:p>
+        </w:tc>
+        <w:tc>
+          <w:tcPr>
+            <w:shd w:fill="ffffff" w:val="clear"/>
+            <w:vAlign w:val="center"/>
+          </w:tcPr>
+          <w:p>
+            <w:pPr>
+              <w:spacing w:line="240" w:lineRule="auto"/>
+              <w:contextualSpacing w:val="0"/>
+              <w:rPr/>
+            </w:pPr>
+            <w:r>
+              <w:rPr>
+                <w:rtl w:val="0"/>
+              </w:rPr>
+            </w:r>
+          </w:p>
+        </w:tc>
+        <w:tc>
+          <w:tcPr>
+            <w:shd w:fill="ffffff" w:val="clear"/>
+            <w:vAlign w:val="center"/>
+          </w:tcPr>
+          <w:p>
+            <w:pPr>
+              <w:spacing w:line="240" w:lineRule="auto"/>
+              <w:contextualSpacing w:val="0"/>
+              <w:rPr/>
+            </w:pPr>
+            <w:r>
+              <w:rPr>
+                <w:rtl w:val="0"/>
+              </w:rPr>
+            </w:r>
+          </w:p>
+        </w:tc>
+        <w:tc>
+          <w:tcPr>
+            <w:shd w:fill="ffffff" w:val="clear"/>
+            <w:vAlign w:val="center"/>
+          </w:tcPr>
+          <w:p>
+            <w:pPr>
+              <w:spacing w:line="240" w:lineRule="auto"/>
+              <w:contextualSpacing w:val="0"/>
+              <w:rPr/>
+            </w:pPr>
+            <w:r>
+              <w:rPr>
+                <w:rtl w:val="0"/>
+              </w:rPr>
+            </w:r>
+          </w:p>
+        </w:tc>
+        <w:tc>
+          <w:tcPr>
+            <w:shd w:fill="ffffff" w:val="clear"/>
+            <w:vAlign w:val="center"/>
+          </w:tcPr>
+          <w:p>
+            <w:pPr>
+              <w:spacing w:line="240" w:lineRule="auto"/>
+              <w:contextualSpacing w:val="0"/>
+              <w:rPr/>
+            </w:pPr>
+            <w:r>
+              <w:rPr>
+                <w:rtl w:val="0"/>
+              </w:rPr>
+            </w:r>
+          </w:p>
+        </w:tc>
+        <w:tc>
+          <w:tcPr>
+            <w:shd w:fill="ffffff" w:val="clear"/>
+            <w:vAlign w:val="center"/>
+          </w:tcPr>
+          <w:p>
+            <w:pPr>
+              <w:widowControl w:val="0"/>
+              <w:spacing w:line="240" w:lineRule="auto"/>
+              <w:contextualSpacing w:val="0"/>
+              <w:rPr/>
+            </w:pPr>
+            <w:r>
+              <w:rPr>
+                <w:rtl w:val="0"/>
+              </w:rPr>
+            </w:r>
+          </w:p>
+        </w:tc>
+        <w:tc>
+          <w:tcPr>
             <w:shd w:fill="ffffff" w:val="clear"/>
             <w:vAlign w:val="center"/>
           </w:tcPr>
@@ -5388,6 +5863,138 @@
         </w:trPr>
         <w:tc>
           <w:tcPr>
+            <w:shd w:fill="ffffff" w:val="clear"/>
+            <w:vAlign w:val="center"/>
+          </w:tcPr>
+          <w:p>
+            <w:pPr>
+              <w:spacing w:line="240" w:lineRule="auto"/>
+              <w:contextualSpacing w:val="0"/>
+              <w:rPr/>
+            </w:pPr>
+            <w:r>
+              <w:rPr>
+                <w:rtl w:val="0"/>
+              </w:rPr>
+            </w:r>
+          </w:p>
+        </w:tc>
+        <w:tc>
+          <w:tcPr>
+            <w:shd w:fill="ffffff" w:val="clear"/>
+            <w:vAlign w:val="center"/>
+          </w:tcPr>
+          <w:p>
+            <w:pPr>
+              <w:spacing w:line="240" w:lineRule="auto"/>
+              <w:contextualSpacing w:val="0"/>
+              <w:rPr/>
+            </w:pPr>
+            <w:r>
+              <w:rPr>
+                <w:rtl w:val="0"/>
+              </w:rPr>
+            </w:r>
+          </w:p>
+        </w:tc>
+        <w:tc>
+          <w:tcPr>
+            <w:shd w:fill="ffffff" w:val="clear"/>
+            <w:vAlign w:val="center"/>
+          </w:tcPr>
+          <w:p>
+            <w:pPr>
+              <w:spacing w:line="240" w:lineRule="auto"/>
+              <w:contextualSpacing w:val="0"/>
+              <w:rPr/>
+            </w:pPr>
+            <w:r>
+              <w:rPr>
+                <w:rtl w:val="0"/>
+              </w:rPr>
+            </w:r>
+          </w:p>
+        </w:tc>
+        <w:tc>
+          <w:tcPr>
+            <w:shd w:fill="ffffff" w:val="clear"/>
+            <w:vAlign w:val="center"/>
+          </w:tcPr>
+          <w:p>
+            <w:pPr>
+              <w:spacing w:line="240" w:lineRule="auto"/>
+              <w:contextualSpacing w:val="0"/>
+              <w:rPr/>
+            </w:pPr>
+            <w:r>
+              <w:rPr>
+                <w:rtl w:val="0"/>
+              </w:rPr>
+            </w:r>
+          </w:p>
+        </w:tc>
+        <w:tc>
+          <w:tcPr>
+            <w:shd w:fill="ffffff" w:val="clear"/>
+            <w:vAlign w:val="center"/>
+          </w:tcPr>
+          <w:p>
+            <w:pPr>
+              <w:spacing w:line="240" w:lineRule="auto"/>
+              <w:contextualSpacing w:val="0"/>
+              <w:rPr/>
+            </w:pPr>
+            <w:r>
+              <w:rPr>
+                <w:rtl w:val="0"/>
+              </w:rPr>
+            </w:r>
+          </w:p>
+        </w:tc>
+        <w:tc>
+          <w:tcPr>
+            <w:shd w:fill="ffffff" w:val="clear"/>
+            <w:vAlign w:val="center"/>
+          </w:tcPr>
+          <w:p>
+            <w:pPr>
+              <w:widowControl w:val="0"/>
+              <w:spacing w:line="240" w:lineRule="auto"/>
+              <w:contextualSpacing w:val="0"/>
+              <w:rPr/>
+            </w:pPr>
+            <w:r>
+              <w:rPr>
+                <w:rtl w:val="0"/>
+              </w:rPr>
+            </w:r>
+          </w:p>
+        </w:tc>
+        <w:tc>
+          <w:tcPr>
+            <w:shd w:fill="ffffff" w:val="clear"/>
+            <w:vAlign w:val="center"/>
+          </w:tcPr>
+          <w:p>
+            <w:pPr>
+              <w:spacing w:line="240" w:lineRule="auto"/>
+              <w:contextualSpacing w:val="0"/>
+              <w:rPr/>
+            </w:pPr>
+            <w:r>
+              <w:rPr>
+                <w:rtl w:val="0"/>
+              </w:rPr>
+            </w:r>
+          </w:p>
+        </w:tc>
+      </w:tr>
+      <w:tr>
+        <w:trPr>
+          <w:trHeight w:val="420" w:hRule="atLeast"/>
+        </w:trPr>
+        <w:tc>
+          <w:tcPr>
             <w:tcBorders>
               <w:left w:color="000000" w:space="0" w:sz="6" w:val="single"/>
             </w:tcBorders>
@@ -5413,12 +6020,1141 @@
           </w:tcPr>
           <w:p>
             <w:pPr>
+              <w:spacing w:line="240" w:lineRule="auto"/>
+              <w:contextualSpacing w:val="0"/>
+              <w:rPr/>
+            </w:pPr>
+            <w:r>
+              <w:rPr>
+                <w:rtl w:val="0"/>
+              </w:rPr>
+            </w:r>
+          </w:p>
+        </w:tc>
+        <w:tc>
+          <w:tcPr>
+            <w:shd w:fill="ffffff" w:val="clear"/>
+            <w:vAlign w:val="center"/>
+          </w:tcPr>
+          <w:p>
+            <w:pPr>
+              <w:spacing w:line="240" w:lineRule="auto"/>
+              <w:contextualSpacing w:val="0"/>
+              <w:rPr/>
+            </w:pPr>
+            <w:r>
+              <w:rPr>
+                <w:rtl w:val="0"/>
+              </w:rPr>
+            </w:r>
+          </w:p>
+        </w:tc>
+        <w:tc>
+          <w:tcPr>
+            <w:shd w:fill="ffffff" w:val="clear"/>
+            <w:vAlign w:val="center"/>
+          </w:tcPr>
+          <w:p>
+            <w:pPr>
+              <w:spacing w:line="240" w:lineRule="auto"/>
+              <w:contextualSpacing w:val="0"/>
+              <w:rPr/>
+            </w:pPr>
+            <w:r>
+              <w:rPr>
+                <w:rtl w:val="0"/>
+              </w:rPr>
+            </w:r>
+          </w:p>
+        </w:tc>
+        <w:tc>
+          <w:tcPr>
+            <w:shd w:fill="ffffff" w:val="clear"/>
+            <w:vAlign w:val="center"/>
+          </w:tcPr>
+          <w:p>
+            <w:pPr>
+              <w:spacing w:line="240" w:lineRule="auto"/>
+              <w:contextualSpacing w:val="0"/>
+              <w:rPr/>
+            </w:pPr>
+            <w:r>
+              <w:rPr>
+                <w:rtl w:val="0"/>
+              </w:rPr>
+            </w:r>
+          </w:p>
+        </w:tc>
+        <w:tc>
+          <w:tcPr>
+            <w:shd w:fill="ffffff" w:val="clear"/>
+            <w:vAlign w:val="center"/>
+          </w:tcPr>
+          <w:p>
+            <w:pPr>
+              <w:spacing w:line="240" w:lineRule="auto"/>
+              <w:contextualSpacing w:val="0"/>
+              <w:rPr/>
+            </w:pPr>
+            <w:r>
+              <w:rPr>
+                <w:rtl w:val="0"/>
+              </w:rPr>
+            </w:r>
+          </w:p>
+        </w:tc>
+        <w:tc>
+          <w:tcPr>
+            <w:tcBorders>
+              <w:right w:color="000000" w:space="0" w:sz="6" w:val="single"/>
+            </w:tcBorders>
+            <w:shd w:fill="ffffff" w:val="clear"/>
+            <w:vAlign w:val="center"/>
+          </w:tcPr>
+          <w:p>
+            <w:pPr>
+              <w:spacing w:line="240" w:lineRule="auto"/>
+              <w:contextualSpacing w:val="0"/>
+              <w:rPr/>
+            </w:pPr>
+            <w:r>
+              <w:rPr>
+                <w:rtl w:val="0"/>
+              </w:rPr>
+            </w:r>
+          </w:p>
+        </w:tc>
+      </w:tr>
+      <w:tr>
+        <w:trPr>
+          <w:trHeight w:val="420" w:hRule="atLeast"/>
+        </w:trPr>
+        <w:tc>
+          <w:tcPr>
+            <w:tcBorders>
+              <w:left w:color="000000" w:space="0" w:sz="6" w:val="single"/>
+            </w:tcBorders>
+            <w:shd w:fill="ffffff" w:val="clear"/>
+            <w:vAlign w:val="center"/>
+          </w:tcPr>
+          <w:p>
+            <w:pPr>
+              <w:spacing w:line="240" w:lineRule="auto"/>
+              <w:contextualSpacing w:val="0"/>
+              <w:rPr/>
+            </w:pPr>
+            <w:r>
+              <w:rPr>
+                <w:rtl w:val="0"/>
+              </w:rPr>
+            </w:r>
+          </w:p>
+        </w:tc>
+        <w:tc>
+          <w:tcPr>
+            <w:vAlign w:val="center"/>
+          </w:tcPr>
+          <w:p>
+            <w:pPr>
               <w:pStyle w:val="Heading4"/>
               <w:contextualSpacing w:val="0"/>
               <w:rPr/>
             </w:pPr>
-            <w:bookmarkStart w:colFirst="0" w:colLast="0" w:name="_179ma7n0584y" w:id="15"/>
-            <w:bookmarkEnd w:id="15"/>
+            <w:bookmarkStart w:colFirst="0" w:colLast="0" w:name="_5a0eq430610e" w:id="3"/>
+            <w:bookmarkEnd w:id="3"/>
+            <w:r>
+              <w:rPr>
+                <w:rtl w:val="0"/>
+              </w:rPr>
+            </w:r>
+          </w:p>
+        </w:tc>
+        <w:tc>
+          <w:tcPr>
+            <w:shd w:fill="ffffff" w:val="clear"/>
+            <w:vAlign w:val="center"/>
+          </w:tcPr>
+          <w:p>
+            <w:pPr>
+              <w:spacing w:line="240" w:lineRule="auto"/>
+              <w:contextualSpacing w:val="0"/>
+              <w:rPr/>
+            </w:pPr>
+            <w:r>
+              <w:rPr>
+                <w:rtl w:val="0"/>
+              </w:rPr>
+            </w:r>
+          </w:p>
+        </w:tc>
+        <w:tc>
+          <w:tcPr>
+            <w:shd w:fill="ffffff" w:val="clear"/>
+            <w:vAlign w:val="center"/>
+          </w:tcPr>
+          <w:p>
+            <w:pPr>
+              <w:spacing w:line="240" w:lineRule="auto"/>
+              <w:contextualSpacing w:val="0"/>
+              <w:rPr/>
+            </w:pPr>
+            <w:r>
+              <w:rPr>
+                <w:rtl w:val="0"/>
+              </w:rPr>
+            </w:r>
+          </w:p>
+        </w:tc>
+        <w:tc>
+          <w:tcPr>
+            <w:shd w:fill="ffffff" w:val="clear"/>
+            <w:vAlign w:val="center"/>
+          </w:tcPr>
+          <w:p>
+            <w:pPr>
+              <w:spacing w:line="240" w:lineRule="auto"/>
+              <w:contextualSpacing w:val="0"/>
+              <w:rPr/>
+            </w:pPr>
+            <w:r>
+              <w:rPr>
+                <w:rtl w:val="0"/>
+              </w:rPr>
+            </w:r>
+          </w:p>
+        </w:tc>
+        <w:tc>
+          <w:tcPr>
+            <w:shd w:fill="ffffff" w:val="clear"/>
+            <w:vAlign w:val="center"/>
+          </w:tcPr>
+          <w:p>
+            <w:pPr>
+              <w:spacing w:line="240" w:lineRule="auto"/>
+              <w:contextualSpacing w:val="0"/>
+              <w:rPr/>
+            </w:pPr>
+            <w:r>
+              <w:rPr>
+                <w:rtl w:val="0"/>
+              </w:rPr>
+            </w:r>
+          </w:p>
+        </w:tc>
+        <w:tc>
+          <w:tcPr>
+            <w:tcBorders>
+              <w:right w:color="000000" w:space="0" w:sz="6" w:val="single"/>
+            </w:tcBorders>
+            <w:shd w:fill="ffffff" w:val="clear"/>
+            <w:vAlign w:val="center"/>
+          </w:tcPr>
+          <w:p>
+            <w:pPr>
+              <w:spacing w:line="240" w:lineRule="auto"/>
+              <w:contextualSpacing w:val="0"/>
+              <w:rPr/>
+            </w:pPr>
+            <w:r>
+              <w:rPr>
+                <w:rtl w:val="0"/>
+              </w:rPr>
+            </w:r>
+          </w:p>
+        </w:tc>
+      </w:tr>
+      <w:tr>
+        <w:trPr>
+          <w:trHeight w:val="420" w:hRule="atLeast"/>
+        </w:trPr>
+        <w:tc>
+          <w:tcPr>
+            <w:tcBorders>
+              <w:left w:color="000000" w:space="0" w:sz="6" w:val="single"/>
+            </w:tcBorders>
+            <w:shd w:fill="ffffff" w:val="clear"/>
+            <w:vAlign w:val="center"/>
+          </w:tcPr>
+          <w:p>
+            <w:pPr>
+              <w:spacing w:line="240" w:lineRule="auto"/>
+              <w:contextualSpacing w:val="0"/>
+              <w:rPr/>
+            </w:pPr>
+            <w:r>
+              <w:rPr>
+                <w:rtl w:val="0"/>
+              </w:rPr>
+            </w:r>
+          </w:p>
+        </w:tc>
+        <w:tc>
+          <w:tcPr>
+            <w:vAlign w:val="center"/>
+          </w:tcPr>
+          <w:p>
+            <w:pPr>
+              <w:pStyle w:val="Heading4"/>
+              <w:contextualSpacing w:val="0"/>
+              <w:rPr>
+                <w:rFonts w:ascii="Times New Roman" w:cs="Times New Roman" w:eastAsia="Times New Roman" w:hAnsi="Times New Roman"/>
+                <w:sz w:val="20"/>
+                <w:szCs w:val="20"/>
+              </w:rPr>
+            </w:pPr>
+            <w:bookmarkStart w:colFirst="0" w:colLast="0" w:name="_sr53rm9gxfqh" w:id="4"/>
+            <w:bookmarkEnd w:id="4"/>
+            <w:r>
+              <w:rPr>
+                <w:rtl w:val="0"/>
+              </w:rPr>
+            </w:r>
+          </w:p>
+        </w:tc>
+        <w:tc>
+          <w:tcPr>
+            <w:shd w:fill="ffffff" w:val="clear"/>
+            <w:vAlign w:val="center"/>
+          </w:tcPr>
+          <w:p>
+            <w:pPr>
+              <w:spacing w:line="240" w:lineRule="auto"/>
+              <w:contextualSpacing w:val="0"/>
+              <w:rPr/>
+            </w:pPr>
+            <w:r>
+              <w:rPr>
+                <w:rtl w:val="0"/>
+              </w:rPr>
+            </w:r>
+          </w:p>
+        </w:tc>
+        <w:tc>
+          <w:tcPr>
+            <w:shd w:fill="ffffff" w:val="clear"/>
+            <w:vAlign w:val="center"/>
+          </w:tcPr>
+          <w:p>
+            <w:pPr>
+              <w:spacing w:line="240" w:lineRule="auto"/>
+              <w:contextualSpacing w:val="0"/>
+              <w:rPr/>
+            </w:pPr>
+            <w:r>
+              <w:rPr>
+                <w:rtl w:val="0"/>
+              </w:rPr>
+            </w:r>
+          </w:p>
+        </w:tc>
+        <w:tc>
+          <w:tcPr>
+            <w:shd w:fill="ffffff" w:val="clear"/>
+            <w:vAlign w:val="center"/>
+          </w:tcPr>
+          <w:p>
+            <w:pPr>
+              <w:spacing w:line="240" w:lineRule="auto"/>
+              <w:contextualSpacing w:val="0"/>
+              <w:rPr/>
+            </w:pPr>
+            <w:r>
+              <w:rPr>
+                <w:rtl w:val="0"/>
+              </w:rPr>
+            </w:r>
+          </w:p>
+        </w:tc>
+        <w:tc>
+          <w:tcPr>
+            <w:shd w:fill="ffffff" w:val="clear"/>
+            <w:vAlign w:val="center"/>
+          </w:tcPr>
+          <w:p>
+            <w:pPr>
+              <w:spacing w:line="240" w:lineRule="auto"/>
+              <w:contextualSpacing w:val="0"/>
+              <w:rPr/>
+            </w:pPr>
+            <w:r>
+              <w:rPr>
+                <w:rtl w:val="0"/>
+              </w:rPr>
+            </w:r>
+          </w:p>
+        </w:tc>
+        <w:tc>
+          <w:tcPr>
+            <w:tcBorders>
+              <w:right w:color="000000" w:space="0" w:sz="6" w:val="single"/>
+            </w:tcBorders>
+            <w:shd w:fill="ffffff" w:val="clear"/>
+            <w:vAlign w:val="center"/>
+          </w:tcPr>
+          <w:p>
+            <w:pPr>
+              <w:spacing w:line="240" w:lineRule="auto"/>
+              <w:contextualSpacing w:val="0"/>
+              <w:rPr/>
+            </w:pPr>
+            <w:r>
+              <w:rPr>
+                <w:rtl w:val="0"/>
+              </w:rPr>
+            </w:r>
+          </w:p>
+        </w:tc>
+      </w:tr>
+      <w:tr>
+        <w:trPr>
+          <w:trHeight w:val="420" w:hRule="atLeast"/>
+        </w:trPr>
+        <w:tc>
+          <w:tcPr>
+            <w:tcBorders>
+              <w:left w:color="000000" w:space="0" w:sz="6" w:val="single"/>
+            </w:tcBorders>
+            <w:shd w:fill="ffffff" w:val="clear"/>
+            <w:vAlign w:val="center"/>
+          </w:tcPr>
+          <w:p>
+            <w:pPr>
+              <w:spacing w:line="240" w:lineRule="auto"/>
+              <w:contextualSpacing w:val="0"/>
+              <w:rPr/>
+            </w:pPr>
+            <w:r>
+              <w:rPr>
+                <w:rtl w:val="0"/>
+              </w:rPr>
+            </w:r>
+          </w:p>
+        </w:tc>
+        <w:tc>
+          <w:tcPr>
+            <w:vAlign w:val="center"/>
+          </w:tcPr>
+          <w:p>
+            <w:pPr>
+              <w:pStyle w:val="Heading4"/>
+              <w:contextualSpacing w:val="0"/>
+              <w:rPr>
+                <w:sz w:val="22"/>
+                <w:szCs w:val="22"/>
+              </w:rPr>
+            </w:pPr>
+            <w:bookmarkStart w:colFirst="0" w:colLast="0" w:name="_yudlig9j2zyx" w:id="5"/>
+            <w:bookmarkEnd w:id="5"/>
+            <w:r>
+              <w:rPr>
+                <w:rtl w:val="0"/>
+              </w:rPr>
+            </w:r>
+          </w:p>
+        </w:tc>
+        <w:tc>
+          <w:tcPr>
+            <w:shd w:fill="ffffff" w:val="clear"/>
+            <w:vAlign w:val="center"/>
+          </w:tcPr>
+          <w:p>
+            <w:pPr>
+              <w:spacing w:line="240" w:lineRule="auto"/>
+              <w:contextualSpacing w:val="0"/>
+              <w:rPr/>
+            </w:pPr>
+            <w:r>
+              <w:rPr>
+                <w:rtl w:val="0"/>
+              </w:rPr>
+            </w:r>
+          </w:p>
+        </w:tc>
+        <w:tc>
+          <w:tcPr>
+            <w:shd w:fill="ffffff" w:val="clear"/>
+            <w:vAlign w:val="center"/>
+          </w:tcPr>
+          <w:p>
+            <w:pPr>
+              <w:spacing w:line="240" w:lineRule="auto"/>
+              <w:contextualSpacing w:val="0"/>
+              <w:rPr/>
+            </w:pPr>
+            <w:r>
+              <w:rPr>
+                <w:rtl w:val="0"/>
+              </w:rPr>
+            </w:r>
+          </w:p>
+        </w:tc>
+        <w:tc>
+          <w:tcPr>
+            <w:shd w:fill="ffffff" w:val="clear"/>
+            <w:vAlign w:val="center"/>
+          </w:tcPr>
+          <w:p>
+            <w:pPr>
+              <w:spacing w:line="240" w:lineRule="auto"/>
+              <w:contextualSpacing w:val="0"/>
+              <w:rPr/>
+            </w:pPr>
+            <w:r>
+              <w:rPr>
+                <w:rtl w:val="0"/>
+              </w:rPr>
+            </w:r>
+          </w:p>
+        </w:tc>
+        <w:tc>
+          <w:tcPr>
+            <w:shd w:fill="ffffff" w:val="clear"/>
+            <w:vAlign w:val="center"/>
+          </w:tcPr>
+          <w:p>
+            <w:pPr>
+              <w:spacing w:line="240" w:lineRule="auto"/>
+              <w:contextualSpacing w:val="0"/>
+              <w:rPr/>
+            </w:pPr>
+            <w:r>
+              <w:rPr>
+                <w:rtl w:val="0"/>
+              </w:rPr>
+            </w:r>
+          </w:p>
+        </w:tc>
+        <w:tc>
+          <w:tcPr>
+            <w:tcBorders>
+              <w:right w:color="000000" w:space="0" w:sz="6" w:val="single"/>
+            </w:tcBorders>
+            <w:shd w:fill="ffffff" w:val="clear"/>
+            <w:vAlign w:val="center"/>
+          </w:tcPr>
+          <w:p>
+            <w:pPr>
+              <w:spacing w:line="240" w:lineRule="auto"/>
+              <w:contextualSpacing w:val="0"/>
+              <w:rPr/>
+            </w:pPr>
+            <w:r>
+              <w:rPr>
+                <w:rtl w:val="0"/>
+              </w:rPr>
+            </w:r>
+          </w:p>
+        </w:tc>
+      </w:tr>
+      <w:tr>
+        <w:trPr>
+          <w:trHeight w:val="420" w:hRule="atLeast"/>
+        </w:trPr>
+        <w:tc>
+          <w:tcPr>
+            <w:tcBorders>
+              <w:left w:color="000000" w:space="0" w:sz="6" w:val="single"/>
+            </w:tcBorders>
+            <w:shd w:fill="ffffff" w:val="clear"/>
+            <w:vAlign w:val="center"/>
+          </w:tcPr>
+          <w:p>
+            <w:pPr>
+              <w:spacing w:line="240" w:lineRule="auto"/>
+              <w:contextualSpacing w:val="0"/>
+              <w:rPr/>
+            </w:pPr>
+            <w:r>
+              <w:rPr>
+                <w:rtl w:val="0"/>
+              </w:rPr>
+            </w:r>
+          </w:p>
+        </w:tc>
+        <w:tc>
+          <w:tcPr>
+            <w:vAlign w:val="center"/>
+          </w:tcPr>
+          <w:p>
+            <w:pPr>
+              <w:pStyle w:val="Heading4"/>
+              <w:contextualSpacing w:val="0"/>
+              <w:rPr>
+                <w:sz w:val="22"/>
+                <w:szCs w:val="22"/>
+              </w:rPr>
+            </w:pPr>
+            <w:bookmarkStart w:colFirst="0" w:colLast="0" w:name="_yudlig9j2zyx" w:id="5"/>
+            <w:bookmarkEnd w:id="5"/>
+            <w:r>
+              <w:rPr>
+                <w:rtl w:val="0"/>
+              </w:rPr>
+            </w:r>
+          </w:p>
+        </w:tc>
+        <w:tc>
+          <w:tcPr>
+            <w:shd w:fill="ffffff" w:val="clear"/>
+            <w:vAlign w:val="center"/>
+          </w:tcPr>
+          <w:p>
+            <w:pPr>
+              <w:pStyle w:val="Heading4"/>
+              <w:contextualSpacing w:val="0"/>
+              <w:rPr/>
+            </w:pPr>
+            <w:bookmarkStart w:colFirst="0" w:colLast="0" w:name="_9e90vdbk9m9z" w:id="6"/>
+            <w:bookmarkEnd w:id="6"/>
+            <w:r>
+              <w:rPr>
+                <w:rtl w:val="0"/>
+              </w:rPr>
+            </w:r>
+          </w:p>
+        </w:tc>
+        <w:tc>
+          <w:tcPr>
+            <w:shd w:fill="ffffff" w:val="clear"/>
+            <w:vAlign w:val="center"/>
+          </w:tcPr>
+          <w:p>
+            <w:pPr>
+              <w:spacing w:line="240" w:lineRule="auto"/>
+              <w:contextualSpacing w:val="0"/>
+              <w:rPr/>
+            </w:pPr>
+            <w:r>
+              <w:rPr>
+                <w:rtl w:val="0"/>
+              </w:rPr>
+            </w:r>
+          </w:p>
+        </w:tc>
+        <w:tc>
+          <w:tcPr>
+            <w:shd w:fill="ffffff" w:val="clear"/>
+            <w:vAlign w:val="center"/>
+          </w:tcPr>
+          <w:p>
+            <w:pPr>
+              <w:spacing w:line="240" w:lineRule="auto"/>
+              <w:contextualSpacing w:val="0"/>
+              <w:rPr/>
+            </w:pPr>
+            <w:r>
+              <w:rPr>
+                <w:rtl w:val="0"/>
+              </w:rPr>
+            </w:r>
+          </w:p>
+        </w:tc>
+        <w:tc>
+          <w:tcPr>
+            <w:shd w:fill="ffffff" w:val="clear"/>
+            <w:vAlign w:val="center"/>
+          </w:tcPr>
+          <w:p>
+            <w:pPr>
+              <w:spacing w:line="240" w:lineRule="auto"/>
+              <w:contextualSpacing w:val="0"/>
+              <w:rPr/>
+            </w:pPr>
+            <w:r>
+              <w:rPr>
+                <w:rtl w:val="0"/>
+              </w:rPr>
+            </w:r>
+          </w:p>
+        </w:tc>
+        <w:tc>
+          <w:tcPr>
+            <w:tcBorders>
+              <w:right w:color="000000" w:space="0" w:sz="6" w:val="single"/>
+            </w:tcBorders>
+            <w:shd w:fill="ffffff" w:val="clear"/>
+            <w:vAlign w:val="center"/>
+          </w:tcPr>
+          <w:p>
+            <w:pPr>
+              <w:spacing w:line="240" w:lineRule="auto"/>
+              <w:contextualSpacing w:val="0"/>
+              <w:rPr/>
+            </w:pPr>
+            <w:r>
+              <w:rPr>
+                <w:rtl w:val="0"/>
+              </w:rPr>
+            </w:r>
+          </w:p>
+        </w:tc>
+      </w:tr>
+      <w:tr>
+        <w:trPr>
+          <w:trHeight w:val="420" w:hRule="atLeast"/>
+        </w:trPr>
+        <w:tc>
+          <w:tcPr>
+            <w:tcBorders>
+              <w:left w:color="000000" w:space="0" w:sz="6" w:val="single"/>
+            </w:tcBorders>
+            <w:shd w:fill="ffffff" w:val="clear"/>
+            <w:vAlign w:val="center"/>
+          </w:tcPr>
+          <w:p>
+            <w:pPr>
+              <w:spacing w:line="240" w:lineRule="auto"/>
+              <w:contextualSpacing w:val="0"/>
+              <w:rPr/>
+            </w:pPr>
+            <w:r>
+              <w:rPr>
+                <w:rtl w:val="0"/>
+              </w:rPr>
+            </w:r>
+          </w:p>
+        </w:tc>
+        <w:tc>
+          <w:tcPr>
+            <w:vAlign w:val="center"/>
+          </w:tcPr>
+          <w:p>
+            <w:pPr>
+              <w:pStyle w:val="Heading4"/>
+              <w:contextualSpacing w:val="0"/>
+              <w:rPr>
+                <w:sz w:val="22"/>
+                <w:szCs w:val="22"/>
+              </w:rPr>
+            </w:pPr>
+            <w:bookmarkStart w:colFirst="0" w:colLast="0" w:name="_yudlig9j2zyx" w:id="5"/>
+            <w:bookmarkEnd w:id="5"/>
+            <w:r>
+              <w:rPr>
+                <w:rtl w:val="0"/>
+              </w:rPr>
+            </w:r>
+          </w:p>
+        </w:tc>
+        <w:tc>
+          <w:tcPr>
+            <w:shd w:fill="ffffff" w:val="clear"/>
+            <w:vAlign w:val="center"/>
+          </w:tcPr>
+          <w:p>
+            <w:pPr>
+              <w:pStyle w:val="Heading4"/>
+              <w:contextualSpacing w:val="0"/>
+              <w:rPr/>
+            </w:pPr>
+            <w:bookmarkStart w:colFirst="0" w:colLast="0" w:name="_om7n5wob8ms" w:id="7"/>
+            <w:bookmarkEnd w:id="7"/>
+            <w:r>
+              <w:rPr>
+                <w:rtl w:val="0"/>
+              </w:rPr>
+            </w:r>
+          </w:p>
+        </w:tc>
+        <w:tc>
+          <w:tcPr>
+            <w:shd w:fill="ffffff" w:val="clear"/>
+            <w:vAlign w:val="center"/>
+          </w:tcPr>
+          <w:p>
+            <w:pPr>
+              <w:spacing w:line="240" w:lineRule="auto"/>
+              <w:contextualSpacing w:val="0"/>
+              <w:rPr/>
+            </w:pPr>
+            <w:r>
+              <w:rPr>
+                <w:rtl w:val="0"/>
+              </w:rPr>
+            </w:r>
+          </w:p>
+        </w:tc>
+        <w:tc>
+          <w:tcPr>
+            <w:shd w:fill="ffffff" w:val="clear"/>
+            <w:vAlign w:val="center"/>
+          </w:tcPr>
+          <w:p>
+            <w:pPr>
+              <w:spacing w:line="240" w:lineRule="auto"/>
+              <w:contextualSpacing w:val="0"/>
+              <w:rPr/>
+            </w:pPr>
+            <w:r>
+              <w:rPr>
+                <w:rtl w:val="0"/>
+              </w:rPr>
+            </w:r>
+          </w:p>
+        </w:tc>
+        <w:tc>
+          <w:tcPr>
+            <w:shd w:fill="ffffff" w:val="clear"/>
+            <w:vAlign w:val="center"/>
+          </w:tcPr>
+          <w:p>
+            <w:pPr>
+              <w:spacing w:line="240" w:lineRule="auto"/>
+              <w:contextualSpacing w:val="0"/>
+              <w:rPr/>
+            </w:pPr>
+            <w:r>
+              <w:rPr>
+                <w:rtl w:val="0"/>
+              </w:rPr>
+            </w:r>
+          </w:p>
+        </w:tc>
+        <w:tc>
+          <w:tcPr>
+            <w:tcBorders>
+              <w:right w:color="000000" w:space="0" w:sz="6" w:val="single"/>
+            </w:tcBorders>
+            <w:shd w:fill="ffffff" w:val="clear"/>
+            <w:vAlign w:val="center"/>
+          </w:tcPr>
+          <w:p>
+            <w:pPr>
+              <w:spacing w:line="240" w:lineRule="auto"/>
+              <w:contextualSpacing w:val="0"/>
+              <w:rPr/>
+            </w:pPr>
+            <w:r>
+              <w:rPr>
+                <w:rtl w:val="0"/>
+              </w:rPr>
+            </w:r>
+          </w:p>
+        </w:tc>
+      </w:tr>
+      <w:tr>
+        <w:trPr>
+          <w:trHeight w:val="420" w:hRule="atLeast"/>
+        </w:trPr>
+        <w:tc>
+          <w:tcPr>
+            <w:tcBorders>
+              <w:left w:color="000000" w:space="0" w:sz="6" w:val="single"/>
+            </w:tcBorders>
+            <w:shd w:fill="ffffff" w:val="clear"/>
+            <w:vAlign w:val="center"/>
+          </w:tcPr>
+          <w:p>
+            <w:pPr>
+              <w:spacing w:line="240" w:lineRule="auto"/>
+              <w:contextualSpacing w:val="0"/>
+              <w:rPr/>
+            </w:pPr>
+            <w:r>
+              <w:rPr>
+                <w:rtl w:val="0"/>
+              </w:rPr>
+            </w:r>
+          </w:p>
+        </w:tc>
+        <w:tc>
+          <w:tcPr>
+            <w:vAlign w:val="center"/>
+          </w:tcPr>
+          <w:p>
+            <w:pPr>
+              <w:pStyle w:val="Heading4"/>
+              <w:contextualSpacing w:val="0"/>
+              <w:rPr>
+                <w:rFonts w:ascii="Times New Roman" w:cs="Times New Roman" w:eastAsia="Times New Roman" w:hAnsi="Times New Roman"/>
+                <w:sz w:val="20"/>
+                <w:szCs w:val="20"/>
+              </w:rPr>
+            </w:pPr>
+            <w:bookmarkStart w:colFirst="0" w:colLast="0" w:name="_llpwy0swm4zt" w:id="8"/>
+            <w:bookmarkEnd w:id="8"/>
+            <w:r>
+              <w:rPr>
+                <w:rtl w:val="0"/>
+              </w:rPr>
+            </w:r>
+          </w:p>
+        </w:tc>
+        <w:tc>
+          <w:tcPr>
+            <w:shd w:fill="ffffff" w:val="clear"/>
+            <w:vAlign w:val="center"/>
+          </w:tcPr>
+          <w:p>
+            <w:pPr>
+              <w:pStyle w:val="Heading4"/>
+              <w:contextualSpacing w:val="0"/>
+              <w:rPr/>
+            </w:pPr>
+            <w:bookmarkStart w:colFirst="0" w:colLast="0" w:name="_t2ik1hemwrg7" w:id="9"/>
+            <w:bookmarkEnd w:id="9"/>
+            <w:r>
+              <w:rPr>
+                <w:rtl w:val="0"/>
+              </w:rPr>
+            </w:r>
+          </w:p>
+        </w:tc>
+        <w:tc>
+          <w:tcPr>
+            <w:shd w:fill="ffffff" w:val="clear"/>
+            <w:vAlign w:val="center"/>
+          </w:tcPr>
+          <w:p>
+            <w:pPr>
+              <w:spacing w:line="240" w:lineRule="auto"/>
+              <w:contextualSpacing w:val="0"/>
+              <w:rPr/>
+            </w:pPr>
+            <w:r>
+              <w:rPr>
+                <w:rtl w:val="0"/>
+              </w:rPr>
+            </w:r>
+          </w:p>
+        </w:tc>
+        <w:tc>
+          <w:tcPr>
+            <w:shd w:fill="ffffff" w:val="clear"/>
+            <w:vAlign w:val="center"/>
+          </w:tcPr>
+          <w:p>
+            <w:pPr>
+              <w:spacing w:line="240" w:lineRule="auto"/>
+              <w:contextualSpacing w:val="0"/>
+              <w:rPr/>
+            </w:pPr>
+            <w:r>
+              <w:rPr>
+                <w:rtl w:val="0"/>
+              </w:rPr>
+            </w:r>
+          </w:p>
+        </w:tc>
+        <w:tc>
+          <w:tcPr>
+            <w:shd w:fill="ffffff" w:val="clear"/>
+            <w:vAlign w:val="center"/>
+          </w:tcPr>
+          <w:p>
+            <w:pPr>
+              <w:spacing w:line="240" w:lineRule="auto"/>
+              <w:contextualSpacing w:val="0"/>
+              <w:rPr/>
+            </w:pPr>
+            <w:r>
+              <w:rPr>
+                <w:rtl w:val="0"/>
+              </w:rPr>
+            </w:r>
+          </w:p>
+        </w:tc>
+        <w:tc>
+          <w:tcPr>
+            <w:tcBorders>
+              <w:right w:color="000000" w:space="0" w:sz="6" w:val="single"/>
+            </w:tcBorders>
+            <w:shd w:fill="ffffff" w:val="clear"/>
+            <w:vAlign w:val="center"/>
+          </w:tcPr>
+          <w:p>
+            <w:pPr>
+              <w:spacing w:line="240" w:lineRule="auto"/>
+              <w:contextualSpacing w:val="0"/>
+              <w:rPr/>
+            </w:pPr>
+            <w:r>
+              <w:rPr>
+                <w:rtl w:val="0"/>
+              </w:rPr>
+            </w:r>
+          </w:p>
+        </w:tc>
+      </w:tr>
+      <w:tr>
+        <w:trPr>
+          <w:trHeight w:val="420" w:hRule="atLeast"/>
+        </w:trPr>
+        <w:tc>
+          <w:tcPr>
+            <w:tcBorders>
+              <w:left w:color="000000" w:space="0" w:sz="6" w:val="single"/>
+            </w:tcBorders>
+            <w:shd w:fill="ffffff" w:val="clear"/>
+            <w:vAlign w:val="center"/>
+          </w:tcPr>
+          <w:p>
+            <w:pPr>
+              <w:spacing w:line="240" w:lineRule="auto"/>
+              <w:contextualSpacing w:val="0"/>
+              <w:rPr/>
+            </w:pPr>
+            <w:r>
+              <w:rPr>
+                <w:rtl w:val="0"/>
+              </w:rPr>
+            </w:r>
+          </w:p>
+        </w:tc>
+        <w:tc>
+          <w:tcPr>
+            <w:vAlign w:val="center"/>
+          </w:tcPr>
+          <w:p>
+            <w:pPr>
+              <w:pStyle w:val="Heading4"/>
+              <w:contextualSpacing w:val="0"/>
+              <w:rPr>
+                <w:rFonts w:ascii="Times New Roman" w:cs="Times New Roman" w:eastAsia="Times New Roman" w:hAnsi="Times New Roman"/>
+                <w:sz w:val="20"/>
+                <w:szCs w:val="20"/>
+              </w:rPr>
+            </w:pPr>
+            <w:bookmarkStart w:colFirst="0" w:colLast="0" w:name="_fvskxf7dgf9y" w:id="10"/>
+            <w:bookmarkEnd w:id="10"/>
+            <w:r>
+              <w:rPr>
+                <w:rtl w:val="0"/>
+              </w:rPr>
+            </w:r>
+          </w:p>
+        </w:tc>
+        <w:tc>
+          <w:tcPr>
+            <w:shd w:fill="ffffff" w:val="clear"/>
+            <w:vAlign w:val="center"/>
+          </w:tcPr>
+          <w:p>
+            <w:pPr>
+              <w:spacing w:line="240" w:lineRule="auto"/>
+              <w:contextualSpacing w:val="0"/>
+              <w:rPr/>
+            </w:pPr>
+            <w:r>
+              <w:rPr>
+                <w:rtl w:val="0"/>
+              </w:rPr>
+            </w:r>
+          </w:p>
+        </w:tc>
+        <w:tc>
+          <w:tcPr>
+            <w:shd w:fill="ffffff" w:val="clear"/>
+            <w:vAlign w:val="center"/>
+          </w:tcPr>
+          <w:p>
+            <w:pPr>
+              <w:spacing w:line="240" w:lineRule="auto"/>
+              <w:contextualSpacing w:val="0"/>
+              <w:rPr/>
+            </w:pPr>
+            <w:r>
+              <w:rPr>
+                <w:rtl w:val="0"/>
+              </w:rPr>
+            </w:r>
+          </w:p>
+        </w:tc>
+        <w:tc>
+          <w:tcPr>
+            <w:shd w:fill="ffffff" w:val="clear"/>
+            <w:vAlign w:val="center"/>
+          </w:tcPr>
+          <w:p>
+            <w:pPr>
+              <w:spacing w:line="240" w:lineRule="auto"/>
+              <w:contextualSpacing w:val="0"/>
+              <w:rPr/>
+            </w:pPr>
+            <w:r>
+              <w:rPr>
+                <w:rtl w:val="0"/>
+              </w:rPr>
+            </w:r>
+          </w:p>
+        </w:tc>
+        <w:tc>
+          <w:tcPr>
+            <w:shd w:fill="ffffff" w:val="clear"/>
+            <w:vAlign w:val="center"/>
+          </w:tcPr>
+          <w:p>
+            <w:pPr>
+              <w:spacing w:line="240" w:lineRule="auto"/>
+              <w:contextualSpacing w:val="0"/>
+              <w:rPr/>
+            </w:pPr>
+            <w:r>
+              <w:rPr>
+                <w:rtl w:val="0"/>
+              </w:rPr>
+            </w:r>
+          </w:p>
+        </w:tc>
+        <w:tc>
+          <w:tcPr>
+            <w:tcBorders>
+              <w:right w:color="000000" w:space="0" w:sz="6" w:val="single"/>
+            </w:tcBorders>
+            <w:shd w:fill="ffffff" w:val="clear"/>
+            <w:vAlign w:val="center"/>
+          </w:tcPr>
+          <w:p>
+            <w:pPr>
+              <w:spacing w:line="240" w:lineRule="auto"/>
+              <w:contextualSpacing w:val="0"/>
+              <w:rPr/>
+            </w:pPr>
+            <w:r>
+              <w:rPr>
+                <w:rtl w:val="0"/>
+              </w:rPr>
+            </w:r>
+          </w:p>
+        </w:tc>
+      </w:tr>
+      <w:tr>
+        <w:trPr>
+          <w:trHeight w:val="420" w:hRule="atLeast"/>
+        </w:trPr>
+        <w:tc>
+          <w:tcPr>
+            <w:tcBorders>
+              <w:left w:color="000000" w:space="0" w:sz="6" w:val="single"/>
+            </w:tcBorders>
+            <w:shd w:fill="ffffff" w:val="clear"/>
+            <w:vAlign w:val="center"/>
+          </w:tcPr>
+          <w:p>
+            <w:pPr>
+              <w:spacing w:line="240" w:lineRule="auto"/>
+              <w:contextualSpacing w:val="0"/>
+              <w:rPr/>
+            </w:pPr>
+            <w:r>
+              <w:rPr>
+                <w:rtl w:val="0"/>
+              </w:rPr>
+            </w:r>
+          </w:p>
+        </w:tc>
+        <w:tc>
+          <w:tcPr>
+            <w:vAlign w:val="center"/>
+          </w:tcPr>
+          <w:p>
+            <w:pPr>
+              <w:pStyle w:val="Heading4"/>
+              <w:contextualSpacing w:val="0"/>
+              <w:rPr/>
+            </w:pPr>
+            <w:bookmarkStart w:colFirst="0" w:colLast="0" w:name="_179ma7n0584y" w:id="11"/>
+            <w:bookmarkEnd w:id="11"/>
             <w:r>
               <w:rPr>
                 <w:rtl w:val="0"/>
@@ -6081,8 +7817,8 @@
                 <w:szCs w:val="20"/>
               </w:rPr>
             </w:pPr>
-            <w:bookmarkStart w:colFirst="0" w:colLast="0" w:name="_v5nl8ohmynkq" w:id="16"/>
-            <w:bookmarkEnd w:id="16"/>
+            <w:bookmarkStart w:colFirst="0" w:colLast="0" w:name="_v5nl8ohmynkq" w:id="12"/>
+            <w:bookmarkEnd w:id="12"/>
             <w:r>
               <w:rPr>
                 <w:rtl w:val="0"/>
@@ -6224,8 +7960,8 @@
                 <w:szCs w:val="20"/>
               </w:rPr>
             </w:pPr>
-            <w:bookmarkStart w:colFirst="0" w:colLast="0" w:name="_v5nl8ohmynkq" w:id="16"/>
-            <w:bookmarkEnd w:id="16"/>
+            <w:bookmarkStart w:colFirst="0" w:colLast="0" w:name="_v5nl8ohmynkq" w:id="12"/>
+            <w:bookmarkEnd w:id="12"/>
             <w:r>
               <w:rPr>
                 <w:rtl w:val="0"/>
@@ -6367,8 +8103,8 @@
                 <w:szCs w:val="20"/>
               </w:rPr>
             </w:pPr>
-            <w:bookmarkStart w:colFirst="0" w:colLast="0" w:name="_v5nl8ohmynkq" w:id="16"/>
-            <w:bookmarkEnd w:id="16"/>
+            <w:bookmarkStart w:colFirst="0" w:colLast="0" w:name="_v5nl8ohmynkq" w:id="12"/>
+            <w:bookmarkEnd w:id="12"/>
             <w:r>
               <w:rPr>
                 <w:rtl w:val="0"/>
@@ -6510,8 +8246,8 @@
                 <w:szCs w:val="20"/>
               </w:rPr>
             </w:pPr>
-            <w:bookmarkStart w:colFirst="0" w:colLast="0" w:name="_v5nl8ohmynkq" w:id="16"/>
-            <w:bookmarkEnd w:id="16"/>
+            <w:bookmarkStart w:colFirst="0" w:colLast="0" w:name="_v5nl8ohmynkq" w:id="12"/>
+            <w:bookmarkEnd w:id="12"/>
             <w:r>
               <w:rPr>
                 <w:rtl w:val="0"/>
@@ -6653,8 +8389,8 @@
                 <w:szCs w:val="20"/>
               </w:rPr>
             </w:pPr>
-            <w:bookmarkStart w:colFirst="0" w:colLast="0" w:name="_bal6p5egsdm" w:id="17"/>
-            <w:bookmarkEnd w:id="17"/>
+            <w:bookmarkStart w:colFirst="0" w:colLast="0" w:name="_bal6p5egsdm" w:id="13"/>
+            <w:bookmarkEnd w:id="13"/>
             <w:r>
               <w:rPr>
                 <w:rtl w:val="0"/>
@@ -6959,8 +8695,11 @@
             </w:pPr>
             <w:r>
               <w:rPr>
-                <w:rtl w:val="0"/>
-              </w:rPr>
+                <w:sz w:val="22"/>
+                <w:szCs w:val="22"/>
+                <w:rtl w:val="0"/>
+              </w:rPr>
+              <w:t xml:space="preserve">UI components to comply with MVC and Load Pattern.</w:t>
             </w:r>
           </w:p>
         </w:tc>
@@ -6989,7 +8728,6 @@
               <w:spacing w:after="120" w:before="0" w:line="276" w:lineRule="auto"/>
               <w:ind w:left="0" w:right="0" w:firstLine="0"/>
               <w:contextualSpacing w:val="0"/>
-              <w:jc w:val="left"/>
               <w:rPr>
                 <w:rFonts w:ascii="Times New Roman" w:cs="Times New Roman" w:eastAsia="Times New Roman" w:hAnsi="Times New Roman"/>
                 <w:b w:val="0"/>
@@ -7004,6 +8742,12 @@
                 <w:vertAlign w:val="baseline"/>
               </w:rPr>
             </w:pPr>
+            <w:r>
+              <w:rPr>
+                <w:rtl w:val="0"/>
+              </w:rPr>
+              <w:t xml:space="preserve">Complete.</w:t>
+            </w:r>
             <w:r>
               <w:rPr>
                 <w:rtl w:val="0"/>
@@ -7036,7 +8780,6 @@
               <w:spacing w:after="120" w:before="0" w:line="276" w:lineRule="auto"/>
               <w:ind w:left="0" w:right="0" w:firstLine="0"/>
               <w:contextualSpacing w:val="0"/>
-              <w:jc w:val="left"/>
               <w:rPr>
                 <w:rFonts w:ascii="Times New Roman" w:cs="Times New Roman" w:eastAsia="Times New Roman" w:hAnsi="Times New Roman"/>
                 <w:b w:val="0"/>
@@ -7051,6 +8794,12 @@
                 <w:vertAlign w:val="baseline"/>
               </w:rPr>
             </w:pPr>
+            <w:r>
+              <w:rPr>
+                <w:rtl w:val="0"/>
+              </w:rPr>
+              <w:t xml:space="preserve">Major time had to spent to restructure some components of app to comply with MVC pattern to allow integration of new features.</w:t>
+            </w:r>
             <w:r>
               <w:rPr>
                 <w:rtl w:val="0"/>
@@ -7902,9 +9651,10 @@
       </w:r>
     </w:p>
     <w:sectPr>
-      <w:headerReference r:id="rId5" w:type="default"/>
-      <w:headerReference r:id="rId6" w:type="first"/>
-      <w:footerReference r:id="rId7" w:type="default"/>
+      <w:headerReference r:id="rId18" w:type="default"/>
+      <w:headerReference r:id="rId19" w:type="first"/>
+      <w:footerReference r:id="rId20" w:type="default"/>
+      <w:footerReference r:id="rId21" w:type="first"/>
       <w:pgSz w:h="11906" w:w="16838"/>
       <w:pgMar w:bottom="1440" w:top="1440" w:left="1440" w:right="1440" w:header="0"/>
       <w:pgNumType w:start="1"/>
@@ -7982,6 +9732,22 @@
       <w:fldChar w:fldCharType="separate"/>
       <w:fldChar w:fldCharType="end"/>
     </w:r>
+    <w:r>
+      <w:rPr>
+        <w:rtl w:val="0"/>
+      </w:rPr>
+    </w:r>
+  </w:p>
+</w:ftr>
+</file>
+
+<file path=word/footer2.xml><?xml version="1.0" encoding="utf-8"?>
+<w:ftr xmlns:mc="http://schemas.openxmlformats.org/markup-compatibility/2006" xmlns:o="urn:schemas-microsoft-com:office:office" xmlns:r="http://schemas.openxmlformats.org/officeDocument/2006/relationships" xmlns:m="http://schemas.openxmlformats.org/officeDocument/2006/math" xmlns:v="urn:schemas-microsoft-com:vml" xmlns:wp="http://schemas.openxmlformats.org/drawingml/2006/wordprocessingDrawing" xmlns:w10="urn:schemas-microsoft-com:office:word" xmlns:w="http://schemas.openxmlformats.org/wordprocessingml/2006/main" xmlns:wne="http://schemas.microsoft.com/office/word/2006/wordml" xmlns:sl="http://schemas.openxmlformats.org/schemaLibrary/2006/main" xmlns:a="http://schemas.openxmlformats.org/drawingml/2006/main" xmlns:pic="http://schemas.openxmlformats.org/drawingml/2006/picture" xmlns:c="http://schemas.openxmlformats.org/drawingml/2006/chart" xmlns:lc="http://schemas.openxmlformats.org/drawingml/2006/lockedCanvas" xmlns:dgm="http://schemas.openxmlformats.org/drawingml/2006/diagram" xmlns:wps="http://schemas.microsoft.com/office/word/2010/wordprocessingShape" xmlns:wpg="http://schemas.microsoft.com/office/word/2010/wordprocessingGroup">
+  <w:p>
+    <w:pPr>
+      <w:contextualSpacing w:val="0"/>
+      <w:rPr/>
+    </w:pPr>
     <w:r>
       <w:rPr>
         <w:rtl w:val="0"/>
